--- a/report/report_android.docx
+++ b/report/report_android.docx
@@ -892,6 +892,12 @@
     </w:p>
     <w:sdt>
       <w:sdtPr>
+        <w:rPr>
+          <w:rFonts w:ascii="Times New Roman" w:eastAsia="Times New Roman" w:hAnsi="Times New Roman" w:cs="Times New Roman"/>
+          <w:color w:val="000000"/>
+          <w:sz w:val="26"/>
+          <w:szCs w:val="22"/>
+        </w:rPr>
         <w:id w:val="759485167"/>
         <w:docPartObj>
           <w:docPartGallery w:val="Table of Contents"/>
@@ -900,13 +906,9 @@
       </w:sdtPr>
       <w:sdtEndPr>
         <w:rPr>
-          <w:rFonts w:ascii="Times New Roman" w:eastAsia="Times New Roman" w:hAnsi="Times New Roman" w:cs="Times New Roman"/>
           <w:b/>
           <w:bCs/>
           <w:noProof/>
-          <w:color w:val="000000"/>
-          <w:sz w:val="26"/>
-          <w:szCs w:val="22"/>
         </w:rPr>
       </w:sdtEndPr>
       <w:sdtContent>
@@ -3288,7 +3290,14 @@
           <w:noProof/>
           <w:lang w:val="vi-VN"/>
         </w:rPr>
-        <w:t>Tên của dự án: True Message Application</w:t>
+        <w:t xml:space="preserve">Tên của dự án: </w:t>
+      </w:r>
+      <w:r>
+        <w:rPr>
+          <w:rFonts w:ascii="Segoe UI" w:hAnsi="Segoe UI" w:cs="Segoe UI"/>
+          <w:noProof/>
+        </w:rPr>
+        <w:t>MyMessage</w:t>
       </w:r>
     </w:p>
     <w:p>
@@ -7354,7 +7363,6 @@
           <w:szCs w:val="26"/>
         </w:rPr>
       </w:pPr>
-      <w:proofErr w:type="spellStart"/>
       <w:r>
         <w:rPr>
           <w:rFonts w:ascii="Segoe UI" w:hAnsi="Segoe UI" w:cs="Segoe UI"/>
@@ -7362,9 +7370,8 @@
           <w:sz w:val="26"/>
           <w:szCs w:val="26"/>
         </w:rPr>
-        <w:t>Hình</w:t>
+        <w:t xml:space="preserve">Hình </w:t>
       </w:r>
-      <w:proofErr w:type="spellEnd"/>
       <w:r>
         <w:rPr>
           <w:rFonts w:ascii="Segoe UI" w:hAnsi="Segoe UI" w:cs="Segoe UI"/>
@@ -7372,7 +7379,7 @@
           <w:sz w:val="26"/>
           <w:szCs w:val="26"/>
         </w:rPr>
-        <w:t xml:space="preserve"> </w:t>
+        <w:fldChar w:fldCharType="begin"/>
       </w:r>
       <w:r>
         <w:rPr>
@@ -7381,7 +7388,7 @@
           <w:sz w:val="26"/>
           <w:szCs w:val="26"/>
         </w:rPr>
-        <w:fldChar w:fldCharType="begin"/>
+        <w:instrText xml:space="preserve"> SEQ Hình \* ARABIC </w:instrText>
       </w:r>
       <w:r>
         <w:rPr>
@@ -7390,26 +7397,26 @@
           <w:sz w:val="26"/>
           <w:szCs w:val="26"/>
         </w:rPr>
-        <w:instrText xml:space="preserve"> SEQ Hình \* ARABIC </w:instrText>
+        <w:fldChar w:fldCharType="separate"/>
       </w:r>
       <w:r>
         <w:rPr>
           <w:rFonts w:ascii="Segoe UI" w:hAnsi="Segoe UI" w:cs="Segoe UI"/>
+          <w:noProof/>
           <w:color w:val="auto"/>
           <w:sz w:val="26"/>
           <w:szCs w:val="26"/>
         </w:rPr>
-        <w:fldChar w:fldCharType="separate"/>
+        <w:t>1</w:t>
       </w:r>
       <w:r>
         <w:rPr>
           <w:rFonts w:ascii="Segoe UI" w:hAnsi="Segoe UI" w:cs="Segoe UI"/>
-          <w:noProof/>
           <w:color w:val="auto"/>
           <w:sz w:val="26"/>
           <w:szCs w:val="26"/>
         </w:rPr>
-        <w:t>1</w:t>
+        <w:fldChar w:fldCharType="end"/>
       </w:r>
       <w:r>
         <w:rPr>
@@ -7418,116 +7425,7 @@
           <w:sz w:val="26"/>
           <w:szCs w:val="26"/>
         </w:rPr>
-        <w:fldChar w:fldCharType="end"/>
-      </w:r>
-      <w:r>
-        <w:rPr>
-          <w:rFonts w:ascii="Segoe UI" w:hAnsi="Segoe UI" w:cs="Segoe UI"/>
-          <w:color w:val="auto"/>
-          <w:sz w:val="26"/>
-          <w:szCs w:val="26"/>
-        </w:rPr>
-        <w:t xml:space="preserve">. Menu </w:t>
-      </w:r>
-      <w:proofErr w:type="spellStart"/>
-      <w:r>
-        <w:rPr>
-          <w:rFonts w:ascii="Segoe UI" w:hAnsi="Segoe UI" w:cs="Segoe UI"/>
-          <w:color w:val="auto"/>
-          <w:sz w:val="26"/>
-          <w:szCs w:val="26"/>
-        </w:rPr>
-        <w:t>điều</w:t>
-      </w:r>
-      <w:proofErr w:type="spellEnd"/>
-      <w:r>
-        <w:rPr>
-          <w:rFonts w:ascii="Segoe UI" w:hAnsi="Segoe UI" w:cs="Segoe UI"/>
-          <w:color w:val="auto"/>
-          <w:sz w:val="26"/>
-          <w:szCs w:val="26"/>
-        </w:rPr>
-        <w:t xml:space="preserve"> </w:t>
-      </w:r>
-      <w:proofErr w:type="spellStart"/>
-      <w:r>
-        <w:rPr>
-          <w:rFonts w:ascii="Segoe UI" w:hAnsi="Segoe UI" w:cs="Segoe UI"/>
-          <w:color w:val="auto"/>
-          <w:sz w:val="26"/>
-          <w:szCs w:val="26"/>
-        </w:rPr>
-        <w:t>hướng</w:t>
-      </w:r>
-      <w:proofErr w:type="spellEnd"/>
-      <w:r>
-        <w:rPr>
-          <w:rFonts w:ascii="Segoe UI" w:hAnsi="Segoe UI" w:cs="Segoe UI"/>
-          <w:color w:val="auto"/>
-          <w:sz w:val="26"/>
-          <w:szCs w:val="26"/>
-        </w:rPr>
-        <w:t xml:space="preserve"> </w:t>
-      </w:r>
-      <w:proofErr w:type="spellStart"/>
-      <w:r>
-        <w:rPr>
-          <w:rFonts w:ascii="Segoe UI" w:hAnsi="Segoe UI" w:cs="Segoe UI"/>
-          <w:color w:val="auto"/>
-          <w:sz w:val="26"/>
-          <w:szCs w:val="26"/>
-        </w:rPr>
-        <w:t>chức</w:t>
-      </w:r>
-      <w:proofErr w:type="spellEnd"/>
-      <w:r>
-        <w:rPr>
-          <w:rFonts w:ascii="Segoe UI" w:hAnsi="Segoe UI" w:cs="Segoe UI"/>
-          <w:color w:val="auto"/>
-          <w:sz w:val="26"/>
-          <w:szCs w:val="26"/>
-        </w:rPr>
-        <w:t xml:space="preserve"> </w:t>
-      </w:r>
-      <w:proofErr w:type="spellStart"/>
-      <w:r>
-        <w:rPr>
-          <w:rFonts w:ascii="Segoe UI" w:hAnsi="Segoe UI" w:cs="Segoe UI"/>
-          <w:color w:val="auto"/>
-          <w:sz w:val="26"/>
-          <w:szCs w:val="26"/>
-        </w:rPr>
-        <w:t>năng</w:t>
-      </w:r>
-      <w:proofErr w:type="spellEnd"/>
-      <w:r>
-        <w:rPr>
-          <w:rFonts w:ascii="Segoe UI" w:hAnsi="Segoe UI" w:cs="Segoe UI"/>
-          <w:color w:val="auto"/>
-          <w:sz w:val="26"/>
-          <w:szCs w:val="26"/>
-        </w:rPr>
-        <w:t xml:space="preserve"> </w:t>
-      </w:r>
-      <w:proofErr w:type="spellStart"/>
-      <w:r>
-        <w:rPr>
-          <w:rFonts w:ascii="Segoe UI" w:hAnsi="Segoe UI" w:cs="Segoe UI"/>
-          <w:color w:val="auto"/>
-          <w:sz w:val="26"/>
-          <w:szCs w:val="26"/>
-        </w:rPr>
-        <w:t>của</w:t>
-      </w:r>
-      <w:proofErr w:type="spellEnd"/>
-      <w:r>
-        <w:rPr>
-          <w:rFonts w:ascii="Segoe UI" w:hAnsi="Segoe UI" w:cs="Segoe UI"/>
-          <w:color w:val="auto"/>
-          <w:sz w:val="26"/>
-          <w:szCs w:val="26"/>
-        </w:rPr>
-        <w:t xml:space="preserve"> app</w:t>
+        <w:t>. Menu điều hướng chức năng của app</w:t>
       </w:r>
     </w:p>
     <w:p>
@@ -7727,7 +7625,6 @@
           <w:lang w:val="vi-VN"/>
         </w:rPr>
       </w:pPr>
-      <w:proofErr w:type="spellStart"/>
       <w:r>
         <w:rPr>
           <w:rFonts w:ascii="Segoe UI" w:hAnsi="Segoe UI" w:cs="Segoe UI"/>
@@ -7735,9 +7632,8 @@
           <w:sz w:val="26"/>
           <w:szCs w:val="26"/>
         </w:rPr>
-        <w:t>Hình</w:t>
+        <w:t xml:space="preserve">Hình </w:t>
       </w:r>
-      <w:proofErr w:type="spellEnd"/>
       <w:r>
         <w:rPr>
           <w:rFonts w:ascii="Segoe UI" w:hAnsi="Segoe UI" w:cs="Segoe UI"/>
@@ -7745,7 +7641,7 @@
           <w:sz w:val="26"/>
           <w:szCs w:val="26"/>
         </w:rPr>
-        <w:t xml:space="preserve"> </w:t>
+        <w:fldChar w:fldCharType="begin"/>
       </w:r>
       <w:r>
         <w:rPr>
@@ -7754,7 +7650,7 @@
           <w:sz w:val="26"/>
           <w:szCs w:val="26"/>
         </w:rPr>
-        <w:fldChar w:fldCharType="begin"/>
+        <w:instrText xml:space="preserve"> SEQ Hình \* ARABIC </w:instrText>
       </w:r>
       <w:r>
         <w:rPr>
@@ -7763,26 +7659,26 @@
           <w:sz w:val="26"/>
           <w:szCs w:val="26"/>
         </w:rPr>
-        <w:instrText xml:space="preserve"> SEQ Hình \* ARABIC </w:instrText>
+        <w:fldChar w:fldCharType="separate"/>
       </w:r>
       <w:r>
         <w:rPr>
           <w:rFonts w:ascii="Segoe UI" w:hAnsi="Segoe UI" w:cs="Segoe UI"/>
+          <w:noProof/>
           <w:color w:val="auto"/>
           <w:sz w:val="26"/>
           <w:szCs w:val="26"/>
         </w:rPr>
-        <w:fldChar w:fldCharType="separate"/>
+        <w:t>2</w:t>
       </w:r>
       <w:r>
         <w:rPr>
           <w:rFonts w:ascii="Segoe UI" w:hAnsi="Segoe UI" w:cs="Segoe UI"/>
-          <w:noProof/>
           <w:color w:val="auto"/>
           <w:sz w:val="26"/>
           <w:szCs w:val="26"/>
         </w:rPr>
-        <w:t>2</w:t>
+        <w:fldChar w:fldCharType="end"/>
       </w:r>
       <w:r>
         <w:rPr>
@@ -7791,76 +7687,7 @@
           <w:sz w:val="26"/>
           <w:szCs w:val="26"/>
         </w:rPr>
-        <w:fldChar w:fldCharType="end"/>
-      </w:r>
-      <w:r>
-        <w:rPr>
-          <w:rFonts w:ascii="Segoe UI" w:hAnsi="Segoe UI" w:cs="Segoe UI"/>
-          <w:color w:val="auto"/>
-          <w:sz w:val="26"/>
-          <w:szCs w:val="26"/>
-        </w:rPr>
-        <w:t xml:space="preserve">. </w:t>
-      </w:r>
-      <w:proofErr w:type="spellStart"/>
-      <w:r>
-        <w:rPr>
-          <w:rFonts w:ascii="Segoe UI" w:hAnsi="Segoe UI" w:cs="Segoe UI"/>
-          <w:color w:val="auto"/>
-          <w:sz w:val="26"/>
-          <w:szCs w:val="26"/>
-        </w:rPr>
-        <w:t>Chức</w:t>
-      </w:r>
-      <w:proofErr w:type="spellEnd"/>
-      <w:r>
-        <w:rPr>
-          <w:rFonts w:ascii="Segoe UI" w:hAnsi="Segoe UI" w:cs="Segoe UI"/>
-          <w:color w:val="auto"/>
-          <w:sz w:val="26"/>
-          <w:szCs w:val="26"/>
-        </w:rPr>
-        <w:t xml:space="preserve"> </w:t>
-      </w:r>
-      <w:proofErr w:type="spellStart"/>
-      <w:r>
-        <w:rPr>
-          <w:rFonts w:ascii="Segoe UI" w:hAnsi="Segoe UI" w:cs="Segoe UI"/>
-          <w:color w:val="auto"/>
-          <w:sz w:val="26"/>
-          <w:szCs w:val="26"/>
-        </w:rPr>
-        <w:t>năng</w:t>
-      </w:r>
-      <w:proofErr w:type="spellEnd"/>
-      <w:r>
-        <w:rPr>
-          <w:rFonts w:ascii="Segoe UI" w:hAnsi="Segoe UI" w:cs="Segoe UI"/>
-          <w:color w:val="auto"/>
-          <w:sz w:val="26"/>
-          <w:szCs w:val="26"/>
-        </w:rPr>
-        <w:t xml:space="preserve"> </w:t>
-      </w:r>
-      <w:proofErr w:type="spellStart"/>
-      <w:r>
-        <w:rPr>
-          <w:rFonts w:ascii="Segoe UI" w:hAnsi="Segoe UI" w:cs="Segoe UI"/>
-          <w:color w:val="auto"/>
-          <w:sz w:val="26"/>
-          <w:szCs w:val="26"/>
-        </w:rPr>
-        <w:t>nhắn</w:t>
-      </w:r>
-      <w:proofErr w:type="spellEnd"/>
-      <w:r>
-        <w:rPr>
-          <w:rFonts w:ascii="Segoe UI" w:hAnsi="Segoe UI" w:cs="Segoe UI"/>
-          <w:color w:val="auto"/>
-          <w:sz w:val="26"/>
-          <w:szCs w:val="26"/>
-        </w:rPr>
-        <w:t xml:space="preserve"> tin</w:t>
+        <w:t>. Chức năng nhắn tin</w:t>
       </w:r>
     </w:p>
     <w:p>
@@ -8138,7 +7965,6 @@
           <w:lang w:val="vi-VN"/>
         </w:rPr>
       </w:pPr>
-      <w:proofErr w:type="spellStart"/>
       <w:r>
         <w:rPr>
           <w:rFonts w:ascii="Segoe UI" w:hAnsi="Segoe UI" w:cs="Segoe UI"/>
@@ -8146,9 +7972,8 @@
           <w:sz w:val="26"/>
           <w:szCs w:val="26"/>
         </w:rPr>
-        <w:t>Hình</w:t>
+        <w:t xml:space="preserve">Hình </w:t>
       </w:r>
-      <w:proofErr w:type="spellEnd"/>
       <w:r>
         <w:rPr>
           <w:rFonts w:ascii="Segoe UI" w:hAnsi="Segoe UI" w:cs="Segoe UI"/>
@@ -8156,7 +7981,7 @@
           <w:sz w:val="26"/>
           <w:szCs w:val="26"/>
         </w:rPr>
-        <w:t xml:space="preserve"> </w:t>
+        <w:fldChar w:fldCharType="begin"/>
       </w:r>
       <w:r>
         <w:rPr>
@@ -8165,7 +7990,7 @@
           <w:sz w:val="26"/>
           <w:szCs w:val="26"/>
         </w:rPr>
-        <w:fldChar w:fldCharType="begin"/>
+        <w:instrText xml:space="preserve"> SEQ Hình \* ARABIC </w:instrText>
       </w:r>
       <w:r>
         <w:rPr>
@@ -8174,26 +7999,26 @@
           <w:sz w:val="26"/>
           <w:szCs w:val="26"/>
         </w:rPr>
-        <w:instrText xml:space="preserve"> SEQ Hình \* ARABIC </w:instrText>
+        <w:fldChar w:fldCharType="separate"/>
       </w:r>
       <w:r>
         <w:rPr>
           <w:rFonts w:ascii="Segoe UI" w:hAnsi="Segoe UI" w:cs="Segoe UI"/>
+          <w:noProof/>
           <w:color w:val="auto"/>
           <w:sz w:val="26"/>
           <w:szCs w:val="26"/>
         </w:rPr>
-        <w:fldChar w:fldCharType="separate"/>
+        <w:t>3</w:t>
       </w:r>
       <w:r>
         <w:rPr>
           <w:rFonts w:ascii="Segoe UI" w:hAnsi="Segoe UI" w:cs="Segoe UI"/>
-          <w:noProof/>
           <w:color w:val="auto"/>
           <w:sz w:val="26"/>
           <w:szCs w:val="26"/>
         </w:rPr>
-        <w:t>3</w:t>
+        <w:fldChar w:fldCharType="end"/>
       </w:r>
       <w:r>
         <w:rPr>
@@ -8202,108 +8027,8 @@
           <w:sz w:val="26"/>
           <w:szCs w:val="26"/>
         </w:rPr>
-        <w:fldChar w:fldCharType="end"/>
+        <w:t>. Giao diện thực hiện cuộc gọi</w:t>
       </w:r>
-      <w:r>
-        <w:rPr>
-          <w:rFonts w:ascii="Segoe UI" w:hAnsi="Segoe UI" w:cs="Segoe UI"/>
-          <w:color w:val="auto"/>
-          <w:sz w:val="26"/>
-          <w:szCs w:val="26"/>
-        </w:rPr>
-        <w:t xml:space="preserve">. Giao </w:t>
-      </w:r>
-      <w:proofErr w:type="spellStart"/>
-      <w:r>
-        <w:rPr>
-          <w:rFonts w:ascii="Segoe UI" w:hAnsi="Segoe UI" w:cs="Segoe UI"/>
-          <w:color w:val="auto"/>
-          <w:sz w:val="26"/>
-          <w:szCs w:val="26"/>
-        </w:rPr>
-        <w:t>diện</w:t>
-      </w:r>
-      <w:proofErr w:type="spellEnd"/>
-      <w:r>
-        <w:rPr>
-          <w:rFonts w:ascii="Segoe UI" w:hAnsi="Segoe UI" w:cs="Segoe UI"/>
-          <w:color w:val="auto"/>
-          <w:sz w:val="26"/>
-          <w:szCs w:val="26"/>
-        </w:rPr>
-        <w:t xml:space="preserve"> </w:t>
-      </w:r>
-      <w:proofErr w:type="spellStart"/>
-      <w:r>
-        <w:rPr>
-          <w:rFonts w:ascii="Segoe UI" w:hAnsi="Segoe UI" w:cs="Segoe UI"/>
-          <w:color w:val="auto"/>
-          <w:sz w:val="26"/>
-          <w:szCs w:val="26"/>
-        </w:rPr>
-        <w:t>thực</w:t>
-      </w:r>
-      <w:proofErr w:type="spellEnd"/>
-      <w:r>
-        <w:rPr>
-          <w:rFonts w:ascii="Segoe UI" w:hAnsi="Segoe UI" w:cs="Segoe UI"/>
-          <w:color w:val="auto"/>
-          <w:sz w:val="26"/>
-          <w:szCs w:val="26"/>
-        </w:rPr>
-        <w:t xml:space="preserve"> </w:t>
-      </w:r>
-      <w:proofErr w:type="spellStart"/>
-      <w:r>
-        <w:rPr>
-          <w:rFonts w:ascii="Segoe UI" w:hAnsi="Segoe UI" w:cs="Segoe UI"/>
-          <w:color w:val="auto"/>
-          <w:sz w:val="26"/>
-          <w:szCs w:val="26"/>
-        </w:rPr>
-        <w:t>hiện</w:t>
-      </w:r>
-      <w:proofErr w:type="spellEnd"/>
-      <w:r>
-        <w:rPr>
-          <w:rFonts w:ascii="Segoe UI" w:hAnsi="Segoe UI" w:cs="Segoe UI"/>
-          <w:color w:val="auto"/>
-          <w:sz w:val="26"/>
-          <w:szCs w:val="26"/>
-        </w:rPr>
-        <w:t xml:space="preserve"> </w:t>
-      </w:r>
-      <w:proofErr w:type="spellStart"/>
-      <w:r>
-        <w:rPr>
-          <w:rFonts w:ascii="Segoe UI" w:hAnsi="Segoe UI" w:cs="Segoe UI"/>
-          <w:color w:val="auto"/>
-          <w:sz w:val="26"/>
-          <w:szCs w:val="26"/>
-        </w:rPr>
-        <w:t>cuộc</w:t>
-      </w:r>
-      <w:proofErr w:type="spellEnd"/>
-      <w:r>
-        <w:rPr>
-          <w:rFonts w:ascii="Segoe UI" w:hAnsi="Segoe UI" w:cs="Segoe UI"/>
-          <w:color w:val="auto"/>
-          <w:sz w:val="26"/>
-          <w:szCs w:val="26"/>
-        </w:rPr>
-        <w:t xml:space="preserve"> </w:t>
-      </w:r>
-      <w:proofErr w:type="spellStart"/>
-      <w:r>
-        <w:rPr>
-          <w:rFonts w:ascii="Segoe UI" w:hAnsi="Segoe UI" w:cs="Segoe UI"/>
-          <w:color w:val="auto"/>
-          <w:sz w:val="26"/>
-          <w:szCs w:val="26"/>
-        </w:rPr>
-        <w:t>gọi</w:t>
-      </w:r>
-      <w:proofErr w:type="spellEnd"/>
     </w:p>
     <w:p>
       <w:pPr>
@@ -8552,7 +8277,6 @@
                 <w:szCs w:val="26"/>
               </w:rPr>
             </w:pPr>
-            <w:proofErr w:type="spellStart"/>
             <w:r>
               <w:rPr>
                 <w:rFonts w:ascii="Segoe UI" w:hAnsi="Segoe UI" w:cs="Segoe UI"/>
@@ -8560,17 +8284,7 @@
                 <w:sz w:val="26"/>
                 <w:szCs w:val="26"/>
               </w:rPr>
-              <w:t>Hình</w:t>
-            </w:r>
-            <w:proofErr w:type="spellEnd"/>
-            <w:r>
-              <w:rPr>
-                <w:rFonts w:ascii="Segoe UI" w:hAnsi="Segoe UI" w:cs="Segoe UI"/>
-                <w:color w:val="auto"/>
-                <w:sz w:val="26"/>
-                <w:szCs w:val="26"/>
-              </w:rPr>
-              <w:t xml:space="preserve"> </w:t>
+              <w:t xml:space="preserve">Hình </w:t>
             </w:r>
             <w:r>
               <w:rPr>
@@ -8694,7 +8408,6 @@
                 <w:szCs w:val="26"/>
               </w:rPr>
             </w:pPr>
-            <w:proofErr w:type="spellStart"/>
             <w:r>
               <w:rPr>
                 <w:rFonts w:ascii="Segoe UI" w:hAnsi="Segoe UI" w:cs="Segoe UI"/>
@@ -8702,17 +8415,7 @@
                 <w:sz w:val="26"/>
                 <w:szCs w:val="26"/>
               </w:rPr>
-              <w:t>Hình</w:t>
-            </w:r>
-            <w:proofErr w:type="spellEnd"/>
-            <w:r>
-              <w:rPr>
-                <w:rFonts w:ascii="Segoe UI" w:hAnsi="Segoe UI" w:cs="Segoe UI"/>
-                <w:color w:val="auto"/>
-                <w:sz w:val="26"/>
-                <w:szCs w:val="26"/>
-              </w:rPr>
-              <w:t xml:space="preserve"> </w:t>
+              <w:t xml:space="preserve">Hình </w:t>
             </w:r>
             <w:r>
               <w:rPr>
@@ -9074,7 +8777,6 @@
                 <w:szCs w:val="26"/>
               </w:rPr>
             </w:pPr>
-            <w:proofErr w:type="spellStart"/>
             <w:r>
               <w:rPr>
                 <w:rFonts w:ascii="Segoe UI" w:hAnsi="Segoe UI" w:cs="Segoe UI"/>
@@ -9082,9 +8784,8 @@
                 <w:sz w:val="26"/>
                 <w:szCs w:val="26"/>
               </w:rPr>
-              <w:t>Hình</w:t>
-            </w:r>
-            <w:proofErr w:type="spellEnd"/>
+              <w:t xml:space="preserve">Hình </w:t>
+            </w:r>
             <w:r>
               <w:rPr>
                 <w:rFonts w:ascii="Segoe UI" w:hAnsi="Segoe UI" w:cs="Segoe UI"/>
@@ -9092,7 +8793,7 @@
                 <w:sz w:val="26"/>
                 <w:szCs w:val="26"/>
               </w:rPr>
-              <w:t xml:space="preserve"> </w:t>
+              <w:fldChar w:fldCharType="begin"/>
             </w:r>
             <w:r>
               <w:rPr>
@@ -9101,7 +8802,7 @@
                 <w:sz w:val="26"/>
                 <w:szCs w:val="26"/>
               </w:rPr>
-              <w:fldChar w:fldCharType="begin"/>
+              <w:instrText xml:space="preserve"> SEQ Hình \* ARABIC </w:instrText>
             </w:r>
             <w:r>
               <w:rPr>
@@ -9110,26 +8811,26 @@
                 <w:sz w:val="26"/>
                 <w:szCs w:val="26"/>
               </w:rPr>
-              <w:instrText xml:space="preserve"> SEQ Hình \* ARABIC </w:instrText>
-            </w:r>
-            <w:r>
-              <w:rPr>
-                <w:rFonts w:ascii="Segoe UI" w:hAnsi="Segoe UI" w:cs="Segoe UI"/>
+              <w:fldChar w:fldCharType="separate"/>
+            </w:r>
+            <w:r>
+              <w:rPr>
+                <w:rFonts w:ascii="Segoe UI" w:hAnsi="Segoe UI" w:cs="Segoe UI"/>
+                <w:noProof/>
                 <w:color w:val="auto"/>
                 <w:sz w:val="26"/>
                 <w:szCs w:val="26"/>
               </w:rPr>
-              <w:fldChar w:fldCharType="separate"/>
-            </w:r>
-            <w:r>
-              <w:rPr>
-                <w:rFonts w:ascii="Segoe UI" w:hAnsi="Segoe UI" w:cs="Segoe UI"/>
-                <w:noProof/>
+              <w:t>6</w:t>
+            </w:r>
+            <w:r>
+              <w:rPr>
+                <w:rFonts w:ascii="Segoe UI" w:hAnsi="Segoe UI" w:cs="Segoe UI"/>
                 <w:color w:val="auto"/>
                 <w:sz w:val="26"/>
                 <w:szCs w:val="26"/>
               </w:rPr>
-              <w:t>6</w:t>
+              <w:fldChar w:fldCharType="end"/>
             </w:r>
             <w:r>
               <w:rPr>
@@ -9138,136 +8839,7 @@
                 <w:sz w:val="26"/>
                 <w:szCs w:val="26"/>
               </w:rPr>
-              <w:fldChar w:fldCharType="end"/>
-            </w:r>
-            <w:r>
-              <w:rPr>
-                <w:rFonts w:ascii="Segoe UI" w:hAnsi="Segoe UI" w:cs="Segoe UI"/>
-                <w:color w:val="auto"/>
-                <w:sz w:val="26"/>
-                <w:szCs w:val="26"/>
-              </w:rPr>
-              <w:t xml:space="preserve">. Giao </w:t>
-            </w:r>
-            <w:proofErr w:type="spellStart"/>
-            <w:r>
-              <w:rPr>
-                <w:rFonts w:ascii="Segoe UI" w:hAnsi="Segoe UI" w:cs="Segoe UI"/>
-                <w:color w:val="auto"/>
-                <w:sz w:val="26"/>
-                <w:szCs w:val="26"/>
-              </w:rPr>
-              <w:t>diện</w:t>
-            </w:r>
-            <w:proofErr w:type="spellEnd"/>
-            <w:r>
-              <w:rPr>
-                <w:rFonts w:ascii="Segoe UI" w:hAnsi="Segoe UI" w:cs="Segoe UI"/>
-                <w:color w:val="auto"/>
-                <w:sz w:val="26"/>
-                <w:szCs w:val="26"/>
-              </w:rPr>
-              <w:t xml:space="preserve"> </w:t>
-            </w:r>
-            <w:proofErr w:type="spellStart"/>
-            <w:r>
-              <w:rPr>
-                <w:rFonts w:ascii="Segoe UI" w:hAnsi="Segoe UI" w:cs="Segoe UI"/>
-                <w:color w:val="auto"/>
-                <w:sz w:val="26"/>
-                <w:szCs w:val="26"/>
-              </w:rPr>
-              <w:t>xác</w:t>
-            </w:r>
-            <w:proofErr w:type="spellEnd"/>
-            <w:r>
-              <w:rPr>
-                <w:rFonts w:ascii="Segoe UI" w:hAnsi="Segoe UI" w:cs="Segoe UI"/>
-                <w:color w:val="auto"/>
-                <w:sz w:val="26"/>
-                <w:szCs w:val="26"/>
-              </w:rPr>
-              <w:t xml:space="preserve"> </w:t>
-            </w:r>
-            <w:proofErr w:type="spellStart"/>
-            <w:r>
-              <w:rPr>
-                <w:rFonts w:ascii="Segoe UI" w:hAnsi="Segoe UI" w:cs="Segoe UI"/>
-                <w:color w:val="auto"/>
-                <w:sz w:val="26"/>
-                <w:szCs w:val="26"/>
-              </w:rPr>
-              <w:t>thực</w:t>
-            </w:r>
-            <w:proofErr w:type="spellEnd"/>
-            <w:r>
-              <w:rPr>
-                <w:rFonts w:ascii="Segoe UI" w:hAnsi="Segoe UI" w:cs="Segoe UI"/>
-                <w:color w:val="auto"/>
-                <w:sz w:val="26"/>
-                <w:szCs w:val="26"/>
-              </w:rPr>
-              <w:t xml:space="preserve"> </w:t>
-            </w:r>
-            <w:proofErr w:type="spellStart"/>
-            <w:r>
-              <w:rPr>
-                <w:rFonts w:ascii="Segoe UI" w:hAnsi="Segoe UI" w:cs="Segoe UI"/>
-                <w:color w:val="auto"/>
-                <w:sz w:val="26"/>
-                <w:szCs w:val="26"/>
-              </w:rPr>
-              <w:t>đăng</w:t>
-            </w:r>
-            <w:proofErr w:type="spellEnd"/>
-            <w:r>
-              <w:rPr>
-                <w:rFonts w:ascii="Segoe UI" w:hAnsi="Segoe UI" w:cs="Segoe UI"/>
-                <w:color w:val="auto"/>
-                <w:sz w:val="26"/>
-                <w:szCs w:val="26"/>
-              </w:rPr>
-              <w:t xml:space="preserve"> </w:t>
-            </w:r>
-            <w:proofErr w:type="spellStart"/>
-            <w:r>
-              <w:rPr>
-                <w:rFonts w:ascii="Segoe UI" w:hAnsi="Segoe UI" w:cs="Segoe UI"/>
-                <w:color w:val="auto"/>
-                <w:sz w:val="26"/>
-                <w:szCs w:val="26"/>
-              </w:rPr>
-              <w:t>nhập</w:t>
-            </w:r>
-            <w:proofErr w:type="spellEnd"/>
-            <w:r>
-              <w:rPr>
-                <w:rFonts w:ascii="Segoe UI" w:hAnsi="Segoe UI" w:cs="Segoe UI"/>
-                <w:color w:val="auto"/>
-                <w:sz w:val="26"/>
-                <w:szCs w:val="26"/>
-              </w:rPr>
-              <w:t xml:space="preserve"> </w:t>
-            </w:r>
-            <w:proofErr w:type="spellStart"/>
-            <w:r>
-              <w:rPr>
-                <w:rFonts w:ascii="Segoe UI" w:hAnsi="Segoe UI" w:cs="Segoe UI"/>
-                <w:color w:val="auto"/>
-                <w:sz w:val="26"/>
-                <w:szCs w:val="26"/>
-              </w:rPr>
-              <w:t>của</w:t>
-            </w:r>
-            <w:proofErr w:type="spellEnd"/>
-            <w:r>
-              <w:rPr>
-                <w:rFonts w:ascii="Segoe UI" w:hAnsi="Segoe UI" w:cs="Segoe UI"/>
-                <w:color w:val="auto"/>
-                <w:sz w:val="26"/>
-                <w:szCs w:val="26"/>
-              </w:rPr>
-              <w:t xml:space="preserve"> App</w:t>
+              <w:t>. Giao diện xác thực đăng nhập của App</w:t>
             </w:r>
           </w:p>
         </w:tc>
@@ -9457,7 +9029,6 @@
                 <w:szCs w:val="26"/>
               </w:rPr>
             </w:pPr>
-            <w:proofErr w:type="spellStart"/>
             <w:r>
               <w:rPr>
                 <w:rFonts w:ascii="Segoe UI" w:hAnsi="Segoe UI" w:cs="Segoe UI"/>
@@ -9465,17 +9036,7 @@
                 <w:sz w:val="26"/>
                 <w:szCs w:val="26"/>
               </w:rPr>
-              <w:t>Hình</w:t>
-            </w:r>
-            <w:proofErr w:type="spellEnd"/>
-            <w:r>
-              <w:rPr>
-                <w:rFonts w:ascii="Segoe UI" w:hAnsi="Segoe UI" w:cs="Segoe UI"/>
-                <w:color w:val="auto"/>
-                <w:sz w:val="26"/>
-                <w:szCs w:val="26"/>
-              </w:rPr>
-              <w:t xml:space="preserve"> </w:t>
+              <w:t xml:space="preserve">Hình </w:t>
             </w:r>
             <w:r>
               <w:rPr>
@@ -9598,7 +9159,6 @@
                 <w:szCs w:val="26"/>
               </w:rPr>
             </w:pPr>
-            <w:proofErr w:type="spellStart"/>
             <w:r>
               <w:rPr>
                 <w:rFonts w:ascii="Segoe UI" w:hAnsi="Segoe UI" w:cs="Segoe UI"/>
@@ -9606,17 +9166,7 @@
                 <w:sz w:val="26"/>
                 <w:szCs w:val="26"/>
               </w:rPr>
-              <w:t>Hình</w:t>
-            </w:r>
-            <w:proofErr w:type="spellEnd"/>
-            <w:r>
-              <w:rPr>
-                <w:rFonts w:ascii="Segoe UI" w:hAnsi="Segoe UI" w:cs="Segoe UI"/>
-                <w:color w:val="auto"/>
-                <w:sz w:val="26"/>
-                <w:szCs w:val="26"/>
-              </w:rPr>
-              <w:t xml:space="preserve"> </w:t>
+              <w:t xml:space="preserve">Hình </w:t>
             </w:r>
             <w:r>
               <w:rPr>
@@ -9693,7 +9243,6 @@
         </w:rPr>
         <w:t xml:space="preserve">Hình 7, 8: </w:t>
       </w:r>
-      <w:proofErr w:type="spellStart"/>
       <w:r>
         <w:rPr>
           <w:rFonts w:ascii="Segoe UI" w:hAnsi="Segoe UI" w:cs="Segoe UI"/>
@@ -9701,209 +9250,8 @@
           <w:iCs/>
           <w:szCs w:val="26"/>
         </w:rPr>
-        <w:t>Nhập</w:t>
+        <w:t>Nhập thông tin cá nhân để hoàn tất quá trình đăng ký</w:t>
       </w:r>
-      <w:proofErr w:type="spellEnd"/>
-      <w:r>
-        <w:rPr>
-          <w:rFonts w:ascii="Segoe UI" w:hAnsi="Segoe UI" w:cs="Segoe UI"/>
-          <w:i/>
-          <w:iCs/>
-          <w:szCs w:val="26"/>
-        </w:rPr>
-        <w:t xml:space="preserve"> </w:t>
-      </w:r>
-      <w:proofErr w:type="spellStart"/>
-      <w:r>
-        <w:rPr>
-          <w:rFonts w:ascii="Segoe UI" w:hAnsi="Segoe UI" w:cs="Segoe UI"/>
-          <w:i/>
-          <w:iCs/>
-          <w:szCs w:val="26"/>
-        </w:rPr>
-        <w:t>thông</w:t>
-      </w:r>
-      <w:proofErr w:type="spellEnd"/>
-      <w:r>
-        <w:rPr>
-          <w:rFonts w:ascii="Segoe UI" w:hAnsi="Segoe UI" w:cs="Segoe UI"/>
-          <w:i/>
-          <w:iCs/>
-          <w:szCs w:val="26"/>
-        </w:rPr>
-        <w:t xml:space="preserve"> tin </w:t>
-      </w:r>
-      <w:proofErr w:type="spellStart"/>
-      <w:r>
-        <w:rPr>
-          <w:rFonts w:ascii="Segoe UI" w:hAnsi="Segoe UI" w:cs="Segoe UI"/>
-          <w:i/>
-          <w:iCs/>
-          <w:szCs w:val="26"/>
-        </w:rPr>
-        <w:t>cá</w:t>
-      </w:r>
-      <w:proofErr w:type="spellEnd"/>
-      <w:r>
-        <w:rPr>
-          <w:rFonts w:ascii="Segoe UI" w:hAnsi="Segoe UI" w:cs="Segoe UI"/>
-          <w:i/>
-          <w:iCs/>
-          <w:szCs w:val="26"/>
-        </w:rPr>
-        <w:t xml:space="preserve"> </w:t>
-      </w:r>
-      <w:proofErr w:type="spellStart"/>
-      <w:r>
-        <w:rPr>
-          <w:rFonts w:ascii="Segoe UI" w:hAnsi="Segoe UI" w:cs="Segoe UI"/>
-          <w:i/>
-          <w:iCs/>
-          <w:szCs w:val="26"/>
-        </w:rPr>
-        <w:t>nhân</w:t>
-      </w:r>
-      <w:proofErr w:type="spellEnd"/>
-      <w:r>
-        <w:rPr>
-          <w:rFonts w:ascii="Segoe UI" w:hAnsi="Segoe UI" w:cs="Segoe UI"/>
-          <w:i/>
-          <w:iCs/>
-          <w:szCs w:val="26"/>
-        </w:rPr>
-        <w:t xml:space="preserve"> </w:t>
-      </w:r>
-      <w:proofErr w:type="spellStart"/>
-      <w:r>
-        <w:rPr>
-          <w:rFonts w:ascii="Segoe UI" w:hAnsi="Segoe UI" w:cs="Segoe UI"/>
-          <w:i/>
-          <w:iCs/>
-          <w:szCs w:val="26"/>
-        </w:rPr>
-        <w:t>để</w:t>
-      </w:r>
-      <w:proofErr w:type="spellEnd"/>
-      <w:r>
-        <w:rPr>
-          <w:rFonts w:ascii="Segoe UI" w:hAnsi="Segoe UI" w:cs="Segoe UI"/>
-          <w:i/>
-          <w:iCs/>
-          <w:szCs w:val="26"/>
-        </w:rPr>
-        <w:t xml:space="preserve"> </w:t>
-      </w:r>
-      <w:proofErr w:type="spellStart"/>
-      <w:r>
-        <w:rPr>
-          <w:rFonts w:ascii="Segoe UI" w:hAnsi="Segoe UI" w:cs="Segoe UI"/>
-          <w:i/>
-          <w:iCs/>
-          <w:szCs w:val="26"/>
-        </w:rPr>
-        <w:t>hoàn</w:t>
-      </w:r>
-      <w:proofErr w:type="spellEnd"/>
-      <w:r>
-        <w:rPr>
-          <w:rFonts w:ascii="Segoe UI" w:hAnsi="Segoe UI" w:cs="Segoe UI"/>
-          <w:i/>
-          <w:iCs/>
-          <w:szCs w:val="26"/>
-        </w:rPr>
-        <w:t xml:space="preserve"> </w:t>
-      </w:r>
-      <w:proofErr w:type="spellStart"/>
-      <w:r>
-        <w:rPr>
-          <w:rFonts w:ascii="Segoe UI" w:hAnsi="Segoe UI" w:cs="Segoe UI"/>
-          <w:i/>
-          <w:iCs/>
-          <w:szCs w:val="26"/>
-        </w:rPr>
-        <w:t>tất</w:t>
-      </w:r>
-      <w:proofErr w:type="spellEnd"/>
-      <w:r>
-        <w:rPr>
-          <w:rFonts w:ascii="Segoe UI" w:hAnsi="Segoe UI" w:cs="Segoe UI"/>
-          <w:i/>
-          <w:iCs/>
-          <w:szCs w:val="26"/>
-        </w:rPr>
-        <w:t xml:space="preserve"> </w:t>
-      </w:r>
-      <w:proofErr w:type="spellStart"/>
-      <w:r>
-        <w:rPr>
-          <w:rFonts w:ascii="Segoe UI" w:hAnsi="Segoe UI" w:cs="Segoe UI"/>
-          <w:i/>
-          <w:iCs/>
-          <w:szCs w:val="26"/>
-        </w:rPr>
-        <w:t>quá</w:t>
-      </w:r>
-      <w:proofErr w:type="spellEnd"/>
-      <w:r>
-        <w:rPr>
-          <w:rFonts w:ascii="Segoe UI" w:hAnsi="Segoe UI" w:cs="Segoe UI"/>
-          <w:i/>
-          <w:iCs/>
-          <w:szCs w:val="26"/>
-        </w:rPr>
-        <w:t xml:space="preserve"> </w:t>
-      </w:r>
-      <w:proofErr w:type="spellStart"/>
-      <w:r>
-        <w:rPr>
-          <w:rFonts w:ascii="Segoe UI" w:hAnsi="Segoe UI" w:cs="Segoe UI"/>
-          <w:i/>
-          <w:iCs/>
-          <w:szCs w:val="26"/>
-        </w:rPr>
-        <w:t>trình</w:t>
-      </w:r>
-      <w:proofErr w:type="spellEnd"/>
-      <w:r>
-        <w:rPr>
-          <w:rFonts w:ascii="Segoe UI" w:hAnsi="Segoe UI" w:cs="Segoe UI"/>
-          <w:i/>
-          <w:iCs/>
-          <w:szCs w:val="26"/>
-        </w:rPr>
-        <w:t xml:space="preserve"> </w:t>
-      </w:r>
-      <w:proofErr w:type="spellStart"/>
-      <w:r>
-        <w:rPr>
-          <w:rFonts w:ascii="Segoe UI" w:hAnsi="Segoe UI" w:cs="Segoe UI"/>
-          <w:i/>
-          <w:iCs/>
-          <w:szCs w:val="26"/>
-        </w:rPr>
-        <w:t>đăng</w:t>
-      </w:r>
-      <w:proofErr w:type="spellEnd"/>
-      <w:r>
-        <w:rPr>
-          <w:rFonts w:ascii="Segoe UI" w:hAnsi="Segoe UI" w:cs="Segoe UI"/>
-          <w:i/>
-          <w:iCs/>
-          <w:szCs w:val="26"/>
-        </w:rPr>
-        <w:t xml:space="preserve"> </w:t>
-      </w:r>
-      <w:proofErr w:type="spellStart"/>
-      <w:r>
-        <w:rPr>
-          <w:rFonts w:ascii="Segoe UI" w:hAnsi="Segoe UI" w:cs="Segoe UI"/>
-          <w:i/>
-          <w:iCs/>
-          <w:szCs w:val="26"/>
-        </w:rPr>
-        <w:t>ký</w:t>
-      </w:r>
-      <w:proofErr w:type="spellEnd"/>
     </w:p>
     <w:p>
       <w:pPr>
@@ -10104,7 +9452,6 @@
                 <w:szCs w:val="26"/>
               </w:rPr>
             </w:pPr>
-            <w:proofErr w:type="spellStart"/>
             <w:r>
               <w:rPr>
                 <w:rFonts w:ascii="Segoe UI" w:hAnsi="Segoe UI" w:cs="Segoe UI"/>
@@ -10112,17 +9459,7 @@
                 <w:sz w:val="26"/>
                 <w:szCs w:val="26"/>
               </w:rPr>
-              <w:t>Hình</w:t>
-            </w:r>
-            <w:proofErr w:type="spellEnd"/>
-            <w:r>
-              <w:rPr>
-                <w:rFonts w:ascii="Segoe UI" w:hAnsi="Segoe UI" w:cs="Segoe UI"/>
-                <w:color w:val="auto"/>
-                <w:sz w:val="26"/>
-                <w:szCs w:val="26"/>
-              </w:rPr>
-              <w:t xml:space="preserve"> </w:t>
+              <w:t xml:space="preserve">Hình </w:t>
             </w:r>
             <w:r>
               <w:rPr>
@@ -10245,7 +9582,6 @@
                 <w:szCs w:val="26"/>
               </w:rPr>
             </w:pPr>
-            <w:proofErr w:type="spellStart"/>
             <w:r>
               <w:rPr>
                 <w:rFonts w:ascii="Segoe UI" w:hAnsi="Segoe UI" w:cs="Segoe UI"/>
@@ -10253,17 +9589,7 @@
                 <w:sz w:val="26"/>
                 <w:szCs w:val="26"/>
               </w:rPr>
-              <w:t>Hình</w:t>
-            </w:r>
-            <w:proofErr w:type="spellEnd"/>
-            <w:r>
-              <w:rPr>
-                <w:rFonts w:ascii="Segoe UI" w:hAnsi="Segoe UI" w:cs="Segoe UI"/>
-                <w:color w:val="auto"/>
-                <w:sz w:val="26"/>
-                <w:szCs w:val="26"/>
-              </w:rPr>
-              <w:t xml:space="preserve"> </w:t>
+              <w:t xml:space="preserve">Hình </w:t>
             </w:r>
             <w:r>
               <w:rPr>
@@ -10558,7 +9884,6 @@
                 <w:szCs w:val="26"/>
               </w:rPr>
             </w:pPr>
-            <w:proofErr w:type="spellStart"/>
             <w:r>
               <w:rPr>
                 <w:rFonts w:ascii="Segoe UI" w:hAnsi="Segoe UI" w:cs="Segoe UI"/>
@@ -10566,17 +9891,7 @@
                 <w:sz w:val="26"/>
                 <w:szCs w:val="26"/>
               </w:rPr>
-              <w:t>Hình</w:t>
-            </w:r>
-            <w:proofErr w:type="spellEnd"/>
-            <w:r>
-              <w:rPr>
-                <w:rFonts w:ascii="Segoe UI" w:hAnsi="Segoe UI" w:cs="Segoe UI"/>
-                <w:color w:val="auto"/>
-                <w:sz w:val="26"/>
-                <w:szCs w:val="26"/>
-              </w:rPr>
-              <w:t xml:space="preserve"> </w:t>
+              <w:t xml:space="preserve">Hình </w:t>
             </w:r>
             <w:r>
               <w:rPr>
@@ -10706,7 +10021,6 @@
                 <w:szCs w:val="26"/>
               </w:rPr>
             </w:pPr>
-            <w:proofErr w:type="spellStart"/>
             <w:r>
               <w:rPr>
                 <w:rFonts w:ascii="Segoe UI" w:hAnsi="Segoe UI" w:cs="Segoe UI"/>
@@ -10714,17 +10028,7 @@
                 <w:sz w:val="26"/>
                 <w:szCs w:val="26"/>
               </w:rPr>
-              <w:t>Hình</w:t>
-            </w:r>
-            <w:proofErr w:type="spellEnd"/>
-            <w:r>
-              <w:rPr>
-                <w:rFonts w:ascii="Segoe UI" w:hAnsi="Segoe UI" w:cs="Segoe UI"/>
-                <w:color w:val="auto"/>
-                <w:sz w:val="26"/>
-                <w:szCs w:val="26"/>
-              </w:rPr>
-              <w:t xml:space="preserve"> </w:t>
+              <w:t xml:space="preserve">Hình </w:t>
             </w:r>
             <w:r>
               <w:rPr>
@@ -11079,7 +10383,6 @@
                 <w:szCs w:val="26"/>
               </w:rPr>
             </w:pPr>
-            <w:proofErr w:type="spellStart"/>
             <w:r>
               <w:rPr>
                 <w:rFonts w:ascii="Segoe UI" w:hAnsi="Segoe UI" w:cs="Segoe UI"/>
@@ -11087,17 +10390,7 @@
                 <w:sz w:val="26"/>
                 <w:szCs w:val="26"/>
               </w:rPr>
-              <w:t>Hình</w:t>
-            </w:r>
-            <w:proofErr w:type="spellEnd"/>
-            <w:r>
-              <w:rPr>
-                <w:rFonts w:ascii="Segoe UI" w:hAnsi="Segoe UI" w:cs="Segoe UI"/>
-                <w:color w:val="auto"/>
-                <w:sz w:val="26"/>
-                <w:szCs w:val="26"/>
-              </w:rPr>
-              <w:t xml:space="preserve"> </w:t>
+              <w:t xml:space="preserve">Hình </w:t>
             </w:r>
             <w:r>
               <w:rPr>
@@ -11220,7 +10513,6 @@
                 <w:szCs w:val="26"/>
               </w:rPr>
             </w:pPr>
-            <w:proofErr w:type="spellStart"/>
             <w:r>
               <w:rPr>
                 <w:rFonts w:ascii="Segoe UI" w:hAnsi="Segoe UI" w:cs="Segoe UI"/>
@@ -11228,17 +10520,7 @@
                 <w:sz w:val="26"/>
                 <w:szCs w:val="26"/>
               </w:rPr>
-              <w:t>Hình</w:t>
-            </w:r>
-            <w:proofErr w:type="spellEnd"/>
-            <w:r>
-              <w:rPr>
-                <w:rFonts w:ascii="Segoe UI" w:hAnsi="Segoe UI" w:cs="Segoe UI"/>
-                <w:color w:val="auto"/>
-                <w:sz w:val="26"/>
-                <w:szCs w:val="26"/>
-              </w:rPr>
-              <w:t xml:space="preserve"> </w:t>
+              <w:t xml:space="preserve">Hình </w:t>
             </w:r>
             <w:r>
               <w:rPr>
@@ -11514,7 +10796,6 @@
           <w:szCs w:val="26"/>
         </w:rPr>
       </w:pPr>
-      <w:proofErr w:type="spellStart"/>
       <w:r>
         <w:rPr>
           <w:rFonts w:ascii="Segoe UI" w:hAnsi="Segoe UI" w:cs="Segoe UI"/>
@@ -11522,9 +10803,8 @@
           <w:sz w:val="26"/>
           <w:szCs w:val="26"/>
         </w:rPr>
-        <w:t>Hình</w:t>
+        <w:t xml:space="preserve">Hình </w:t>
       </w:r>
-      <w:proofErr w:type="spellEnd"/>
       <w:r>
         <w:rPr>
           <w:rFonts w:ascii="Segoe UI" w:hAnsi="Segoe UI" w:cs="Segoe UI"/>
@@ -11532,7 +10812,7 @@
           <w:sz w:val="26"/>
           <w:szCs w:val="26"/>
         </w:rPr>
-        <w:t xml:space="preserve"> </w:t>
+        <w:fldChar w:fldCharType="begin"/>
       </w:r>
       <w:r>
         <w:rPr>
@@ -11541,7 +10821,7 @@
           <w:sz w:val="26"/>
           <w:szCs w:val="26"/>
         </w:rPr>
-        <w:fldChar w:fldCharType="begin"/>
+        <w:instrText xml:space="preserve"> SEQ Hình \* ARABIC </w:instrText>
       </w:r>
       <w:r>
         <w:rPr>
@@ -11550,26 +10830,26 @@
           <w:sz w:val="26"/>
           <w:szCs w:val="26"/>
         </w:rPr>
-        <w:instrText xml:space="preserve"> SEQ Hình \* ARABIC </w:instrText>
+        <w:fldChar w:fldCharType="separate"/>
       </w:r>
       <w:r>
         <w:rPr>
           <w:rFonts w:ascii="Segoe UI" w:hAnsi="Segoe UI" w:cs="Segoe UI"/>
+          <w:noProof/>
           <w:color w:val="auto"/>
           <w:sz w:val="26"/>
           <w:szCs w:val="26"/>
         </w:rPr>
-        <w:fldChar w:fldCharType="separate"/>
+        <w:t>15</w:t>
       </w:r>
       <w:r>
         <w:rPr>
           <w:rFonts w:ascii="Segoe UI" w:hAnsi="Segoe UI" w:cs="Segoe UI"/>
-          <w:noProof/>
           <w:color w:val="auto"/>
           <w:sz w:val="26"/>
           <w:szCs w:val="26"/>
         </w:rPr>
-        <w:t>15</w:t>
+        <w:fldChar w:fldCharType="end"/>
       </w:r>
       <w:r>
         <w:rPr>
@@ -11578,68 +10858,8 @@
           <w:sz w:val="26"/>
           <w:szCs w:val="26"/>
         </w:rPr>
-        <w:fldChar w:fldCharType="end"/>
+        <w:t>. Giao diện đăng xuất</w:t>
       </w:r>
-      <w:r>
-        <w:rPr>
-          <w:rFonts w:ascii="Segoe UI" w:hAnsi="Segoe UI" w:cs="Segoe UI"/>
-          <w:color w:val="auto"/>
-          <w:sz w:val="26"/>
-          <w:szCs w:val="26"/>
-        </w:rPr>
-        <w:t xml:space="preserve">. Giao </w:t>
-      </w:r>
-      <w:proofErr w:type="spellStart"/>
-      <w:r>
-        <w:rPr>
-          <w:rFonts w:ascii="Segoe UI" w:hAnsi="Segoe UI" w:cs="Segoe UI"/>
-          <w:color w:val="auto"/>
-          <w:sz w:val="26"/>
-          <w:szCs w:val="26"/>
-        </w:rPr>
-        <w:t>diện</w:t>
-      </w:r>
-      <w:proofErr w:type="spellEnd"/>
-      <w:r>
-        <w:rPr>
-          <w:rFonts w:ascii="Segoe UI" w:hAnsi="Segoe UI" w:cs="Segoe UI"/>
-          <w:color w:val="auto"/>
-          <w:sz w:val="26"/>
-          <w:szCs w:val="26"/>
-        </w:rPr>
-        <w:t xml:space="preserve"> </w:t>
-      </w:r>
-      <w:proofErr w:type="spellStart"/>
-      <w:r>
-        <w:rPr>
-          <w:rFonts w:ascii="Segoe UI" w:hAnsi="Segoe UI" w:cs="Segoe UI"/>
-          <w:color w:val="auto"/>
-          <w:sz w:val="26"/>
-          <w:szCs w:val="26"/>
-        </w:rPr>
-        <w:t>đăng</w:t>
-      </w:r>
-      <w:proofErr w:type="spellEnd"/>
-      <w:r>
-        <w:rPr>
-          <w:rFonts w:ascii="Segoe UI" w:hAnsi="Segoe UI" w:cs="Segoe UI"/>
-          <w:color w:val="auto"/>
-          <w:sz w:val="26"/>
-          <w:szCs w:val="26"/>
-        </w:rPr>
-        <w:t xml:space="preserve"> </w:t>
-      </w:r>
-      <w:proofErr w:type="spellStart"/>
-      <w:r>
-        <w:rPr>
-          <w:rFonts w:ascii="Segoe UI" w:hAnsi="Segoe UI" w:cs="Segoe UI"/>
-          <w:color w:val="auto"/>
-          <w:sz w:val="26"/>
-          <w:szCs w:val="26"/>
-        </w:rPr>
-        <w:t>xuất</w:t>
-      </w:r>
-      <w:proofErr w:type="spellEnd"/>
     </w:p>
     <w:p>
       <w:pPr>
@@ -11857,7 +11077,6 @@
                 <w:lang w:val="vi-VN"/>
               </w:rPr>
             </w:pPr>
-            <w:proofErr w:type="spellStart"/>
             <w:r>
               <w:rPr>
                 <w:rFonts w:ascii="Segoe UI" w:hAnsi="Segoe UI" w:cs="Segoe UI"/>
@@ -11865,17 +11084,7 @@
                 <w:sz w:val="26"/>
                 <w:szCs w:val="26"/>
               </w:rPr>
-              <w:t>Hình</w:t>
-            </w:r>
-            <w:proofErr w:type="spellEnd"/>
-            <w:r>
-              <w:rPr>
-                <w:rFonts w:ascii="Segoe UI" w:hAnsi="Segoe UI" w:cs="Segoe UI"/>
-                <w:color w:val="auto"/>
-                <w:sz w:val="26"/>
-                <w:szCs w:val="26"/>
-              </w:rPr>
-              <w:t xml:space="preserve"> </w:t>
+              <w:t xml:space="preserve">Hình </w:t>
             </w:r>
             <w:r>
               <w:rPr>
@@ -12007,7 +11216,6 @@
                 <w:lang w:val="vi-VN"/>
               </w:rPr>
             </w:pPr>
-            <w:proofErr w:type="spellStart"/>
             <w:r>
               <w:rPr>
                 <w:rFonts w:ascii="Segoe UI" w:hAnsi="Segoe UI" w:cs="Segoe UI"/>
@@ -12015,17 +11223,7 @@
                 <w:sz w:val="26"/>
                 <w:szCs w:val="26"/>
               </w:rPr>
-              <w:t>Hình</w:t>
-            </w:r>
-            <w:proofErr w:type="spellEnd"/>
-            <w:r>
-              <w:rPr>
-                <w:rFonts w:ascii="Segoe UI" w:hAnsi="Segoe UI" w:cs="Segoe UI"/>
-                <w:color w:val="auto"/>
-                <w:sz w:val="26"/>
-                <w:szCs w:val="26"/>
-              </w:rPr>
-              <w:t xml:space="preserve"> </w:t>
+              <w:t xml:space="preserve">Hình </w:t>
             </w:r>
             <w:r>
               <w:rPr>
@@ -16866,6 +16064,7 @@
   <w:style w:type="character" w:default="1" w:styleId="DefaultParagraphFont">
     <w:name w:val="Default Paragraph Font"/>
     <w:uiPriority w:val="1"/>
+    <w:semiHidden/>
     <w:unhideWhenUsed/>
   </w:style>
   <w:style w:type="table" w:default="1" w:styleId="TableNormal">

--- a/report/report_android.docx
+++ b/report/report_android.docx
@@ -7363,6 +7363,7 @@
           <w:szCs w:val="26"/>
         </w:rPr>
       </w:pPr>
+      <w:proofErr w:type="spellStart"/>
       <w:r>
         <w:rPr>
           <w:rFonts w:ascii="Segoe UI" w:hAnsi="Segoe UI" w:cs="Segoe UI"/>
@@ -7370,8 +7371,9 @@
           <w:sz w:val="26"/>
           <w:szCs w:val="26"/>
         </w:rPr>
-        <w:t xml:space="preserve">Hình </w:t>
-      </w:r>
+        <w:t>Hình</w:t>
+      </w:r>
+      <w:proofErr w:type="spellEnd"/>
       <w:r>
         <w:rPr>
           <w:rFonts w:ascii="Segoe UI" w:hAnsi="Segoe UI" w:cs="Segoe UI"/>
@@ -7379,7 +7381,7 @@
           <w:sz w:val="26"/>
           <w:szCs w:val="26"/>
         </w:rPr>
-        <w:fldChar w:fldCharType="begin"/>
+        <w:t xml:space="preserve"> </w:t>
       </w:r>
       <w:r>
         <w:rPr>
@@ -7388,7 +7390,7 @@
           <w:sz w:val="26"/>
           <w:szCs w:val="26"/>
         </w:rPr>
-        <w:instrText xml:space="preserve"> SEQ Hình \* ARABIC </w:instrText>
+        <w:fldChar w:fldCharType="begin"/>
       </w:r>
       <w:r>
         <w:rPr>
@@ -7397,26 +7399,26 @@
           <w:sz w:val="26"/>
           <w:szCs w:val="26"/>
         </w:rPr>
-        <w:fldChar w:fldCharType="separate"/>
-      </w:r>
-      <w:r>
-        <w:rPr>
-          <w:rFonts w:ascii="Segoe UI" w:hAnsi="Segoe UI" w:cs="Segoe UI"/>
-          <w:noProof/>
+        <w:instrText xml:space="preserve"> SEQ Hình \* ARABIC </w:instrText>
+      </w:r>
+      <w:r>
+        <w:rPr>
+          <w:rFonts w:ascii="Segoe UI" w:hAnsi="Segoe UI" w:cs="Segoe UI"/>
           <w:color w:val="auto"/>
           <w:sz w:val="26"/>
           <w:szCs w:val="26"/>
         </w:rPr>
-        <w:t>1</w:t>
-      </w:r>
-      <w:r>
-        <w:rPr>
-          <w:rFonts w:ascii="Segoe UI" w:hAnsi="Segoe UI" w:cs="Segoe UI"/>
+        <w:fldChar w:fldCharType="separate"/>
+      </w:r>
+      <w:r>
+        <w:rPr>
+          <w:rFonts w:ascii="Segoe UI" w:hAnsi="Segoe UI" w:cs="Segoe UI"/>
+          <w:noProof/>
           <w:color w:val="auto"/>
           <w:sz w:val="26"/>
           <w:szCs w:val="26"/>
         </w:rPr>
-        <w:fldChar w:fldCharType="end"/>
+        <w:t>1</w:t>
       </w:r>
       <w:r>
         <w:rPr>
@@ -7425,7 +7427,116 @@
           <w:sz w:val="26"/>
           <w:szCs w:val="26"/>
         </w:rPr>
-        <w:t>. Menu điều hướng chức năng của app</w:t>
+        <w:fldChar w:fldCharType="end"/>
+      </w:r>
+      <w:r>
+        <w:rPr>
+          <w:rFonts w:ascii="Segoe UI" w:hAnsi="Segoe UI" w:cs="Segoe UI"/>
+          <w:color w:val="auto"/>
+          <w:sz w:val="26"/>
+          <w:szCs w:val="26"/>
+        </w:rPr>
+        <w:t xml:space="preserve">. Menu </w:t>
+      </w:r>
+      <w:proofErr w:type="spellStart"/>
+      <w:r>
+        <w:rPr>
+          <w:rFonts w:ascii="Segoe UI" w:hAnsi="Segoe UI" w:cs="Segoe UI"/>
+          <w:color w:val="auto"/>
+          <w:sz w:val="26"/>
+          <w:szCs w:val="26"/>
+        </w:rPr>
+        <w:t>điều</w:t>
+      </w:r>
+      <w:proofErr w:type="spellEnd"/>
+      <w:r>
+        <w:rPr>
+          <w:rFonts w:ascii="Segoe UI" w:hAnsi="Segoe UI" w:cs="Segoe UI"/>
+          <w:color w:val="auto"/>
+          <w:sz w:val="26"/>
+          <w:szCs w:val="26"/>
+        </w:rPr>
+        <w:t xml:space="preserve"> </w:t>
+      </w:r>
+      <w:proofErr w:type="spellStart"/>
+      <w:r>
+        <w:rPr>
+          <w:rFonts w:ascii="Segoe UI" w:hAnsi="Segoe UI" w:cs="Segoe UI"/>
+          <w:color w:val="auto"/>
+          <w:sz w:val="26"/>
+          <w:szCs w:val="26"/>
+        </w:rPr>
+        <w:t>hướng</w:t>
+      </w:r>
+      <w:proofErr w:type="spellEnd"/>
+      <w:r>
+        <w:rPr>
+          <w:rFonts w:ascii="Segoe UI" w:hAnsi="Segoe UI" w:cs="Segoe UI"/>
+          <w:color w:val="auto"/>
+          <w:sz w:val="26"/>
+          <w:szCs w:val="26"/>
+        </w:rPr>
+        <w:t xml:space="preserve"> </w:t>
+      </w:r>
+      <w:proofErr w:type="spellStart"/>
+      <w:r>
+        <w:rPr>
+          <w:rFonts w:ascii="Segoe UI" w:hAnsi="Segoe UI" w:cs="Segoe UI"/>
+          <w:color w:val="auto"/>
+          <w:sz w:val="26"/>
+          <w:szCs w:val="26"/>
+        </w:rPr>
+        <w:t>chức</w:t>
+      </w:r>
+      <w:proofErr w:type="spellEnd"/>
+      <w:r>
+        <w:rPr>
+          <w:rFonts w:ascii="Segoe UI" w:hAnsi="Segoe UI" w:cs="Segoe UI"/>
+          <w:color w:val="auto"/>
+          <w:sz w:val="26"/>
+          <w:szCs w:val="26"/>
+        </w:rPr>
+        <w:t xml:space="preserve"> </w:t>
+      </w:r>
+      <w:proofErr w:type="spellStart"/>
+      <w:r>
+        <w:rPr>
+          <w:rFonts w:ascii="Segoe UI" w:hAnsi="Segoe UI" w:cs="Segoe UI"/>
+          <w:color w:val="auto"/>
+          <w:sz w:val="26"/>
+          <w:szCs w:val="26"/>
+        </w:rPr>
+        <w:t>năng</w:t>
+      </w:r>
+      <w:proofErr w:type="spellEnd"/>
+      <w:r>
+        <w:rPr>
+          <w:rFonts w:ascii="Segoe UI" w:hAnsi="Segoe UI" w:cs="Segoe UI"/>
+          <w:color w:val="auto"/>
+          <w:sz w:val="26"/>
+          <w:szCs w:val="26"/>
+        </w:rPr>
+        <w:t xml:space="preserve"> </w:t>
+      </w:r>
+      <w:proofErr w:type="spellStart"/>
+      <w:r>
+        <w:rPr>
+          <w:rFonts w:ascii="Segoe UI" w:hAnsi="Segoe UI" w:cs="Segoe UI"/>
+          <w:color w:val="auto"/>
+          <w:sz w:val="26"/>
+          <w:szCs w:val="26"/>
+        </w:rPr>
+        <w:t>của</w:t>
+      </w:r>
+      <w:proofErr w:type="spellEnd"/>
+      <w:r>
+        <w:rPr>
+          <w:rFonts w:ascii="Segoe UI" w:hAnsi="Segoe UI" w:cs="Segoe UI"/>
+          <w:color w:val="auto"/>
+          <w:sz w:val="26"/>
+          <w:szCs w:val="26"/>
+        </w:rPr>
+        <w:t xml:space="preserve"> app</w:t>
       </w:r>
     </w:p>
     <w:p>
@@ -7625,6 +7736,7 @@
           <w:lang w:val="vi-VN"/>
         </w:rPr>
       </w:pPr>
+      <w:proofErr w:type="spellStart"/>
       <w:r>
         <w:rPr>
           <w:rFonts w:ascii="Segoe UI" w:hAnsi="Segoe UI" w:cs="Segoe UI"/>
@@ -7632,8 +7744,9 @@
           <w:sz w:val="26"/>
           <w:szCs w:val="26"/>
         </w:rPr>
-        <w:t xml:space="preserve">Hình </w:t>
-      </w:r>
+        <w:t>Hình</w:t>
+      </w:r>
+      <w:proofErr w:type="spellEnd"/>
       <w:r>
         <w:rPr>
           <w:rFonts w:ascii="Segoe UI" w:hAnsi="Segoe UI" w:cs="Segoe UI"/>
@@ -7641,7 +7754,7 @@
           <w:sz w:val="26"/>
           <w:szCs w:val="26"/>
         </w:rPr>
-        <w:fldChar w:fldCharType="begin"/>
+        <w:t xml:space="preserve"> </w:t>
       </w:r>
       <w:r>
         <w:rPr>
@@ -7650,7 +7763,7 @@
           <w:sz w:val="26"/>
           <w:szCs w:val="26"/>
         </w:rPr>
-        <w:instrText xml:space="preserve"> SEQ Hình \* ARABIC </w:instrText>
+        <w:fldChar w:fldCharType="begin"/>
       </w:r>
       <w:r>
         <w:rPr>
@@ -7659,26 +7772,26 @@
           <w:sz w:val="26"/>
           <w:szCs w:val="26"/>
         </w:rPr>
-        <w:fldChar w:fldCharType="separate"/>
-      </w:r>
-      <w:r>
-        <w:rPr>
-          <w:rFonts w:ascii="Segoe UI" w:hAnsi="Segoe UI" w:cs="Segoe UI"/>
-          <w:noProof/>
+        <w:instrText xml:space="preserve"> SEQ Hình \* ARABIC </w:instrText>
+      </w:r>
+      <w:r>
+        <w:rPr>
+          <w:rFonts w:ascii="Segoe UI" w:hAnsi="Segoe UI" w:cs="Segoe UI"/>
           <w:color w:val="auto"/>
           <w:sz w:val="26"/>
           <w:szCs w:val="26"/>
         </w:rPr>
-        <w:t>2</w:t>
-      </w:r>
-      <w:r>
-        <w:rPr>
-          <w:rFonts w:ascii="Segoe UI" w:hAnsi="Segoe UI" w:cs="Segoe UI"/>
+        <w:fldChar w:fldCharType="separate"/>
+      </w:r>
+      <w:r>
+        <w:rPr>
+          <w:rFonts w:ascii="Segoe UI" w:hAnsi="Segoe UI" w:cs="Segoe UI"/>
+          <w:noProof/>
           <w:color w:val="auto"/>
           <w:sz w:val="26"/>
           <w:szCs w:val="26"/>
         </w:rPr>
-        <w:fldChar w:fldCharType="end"/>
+        <w:t>2</w:t>
       </w:r>
       <w:r>
         <w:rPr>
@@ -7687,7 +7800,76 @@
           <w:sz w:val="26"/>
           <w:szCs w:val="26"/>
         </w:rPr>
-        <w:t>. Chức năng nhắn tin</w:t>
+        <w:fldChar w:fldCharType="end"/>
+      </w:r>
+      <w:r>
+        <w:rPr>
+          <w:rFonts w:ascii="Segoe UI" w:hAnsi="Segoe UI" w:cs="Segoe UI"/>
+          <w:color w:val="auto"/>
+          <w:sz w:val="26"/>
+          <w:szCs w:val="26"/>
+        </w:rPr>
+        <w:t xml:space="preserve">. </w:t>
+      </w:r>
+      <w:proofErr w:type="spellStart"/>
+      <w:r>
+        <w:rPr>
+          <w:rFonts w:ascii="Segoe UI" w:hAnsi="Segoe UI" w:cs="Segoe UI"/>
+          <w:color w:val="auto"/>
+          <w:sz w:val="26"/>
+          <w:szCs w:val="26"/>
+        </w:rPr>
+        <w:t>Chức</w:t>
+      </w:r>
+      <w:proofErr w:type="spellEnd"/>
+      <w:r>
+        <w:rPr>
+          <w:rFonts w:ascii="Segoe UI" w:hAnsi="Segoe UI" w:cs="Segoe UI"/>
+          <w:color w:val="auto"/>
+          <w:sz w:val="26"/>
+          <w:szCs w:val="26"/>
+        </w:rPr>
+        <w:t xml:space="preserve"> </w:t>
+      </w:r>
+      <w:proofErr w:type="spellStart"/>
+      <w:r>
+        <w:rPr>
+          <w:rFonts w:ascii="Segoe UI" w:hAnsi="Segoe UI" w:cs="Segoe UI"/>
+          <w:color w:val="auto"/>
+          <w:sz w:val="26"/>
+          <w:szCs w:val="26"/>
+        </w:rPr>
+        <w:t>năng</w:t>
+      </w:r>
+      <w:proofErr w:type="spellEnd"/>
+      <w:r>
+        <w:rPr>
+          <w:rFonts w:ascii="Segoe UI" w:hAnsi="Segoe UI" w:cs="Segoe UI"/>
+          <w:color w:val="auto"/>
+          <w:sz w:val="26"/>
+          <w:szCs w:val="26"/>
+        </w:rPr>
+        <w:t xml:space="preserve"> </w:t>
+      </w:r>
+      <w:proofErr w:type="spellStart"/>
+      <w:r>
+        <w:rPr>
+          <w:rFonts w:ascii="Segoe UI" w:hAnsi="Segoe UI" w:cs="Segoe UI"/>
+          <w:color w:val="auto"/>
+          <w:sz w:val="26"/>
+          <w:szCs w:val="26"/>
+        </w:rPr>
+        <w:t>nhắn</w:t>
+      </w:r>
+      <w:proofErr w:type="spellEnd"/>
+      <w:r>
+        <w:rPr>
+          <w:rFonts w:ascii="Segoe UI" w:hAnsi="Segoe UI" w:cs="Segoe UI"/>
+          <w:color w:val="auto"/>
+          <w:sz w:val="26"/>
+          <w:szCs w:val="26"/>
+        </w:rPr>
+        <w:t xml:space="preserve"> tin</w:t>
       </w:r>
     </w:p>
     <w:p>
@@ -7965,6 +8147,7 @@
           <w:lang w:val="vi-VN"/>
         </w:rPr>
       </w:pPr>
+      <w:proofErr w:type="spellStart"/>
       <w:r>
         <w:rPr>
           <w:rFonts w:ascii="Segoe UI" w:hAnsi="Segoe UI" w:cs="Segoe UI"/>
@@ -7972,8 +8155,9 @@
           <w:sz w:val="26"/>
           <w:szCs w:val="26"/>
         </w:rPr>
-        <w:t xml:space="preserve">Hình </w:t>
-      </w:r>
+        <w:t>Hình</w:t>
+      </w:r>
+      <w:proofErr w:type="spellEnd"/>
       <w:r>
         <w:rPr>
           <w:rFonts w:ascii="Segoe UI" w:hAnsi="Segoe UI" w:cs="Segoe UI"/>
@@ -7981,7 +8165,7 @@
           <w:sz w:val="26"/>
           <w:szCs w:val="26"/>
         </w:rPr>
-        <w:fldChar w:fldCharType="begin"/>
+        <w:t xml:space="preserve"> </w:t>
       </w:r>
       <w:r>
         <w:rPr>
@@ -7990,7 +8174,7 @@
           <w:sz w:val="26"/>
           <w:szCs w:val="26"/>
         </w:rPr>
-        <w:instrText xml:space="preserve"> SEQ Hình \* ARABIC </w:instrText>
+        <w:fldChar w:fldCharType="begin"/>
       </w:r>
       <w:r>
         <w:rPr>
@@ -7999,26 +8183,26 @@
           <w:sz w:val="26"/>
           <w:szCs w:val="26"/>
         </w:rPr>
-        <w:fldChar w:fldCharType="separate"/>
-      </w:r>
-      <w:r>
-        <w:rPr>
-          <w:rFonts w:ascii="Segoe UI" w:hAnsi="Segoe UI" w:cs="Segoe UI"/>
-          <w:noProof/>
+        <w:instrText xml:space="preserve"> SEQ Hình \* ARABIC </w:instrText>
+      </w:r>
+      <w:r>
+        <w:rPr>
+          <w:rFonts w:ascii="Segoe UI" w:hAnsi="Segoe UI" w:cs="Segoe UI"/>
           <w:color w:val="auto"/>
           <w:sz w:val="26"/>
           <w:szCs w:val="26"/>
         </w:rPr>
-        <w:t>3</w:t>
-      </w:r>
-      <w:r>
-        <w:rPr>
-          <w:rFonts w:ascii="Segoe UI" w:hAnsi="Segoe UI" w:cs="Segoe UI"/>
+        <w:fldChar w:fldCharType="separate"/>
+      </w:r>
+      <w:r>
+        <w:rPr>
+          <w:rFonts w:ascii="Segoe UI" w:hAnsi="Segoe UI" w:cs="Segoe UI"/>
+          <w:noProof/>
           <w:color w:val="auto"/>
           <w:sz w:val="26"/>
           <w:szCs w:val="26"/>
         </w:rPr>
-        <w:fldChar w:fldCharType="end"/>
+        <w:t>3</w:t>
       </w:r>
       <w:r>
         <w:rPr>
@@ -8027,8 +8211,108 @@
           <w:sz w:val="26"/>
           <w:szCs w:val="26"/>
         </w:rPr>
-        <w:t>. Giao diện thực hiện cuộc gọi</w:t>
-      </w:r>
+        <w:fldChar w:fldCharType="end"/>
+      </w:r>
+      <w:r>
+        <w:rPr>
+          <w:rFonts w:ascii="Segoe UI" w:hAnsi="Segoe UI" w:cs="Segoe UI"/>
+          <w:color w:val="auto"/>
+          <w:sz w:val="26"/>
+          <w:szCs w:val="26"/>
+        </w:rPr>
+        <w:t xml:space="preserve">. Giao </w:t>
+      </w:r>
+      <w:proofErr w:type="spellStart"/>
+      <w:r>
+        <w:rPr>
+          <w:rFonts w:ascii="Segoe UI" w:hAnsi="Segoe UI" w:cs="Segoe UI"/>
+          <w:color w:val="auto"/>
+          <w:sz w:val="26"/>
+          <w:szCs w:val="26"/>
+        </w:rPr>
+        <w:t>diện</w:t>
+      </w:r>
+      <w:proofErr w:type="spellEnd"/>
+      <w:r>
+        <w:rPr>
+          <w:rFonts w:ascii="Segoe UI" w:hAnsi="Segoe UI" w:cs="Segoe UI"/>
+          <w:color w:val="auto"/>
+          <w:sz w:val="26"/>
+          <w:szCs w:val="26"/>
+        </w:rPr>
+        <w:t xml:space="preserve"> </w:t>
+      </w:r>
+      <w:proofErr w:type="spellStart"/>
+      <w:r>
+        <w:rPr>
+          <w:rFonts w:ascii="Segoe UI" w:hAnsi="Segoe UI" w:cs="Segoe UI"/>
+          <w:color w:val="auto"/>
+          <w:sz w:val="26"/>
+          <w:szCs w:val="26"/>
+        </w:rPr>
+        <w:t>thực</w:t>
+      </w:r>
+      <w:proofErr w:type="spellEnd"/>
+      <w:r>
+        <w:rPr>
+          <w:rFonts w:ascii="Segoe UI" w:hAnsi="Segoe UI" w:cs="Segoe UI"/>
+          <w:color w:val="auto"/>
+          <w:sz w:val="26"/>
+          <w:szCs w:val="26"/>
+        </w:rPr>
+        <w:t xml:space="preserve"> </w:t>
+      </w:r>
+      <w:proofErr w:type="spellStart"/>
+      <w:r>
+        <w:rPr>
+          <w:rFonts w:ascii="Segoe UI" w:hAnsi="Segoe UI" w:cs="Segoe UI"/>
+          <w:color w:val="auto"/>
+          <w:sz w:val="26"/>
+          <w:szCs w:val="26"/>
+        </w:rPr>
+        <w:t>hiện</w:t>
+      </w:r>
+      <w:proofErr w:type="spellEnd"/>
+      <w:r>
+        <w:rPr>
+          <w:rFonts w:ascii="Segoe UI" w:hAnsi="Segoe UI" w:cs="Segoe UI"/>
+          <w:color w:val="auto"/>
+          <w:sz w:val="26"/>
+          <w:szCs w:val="26"/>
+        </w:rPr>
+        <w:t xml:space="preserve"> </w:t>
+      </w:r>
+      <w:proofErr w:type="spellStart"/>
+      <w:r>
+        <w:rPr>
+          <w:rFonts w:ascii="Segoe UI" w:hAnsi="Segoe UI" w:cs="Segoe UI"/>
+          <w:color w:val="auto"/>
+          <w:sz w:val="26"/>
+          <w:szCs w:val="26"/>
+        </w:rPr>
+        <w:t>cuộc</w:t>
+      </w:r>
+      <w:proofErr w:type="spellEnd"/>
+      <w:r>
+        <w:rPr>
+          <w:rFonts w:ascii="Segoe UI" w:hAnsi="Segoe UI" w:cs="Segoe UI"/>
+          <w:color w:val="auto"/>
+          <w:sz w:val="26"/>
+          <w:szCs w:val="26"/>
+        </w:rPr>
+        <w:t xml:space="preserve"> </w:t>
+      </w:r>
+      <w:proofErr w:type="spellStart"/>
+      <w:r>
+        <w:rPr>
+          <w:rFonts w:ascii="Segoe UI" w:hAnsi="Segoe UI" w:cs="Segoe UI"/>
+          <w:color w:val="auto"/>
+          <w:sz w:val="26"/>
+          <w:szCs w:val="26"/>
+        </w:rPr>
+        <w:t>gọi</w:t>
+      </w:r>
+      <w:proofErr w:type="spellEnd"/>
     </w:p>
     <w:p>
       <w:pPr>
@@ -8277,6 +8561,7 @@
                 <w:szCs w:val="26"/>
               </w:rPr>
             </w:pPr>
+            <w:proofErr w:type="spellStart"/>
             <w:r>
               <w:rPr>
                 <w:rFonts w:ascii="Segoe UI" w:hAnsi="Segoe UI" w:cs="Segoe UI"/>
@@ -8284,7 +8569,17 @@
                 <w:sz w:val="26"/>
                 <w:szCs w:val="26"/>
               </w:rPr>
-              <w:t xml:space="preserve">Hình </w:t>
+              <w:t>Hình</w:t>
+            </w:r>
+            <w:proofErr w:type="spellEnd"/>
+            <w:r>
+              <w:rPr>
+                <w:rFonts w:ascii="Segoe UI" w:hAnsi="Segoe UI" w:cs="Segoe UI"/>
+                <w:color w:val="auto"/>
+                <w:sz w:val="26"/>
+                <w:szCs w:val="26"/>
+              </w:rPr>
+              <w:t xml:space="preserve"> </w:t>
             </w:r>
             <w:r>
               <w:rPr>
@@ -8408,6 +8703,7 @@
                 <w:szCs w:val="26"/>
               </w:rPr>
             </w:pPr>
+            <w:proofErr w:type="spellStart"/>
             <w:r>
               <w:rPr>
                 <w:rFonts w:ascii="Segoe UI" w:hAnsi="Segoe UI" w:cs="Segoe UI"/>
@@ -8415,7 +8711,17 @@
                 <w:sz w:val="26"/>
                 <w:szCs w:val="26"/>
               </w:rPr>
-              <w:t xml:space="preserve">Hình </w:t>
+              <w:t>Hình</w:t>
+            </w:r>
+            <w:proofErr w:type="spellEnd"/>
+            <w:r>
+              <w:rPr>
+                <w:rFonts w:ascii="Segoe UI" w:hAnsi="Segoe UI" w:cs="Segoe UI"/>
+                <w:color w:val="auto"/>
+                <w:sz w:val="26"/>
+                <w:szCs w:val="26"/>
+              </w:rPr>
+              <w:t xml:space="preserve"> </w:t>
             </w:r>
             <w:r>
               <w:rPr>
@@ -8777,6 +9083,7 @@
                 <w:szCs w:val="26"/>
               </w:rPr>
             </w:pPr>
+            <w:proofErr w:type="spellStart"/>
             <w:r>
               <w:rPr>
                 <w:rFonts w:ascii="Segoe UI" w:hAnsi="Segoe UI" w:cs="Segoe UI"/>
@@ -8784,8 +9091,9 @@
                 <w:sz w:val="26"/>
                 <w:szCs w:val="26"/>
               </w:rPr>
-              <w:t xml:space="preserve">Hình </w:t>
-            </w:r>
+              <w:t>Hình</w:t>
+            </w:r>
+            <w:proofErr w:type="spellEnd"/>
             <w:r>
               <w:rPr>
                 <w:rFonts w:ascii="Segoe UI" w:hAnsi="Segoe UI" w:cs="Segoe UI"/>
@@ -8793,7 +9101,7 @@
                 <w:sz w:val="26"/>
                 <w:szCs w:val="26"/>
               </w:rPr>
-              <w:fldChar w:fldCharType="begin"/>
+              <w:t xml:space="preserve"> </w:t>
             </w:r>
             <w:r>
               <w:rPr>
@@ -8802,7 +9110,7 @@
                 <w:sz w:val="26"/>
                 <w:szCs w:val="26"/>
               </w:rPr>
-              <w:instrText xml:space="preserve"> SEQ Hình \* ARABIC </w:instrText>
+              <w:fldChar w:fldCharType="begin"/>
             </w:r>
             <w:r>
               <w:rPr>
@@ -8811,26 +9119,26 @@
                 <w:sz w:val="26"/>
                 <w:szCs w:val="26"/>
               </w:rPr>
-              <w:fldChar w:fldCharType="separate"/>
-            </w:r>
-            <w:r>
-              <w:rPr>
-                <w:rFonts w:ascii="Segoe UI" w:hAnsi="Segoe UI" w:cs="Segoe UI"/>
-                <w:noProof/>
+              <w:instrText xml:space="preserve"> SEQ Hình \* ARABIC </w:instrText>
+            </w:r>
+            <w:r>
+              <w:rPr>
+                <w:rFonts w:ascii="Segoe UI" w:hAnsi="Segoe UI" w:cs="Segoe UI"/>
                 <w:color w:val="auto"/>
                 <w:sz w:val="26"/>
                 <w:szCs w:val="26"/>
               </w:rPr>
-              <w:t>6</w:t>
-            </w:r>
-            <w:r>
-              <w:rPr>
-                <w:rFonts w:ascii="Segoe UI" w:hAnsi="Segoe UI" w:cs="Segoe UI"/>
+              <w:fldChar w:fldCharType="separate"/>
+            </w:r>
+            <w:r>
+              <w:rPr>
+                <w:rFonts w:ascii="Segoe UI" w:hAnsi="Segoe UI" w:cs="Segoe UI"/>
+                <w:noProof/>
                 <w:color w:val="auto"/>
                 <w:sz w:val="26"/>
                 <w:szCs w:val="26"/>
               </w:rPr>
-              <w:fldChar w:fldCharType="end"/>
+              <w:t>6</w:t>
             </w:r>
             <w:r>
               <w:rPr>
@@ -8839,7 +9147,136 @@
                 <w:sz w:val="26"/>
                 <w:szCs w:val="26"/>
               </w:rPr>
-              <w:t>. Giao diện xác thực đăng nhập của App</w:t>
+              <w:fldChar w:fldCharType="end"/>
+            </w:r>
+            <w:r>
+              <w:rPr>
+                <w:rFonts w:ascii="Segoe UI" w:hAnsi="Segoe UI" w:cs="Segoe UI"/>
+                <w:color w:val="auto"/>
+                <w:sz w:val="26"/>
+                <w:szCs w:val="26"/>
+              </w:rPr>
+              <w:t xml:space="preserve">. Giao </w:t>
+            </w:r>
+            <w:proofErr w:type="spellStart"/>
+            <w:r>
+              <w:rPr>
+                <w:rFonts w:ascii="Segoe UI" w:hAnsi="Segoe UI" w:cs="Segoe UI"/>
+                <w:color w:val="auto"/>
+                <w:sz w:val="26"/>
+                <w:szCs w:val="26"/>
+              </w:rPr>
+              <w:t>diện</w:t>
+            </w:r>
+            <w:proofErr w:type="spellEnd"/>
+            <w:r>
+              <w:rPr>
+                <w:rFonts w:ascii="Segoe UI" w:hAnsi="Segoe UI" w:cs="Segoe UI"/>
+                <w:color w:val="auto"/>
+                <w:sz w:val="26"/>
+                <w:szCs w:val="26"/>
+              </w:rPr>
+              <w:t xml:space="preserve"> </w:t>
+            </w:r>
+            <w:proofErr w:type="spellStart"/>
+            <w:r>
+              <w:rPr>
+                <w:rFonts w:ascii="Segoe UI" w:hAnsi="Segoe UI" w:cs="Segoe UI"/>
+                <w:color w:val="auto"/>
+                <w:sz w:val="26"/>
+                <w:szCs w:val="26"/>
+              </w:rPr>
+              <w:t>xác</w:t>
+            </w:r>
+            <w:proofErr w:type="spellEnd"/>
+            <w:r>
+              <w:rPr>
+                <w:rFonts w:ascii="Segoe UI" w:hAnsi="Segoe UI" w:cs="Segoe UI"/>
+                <w:color w:val="auto"/>
+                <w:sz w:val="26"/>
+                <w:szCs w:val="26"/>
+              </w:rPr>
+              <w:t xml:space="preserve"> </w:t>
+            </w:r>
+            <w:proofErr w:type="spellStart"/>
+            <w:r>
+              <w:rPr>
+                <w:rFonts w:ascii="Segoe UI" w:hAnsi="Segoe UI" w:cs="Segoe UI"/>
+                <w:color w:val="auto"/>
+                <w:sz w:val="26"/>
+                <w:szCs w:val="26"/>
+              </w:rPr>
+              <w:t>thực</w:t>
+            </w:r>
+            <w:proofErr w:type="spellEnd"/>
+            <w:r>
+              <w:rPr>
+                <w:rFonts w:ascii="Segoe UI" w:hAnsi="Segoe UI" w:cs="Segoe UI"/>
+                <w:color w:val="auto"/>
+                <w:sz w:val="26"/>
+                <w:szCs w:val="26"/>
+              </w:rPr>
+              <w:t xml:space="preserve"> </w:t>
+            </w:r>
+            <w:proofErr w:type="spellStart"/>
+            <w:r>
+              <w:rPr>
+                <w:rFonts w:ascii="Segoe UI" w:hAnsi="Segoe UI" w:cs="Segoe UI"/>
+                <w:color w:val="auto"/>
+                <w:sz w:val="26"/>
+                <w:szCs w:val="26"/>
+              </w:rPr>
+              <w:t>đăng</w:t>
+            </w:r>
+            <w:proofErr w:type="spellEnd"/>
+            <w:r>
+              <w:rPr>
+                <w:rFonts w:ascii="Segoe UI" w:hAnsi="Segoe UI" w:cs="Segoe UI"/>
+                <w:color w:val="auto"/>
+                <w:sz w:val="26"/>
+                <w:szCs w:val="26"/>
+              </w:rPr>
+              <w:t xml:space="preserve"> </w:t>
+            </w:r>
+            <w:proofErr w:type="spellStart"/>
+            <w:r>
+              <w:rPr>
+                <w:rFonts w:ascii="Segoe UI" w:hAnsi="Segoe UI" w:cs="Segoe UI"/>
+                <w:color w:val="auto"/>
+                <w:sz w:val="26"/>
+                <w:szCs w:val="26"/>
+              </w:rPr>
+              <w:t>nhập</w:t>
+            </w:r>
+            <w:proofErr w:type="spellEnd"/>
+            <w:r>
+              <w:rPr>
+                <w:rFonts w:ascii="Segoe UI" w:hAnsi="Segoe UI" w:cs="Segoe UI"/>
+                <w:color w:val="auto"/>
+                <w:sz w:val="26"/>
+                <w:szCs w:val="26"/>
+              </w:rPr>
+              <w:t xml:space="preserve"> </w:t>
+            </w:r>
+            <w:proofErr w:type="spellStart"/>
+            <w:r>
+              <w:rPr>
+                <w:rFonts w:ascii="Segoe UI" w:hAnsi="Segoe UI" w:cs="Segoe UI"/>
+                <w:color w:val="auto"/>
+                <w:sz w:val="26"/>
+                <w:szCs w:val="26"/>
+              </w:rPr>
+              <w:t>của</w:t>
+            </w:r>
+            <w:proofErr w:type="spellEnd"/>
+            <w:r>
+              <w:rPr>
+                <w:rFonts w:ascii="Segoe UI" w:hAnsi="Segoe UI" w:cs="Segoe UI"/>
+                <w:color w:val="auto"/>
+                <w:sz w:val="26"/>
+                <w:szCs w:val="26"/>
+              </w:rPr>
+              <w:t xml:space="preserve"> App</w:t>
             </w:r>
           </w:p>
         </w:tc>
@@ -9029,6 +9466,7 @@
                 <w:szCs w:val="26"/>
               </w:rPr>
             </w:pPr>
+            <w:proofErr w:type="spellStart"/>
             <w:r>
               <w:rPr>
                 <w:rFonts w:ascii="Segoe UI" w:hAnsi="Segoe UI" w:cs="Segoe UI"/>
@@ -9036,7 +9474,17 @@
                 <w:sz w:val="26"/>
                 <w:szCs w:val="26"/>
               </w:rPr>
-              <w:t xml:space="preserve">Hình </w:t>
+              <w:t>Hình</w:t>
+            </w:r>
+            <w:proofErr w:type="spellEnd"/>
+            <w:r>
+              <w:rPr>
+                <w:rFonts w:ascii="Segoe UI" w:hAnsi="Segoe UI" w:cs="Segoe UI"/>
+                <w:color w:val="auto"/>
+                <w:sz w:val="26"/>
+                <w:szCs w:val="26"/>
+              </w:rPr>
+              <w:t xml:space="preserve"> </w:t>
             </w:r>
             <w:r>
               <w:rPr>
@@ -9159,6 +9607,7 @@
                 <w:szCs w:val="26"/>
               </w:rPr>
             </w:pPr>
+            <w:proofErr w:type="spellStart"/>
             <w:r>
               <w:rPr>
                 <w:rFonts w:ascii="Segoe UI" w:hAnsi="Segoe UI" w:cs="Segoe UI"/>
@@ -9166,7 +9615,17 @@
                 <w:sz w:val="26"/>
                 <w:szCs w:val="26"/>
               </w:rPr>
-              <w:t xml:space="preserve">Hình </w:t>
+              <w:t>Hình</w:t>
+            </w:r>
+            <w:proofErr w:type="spellEnd"/>
+            <w:r>
+              <w:rPr>
+                <w:rFonts w:ascii="Segoe UI" w:hAnsi="Segoe UI" w:cs="Segoe UI"/>
+                <w:color w:val="auto"/>
+                <w:sz w:val="26"/>
+                <w:szCs w:val="26"/>
+              </w:rPr>
+              <w:t xml:space="preserve"> </w:t>
             </w:r>
             <w:r>
               <w:rPr>
@@ -9243,6 +9702,7 @@
         </w:rPr>
         <w:t xml:space="preserve">Hình 7, 8: </w:t>
       </w:r>
+      <w:proofErr w:type="spellStart"/>
       <w:r>
         <w:rPr>
           <w:rFonts w:ascii="Segoe UI" w:hAnsi="Segoe UI" w:cs="Segoe UI"/>
@@ -9250,8 +9710,209 @@
           <w:iCs/>
           <w:szCs w:val="26"/>
         </w:rPr>
-        <w:t>Nhập thông tin cá nhân để hoàn tất quá trình đăng ký</w:t>
-      </w:r>
+        <w:t>Nhập</w:t>
+      </w:r>
+      <w:proofErr w:type="spellEnd"/>
+      <w:r>
+        <w:rPr>
+          <w:rFonts w:ascii="Segoe UI" w:hAnsi="Segoe UI" w:cs="Segoe UI"/>
+          <w:i/>
+          <w:iCs/>
+          <w:szCs w:val="26"/>
+        </w:rPr>
+        <w:t xml:space="preserve"> </w:t>
+      </w:r>
+      <w:proofErr w:type="spellStart"/>
+      <w:r>
+        <w:rPr>
+          <w:rFonts w:ascii="Segoe UI" w:hAnsi="Segoe UI" w:cs="Segoe UI"/>
+          <w:i/>
+          <w:iCs/>
+          <w:szCs w:val="26"/>
+        </w:rPr>
+        <w:t>thông</w:t>
+      </w:r>
+      <w:proofErr w:type="spellEnd"/>
+      <w:r>
+        <w:rPr>
+          <w:rFonts w:ascii="Segoe UI" w:hAnsi="Segoe UI" w:cs="Segoe UI"/>
+          <w:i/>
+          <w:iCs/>
+          <w:szCs w:val="26"/>
+        </w:rPr>
+        <w:t xml:space="preserve"> tin </w:t>
+      </w:r>
+      <w:proofErr w:type="spellStart"/>
+      <w:r>
+        <w:rPr>
+          <w:rFonts w:ascii="Segoe UI" w:hAnsi="Segoe UI" w:cs="Segoe UI"/>
+          <w:i/>
+          <w:iCs/>
+          <w:szCs w:val="26"/>
+        </w:rPr>
+        <w:t>cá</w:t>
+      </w:r>
+      <w:proofErr w:type="spellEnd"/>
+      <w:r>
+        <w:rPr>
+          <w:rFonts w:ascii="Segoe UI" w:hAnsi="Segoe UI" w:cs="Segoe UI"/>
+          <w:i/>
+          <w:iCs/>
+          <w:szCs w:val="26"/>
+        </w:rPr>
+        <w:t xml:space="preserve"> </w:t>
+      </w:r>
+      <w:proofErr w:type="spellStart"/>
+      <w:r>
+        <w:rPr>
+          <w:rFonts w:ascii="Segoe UI" w:hAnsi="Segoe UI" w:cs="Segoe UI"/>
+          <w:i/>
+          <w:iCs/>
+          <w:szCs w:val="26"/>
+        </w:rPr>
+        <w:t>nhân</w:t>
+      </w:r>
+      <w:proofErr w:type="spellEnd"/>
+      <w:r>
+        <w:rPr>
+          <w:rFonts w:ascii="Segoe UI" w:hAnsi="Segoe UI" w:cs="Segoe UI"/>
+          <w:i/>
+          <w:iCs/>
+          <w:szCs w:val="26"/>
+        </w:rPr>
+        <w:t xml:space="preserve"> </w:t>
+      </w:r>
+      <w:proofErr w:type="spellStart"/>
+      <w:r>
+        <w:rPr>
+          <w:rFonts w:ascii="Segoe UI" w:hAnsi="Segoe UI" w:cs="Segoe UI"/>
+          <w:i/>
+          <w:iCs/>
+          <w:szCs w:val="26"/>
+        </w:rPr>
+        <w:t>để</w:t>
+      </w:r>
+      <w:proofErr w:type="spellEnd"/>
+      <w:r>
+        <w:rPr>
+          <w:rFonts w:ascii="Segoe UI" w:hAnsi="Segoe UI" w:cs="Segoe UI"/>
+          <w:i/>
+          <w:iCs/>
+          <w:szCs w:val="26"/>
+        </w:rPr>
+        <w:t xml:space="preserve"> </w:t>
+      </w:r>
+      <w:proofErr w:type="spellStart"/>
+      <w:r>
+        <w:rPr>
+          <w:rFonts w:ascii="Segoe UI" w:hAnsi="Segoe UI" w:cs="Segoe UI"/>
+          <w:i/>
+          <w:iCs/>
+          <w:szCs w:val="26"/>
+        </w:rPr>
+        <w:t>hoàn</w:t>
+      </w:r>
+      <w:proofErr w:type="spellEnd"/>
+      <w:r>
+        <w:rPr>
+          <w:rFonts w:ascii="Segoe UI" w:hAnsi="Segoe UI" w:cs="Segoe UI"/>
+          <w:i/>
+          <w:iCs/>
+          <w:szCs w:val="26"/>
+        </w:rPr>
+        <w:t xml:space="preserve"> </w:t>
+      </w:r>
+      <w:proofErr w:type="spellStart"/>
+      <w:r>
+        <w:rPr>
+          <w:rFonts w:ascii="Segoe UI" w:hAnsi="Segoe UI" w:cs="Segoe UI"/>
+          <w:i/>
+          <w:iCs/>
+          <w:szCs w:val="26"/>
+        </w:rPr>
+        <w:t>tất</w:t>
+      </w:r>
+      <w:proofErr w:type="spellEnd"/>
+      <w:r>
+        <w:rPr>
+          <w:rFonts w:ascii="Segoe UI" w:hAnsi="Segoe UI" w:cs="Segoe UI"/>
+          <w:i/>
+          <w:iCs/>
+          <w:szCs w:val="26"/>
+        </w:rPr>
+        <w:t xml:space="preserve"> </w:t>
+      </w:r>
+      <w:proofErr w:type="spellStart"/>
+      <w:r>
+        <w:rPr>
+          <w:rFonts w:ascii="Segoe UI" w:hAnsi="Segoe UI" w:cs="Segoe UI"/>
+          <w:i/>
+          <w:iCs/>
+          <w:szCs w:val="26"/>
+        </w:rPr>
+        <w:t>quá</w:t>
+      </w:r>
+      <w:proofErr w:type="spellEnd"/>
+      <w:r>
+        <w:rPr>
+          <w:rFonts w:ascii="Segoe UI" w:hAnsi="Segoe UI" w:cs="Segoe UI"/>
+          <w:i/>
+          <w:iCs/>
+          <w:szCs w:val="26"/>
+        </w:rPr>
+        <w:t xml:space="preserve"> </w:t>
+      </w:r>
+      <w:proofErr w:type="spellStart"/>
+      <w:r>
+        <w:rPr>
+          <w:rFonts w:ascii="Segoe UI" w:hAnsi="Segoe UI" w:cs="Segoe UI"/>
+          <w:i/>
+          <w:iCs/>
+          <w:szCs w:val="26"/>
+        </w:rPr>
+        <w:t>trình</w:t>
+      </w:r>
+      <w:proofErr w:type="spellEnd"/>
+      <w:r>
+        <w:rPr>
+          <w:rFonts w:ascii="Segoe UI" w:hAnsi="Segoe UI" w:cs="Segoe UI"/>
+          <w:i/>
+          <w:iCs/>
+          <w:szCs w:val="26"/>
+        </w:rPr>
+        <w:t xml:space="preserve"> </w:t>
+      </w:r>
+      <w:proofErr w:type="spellStart"/>
+      <w:r>
+        <w:rPr>
+          <w:rFonts w:ascii="Segoe UI" w:hAnsi="Segoe UI" w:cs="Segoe UI"/>
+          <w:i/>
+          <w:iCs/>
+          <w:szCs w:val="26"/>
+        </w:rPr>
+        <w:t>đăng</w:t>
+      </w:r>
+      <w:proofErr w:type="spellEnd"/>
+      <w:r>
+        <w:rPr>
+          <w:rFonts w:ascii="Segoe UI" w:hAnsi="Segoe UI" w:cs="Segoe UI"/>
+          <w:i/>
+          <w:iCs/>
+          <w:szCs w:val="26"/>
+        </w:rPr>
+        <w:t xml:space="preserve"> </w:t>
+      </w:r>
+      <w:proofErr w:type="spellStart"/>
+      <w:r>
+        <w:rPr>
+          <w:rFonts w:ascii="Segoe UI" w:hAnsi="Segoe UI" w:cs="Segoe UI"/>
+          <w:i/>
+          <w:iCs/>
+          <w:szCs w:val="26"/>
+        </w:rPr>
+        <w:t>ký</w:t>
+      </w:r>
+      <w:proofErr w:type="spellEnd"/>
     </w:p>
     <w:p>
       <w:pPr>
@@ -9452,6 +10113,7 @@
                 <w:szCs w:val="26"/>
               </w:rPr>
             </w:pPr>
+            <w:proofErr w:type="spellStart"/>
             <w:r>
               <w:rPr>
                 <w:rFonts w:ascii="Segoe UI" w:hAnsi="Segoe UI" w:cs="Segoe UI"/>
@@ -9459,7 +10121,17 @@
                 <w:sz w:val="26"/>
                 <w:szCs w:val="26"/>
               </w:rPr>
-              <w:t xml:space="preserve">Hình </w:t>
+              <w:t>Hình</w:t>
+            </w:r>
+            <w:proofErr w:type="spellEnd"/>
+            <w:r>
+              <w:rPr>
+                <w:rFonts w:ascii="Segoe UI" w:hAnsi="Segoe UI" w:cs="Segoe UI"/>
+                <w:color w:val="auto"/>
+                <w:sz w:val="26"/>
+                <w:szCs w:val="26"/>
+              </w:rPr>
+              <w:t xml:space="preserve"> </w:t>
             </w:r>
             <w:r>
               <w:rPr>
@@ -9582,6 +10254,7 @@
                 <w:szCs w:val="26"/>
               </w:rPr>
             </w:pPr>
+            <w:proofErr w:type="spellStart"/>
             <w:r>
               <w:rPr>
                 <w:rFonts w:ascii="Segoe UI" w:hAnsi="Segoe UI" w:cs="Segoe UI"/>
@@ -9589,7 +10262,17 @@
                 <w:sz w:val="26"/>
                 <w:szCs w:val="26"/>
               </w:rPr>
-              <w:t xml:space="preserve">Hình </w:t>
+              <w:t>Hình</w:t>
+            </w:r>
+            <w:proofErr w:type="spellEnd"/>
+            <w:r>
+              <w:rPr>
+                <w:rFonts w:ascii="Segoe UI" w:hAnsi="Segoe UI" w:cs="Segoe UI"/>
+                <w:color w:val="auto"/>
+                <w:sz w:val="26"/>
+                <w:szCs w:val="26"/>
+              </w:rPr>
+              <w:t xml:space="preserve"> </w:t>
             </w:r>
             <w:r>
               <w:rPr>
@@ -9884,6 +10567,7 @@
                 <w:szCs w:val="26"/>
               </w:rPr>
             </w:pPr>
+            <w:proofErr w:type="spellStart"/>
             <w:r>
               <w:rPr>
                 <w:rFonts w:ascii="Segoe UI" w:hAnsi="Segoe UI" w:cs="Segoe UI"/>
@@ -9891,7 +10575,17 @@
                 <w:sz w:val="26"/>
                 <w:szCs w:val="26"/>
               </w:rPr>
-              <w:t xml:space="preserve">Hình </w:t>
+              <w:t>Hình</w:t>
+            </w:r>
+            <w:proofErr w:type="spellEnd"/>
+            <w:r>
+              <w:rPr>
+                <w:rFonts w:ascii="Segoe UI" w:hAnsi="Segoe UI" w:cs="Segoe UI"/>
+                <w:color w:val="auto"/>
+                <w:sz w:val="26"/>
+                <w:szCs w:val="26"/>
+              </w:rPr>
+              <w:t xml:space="preserve"> </w:t>
             </w:r>
             <w:r>
               <w:rPr>
@@ -10021,6 +10715,7 @@
                 <w:szCs w:val="26"/>
               </w:rPr>
             </w:pPr>
+            <w:proofErr w:type="spellStart"/>
             <w:r>
               <w:rPr>
                 <w:rFonts w:ascii="Segoe UI" w:hAnsi="Segoe UI" w:cs="Segoe UI"/>
@@ -10028,7 +10723,17 @@
                 <w:sz w:val="26"/>
                 <w:szCs w:val="26"/>
               </w:rPr>
-              <w:t xml:space="preserve">Hình </w:t>
+              <w:t>Hình</w:t>
+            </w:r>
+            <w:proofErr w:type="spellEnd"/>
+            <w:r>
+              <w:rPr>
+                <w:rFonts w:ascii="Segoe UI" w:hAnsi="Segoe UI" w:cs="Segoe UI"/>
+                <w:color w:val="auto"/>
+                <w:sz w:val="26"/>
+                <w:szCs w:val="26"/>
+              </w:rPr>
+              <w:t xml:space="preserve"> </w:t>
             </w:r>
             <w:r>
               <w:rPr>
@@ -10383,6 +11088,7 @@
                 <w:szCs w:val="26"/>
               </w:rPr>
             </w:pPr>
+            <w:proofErr w:type="spellStart"/>
             <w:r>
               <w:rPr>
                 <w:rFonts w:ascii="Segoe UI" w:hAnsi="Segoe UI" w:cs="Segoe UI"/>
@@ -10390,7 +11096,17 @@
                 <w:sz w:val="26"/>
                 <w:szCs w:val="26"/>
               </w:rPr>
-              <w:t xml:space="preserve">Hình </w:t>
+              <w:t>Hình</w:t>
+            </w:r>
+            <w:proofErr w:type="spellEnd"/>
+            <w:r>
+              <w:rPr>
+                <w:rFonts w:ascii="Segoe UI" w:hAnsi="Segoe UI" w:cs="Segoe UI"/>
+                <w:color w:val="auto"/>
+                <w:sz w:val="26"/>
+                <w:szCs w:val="26"/>
+              </w:rPr>
+              <w:t xml:space="preserve"> </w:t>
             </w:r>
             <w:r>
               <w:rPr>
@@ -10513,6 +11229,7 @@
                 <w:szCs w:val="26"/>
               </w:rPr>
             </w:pPr>
+            <w:proofErr w:type="spellStart"/>
             <w:r>
               <w:rPr>
                 <w:rFonts w:ascii="Segoe UI" w:hAnsi="Segoe UI" w:cs="Segoe UI"/>
@@ -10520,7 +11237,17 @@
                 <w:sz w:val="26"/>
                 <w:szCs w:val="26"/>
               </w:rPr>
-              <w:t xml:space="preserve">Hình </w:t>
+              <w:t>Hình</w:t>
+            </w:r>
+            <w:proofErr w:type="spellEnd"/>
+            <w:r>
+              <w:rPr>
+                <w:rFonts w:ascii="Segoe UI" w:hAnsi="Segoe UI" w:cs="Segoe UI"/>
+                <w:color w:val="auto"/>
+                <w:sz w:val="26"/>
+                <w:szCs w:val="26"/>
+              </w:rPr>
+              <w:t xml:space="preserve"> </w:t>
             </w:r>
             <w:r>
               <w:rPr>
@@ -10796,6 +11523,7 @@
           <w:szCs w:val="26"/>
         </w:rPr>
       </w:pPr>
+      <w:proofErr w:type="spellStart"/>
       <w:r>
         <w:rPr>
           <w:rFonts w:ascii="Segoe UI" w:hAnsi="Segoe UI" w:cs="Segoe UI"/>
@@ -10803,8 +11531,9 @@
           <w:sz w:val="26"/>
           <w:szCs w:val="26"/>
         </w:rPr>
-        <w:t xml:space="preserve">Hình </w:t>
-      </w:r>
+        <w:t>Hình</w:t>
+      </w:r>
+      <w:proofErr w:type="spellEnd"/>
       <w:r>
         <w:rPr>
           <w:rFonts w:ascii="Segoe UI" w:hAnsi="Segoe UI" w:cs="Segoe UI"/>
@@ -10812,7 +11541,7 @@
           <w:sz w:val="26"/>
           <w:szCs w:val="26"/>
         </w:rPr>
-        <w:fldChar w:fldCharType="begin"/>
+        <w:t xml:space="preserve"> </w:t>
       </w:r>
       <w:r>
         <w:rPr>
@@ -10821,7 +11550,7 @@
           <w:sz w:val="26"/>
           <w:szCs w:val="26"/>
         </w:rPr>
-        <w:instrText xml:space="preserve"> SEQ Hình \* ARABIC </w:instrText>
+        <w:fldChar w:fldCharType="begin"/>
       </w:r>
       <w:r>
         <w:rPr>
@@ -10830,26 +11559,26 @@
           <w:sz w:val="26"/>
           <w:szCs w:val="26"/>
         </w:rPr>
-        <w:fldChar w:fldCharType="separate"/>
-      </w:r>
-      <w:r>
-        <w:rPr>
-          <w:rFonts w:ascii="Segoe UI" w:hAnsi="Segoe UI" w:cs="Segoe UI"/>
-          <w:noProof/>
+        <w:instrText xml:space="preserve"> SEQ Hình \* ARABIC </w:instrText>
+      </w:r>
+      <w:r>
+        <w:rPr>
+          <w:rFonts w:ascii="Segoe UI" w:hAnsi="Segoe UI" w:cs="Segoe UI"/>
           <w:color w:val="auto"/>
           <w:sz w:val="26"/>
           <w:szCs w:val="26"/>
         </w:rPr>
-        <w:t>15</w:t>
-      </w:r>
-      <w:r>
-        <w:rPr>
-          <w:rFonts w:ascii="Segoe UI" w:hAnsi="Segoe UI" w:cs="Segoe UI"/>
+        <w:fldChar w:fldCharType="separate"/>
+      </w:r>
+      <w:r>
+        <w:rPr>
+          <w:rFonts w:ascii="Segoe UI" w:hAnsi="Segoe UI" w:cs="Segoe UI"/>
+          <w:noProof/>
           <w:color w:val="auto"/>
           <w:sz w:val="26"/>
           <w:szCs w:val="26"/>
         </w:rPr>
-        <w:fldChar w:fldCharType="end"/>
+        <w:t>15</w:t>
       </w:r>
       <w:r>
         <w:rPr>
@@ -10858,8 +11587,68 @@
           <w:sz w:val="26"/>
           <w:szCs w:val="26"/>
         </w:rPr>
-        <w:t>. Giao diện đăng xuất</w:t>
-      </w:r>
+        <w:fldChar w:fldCharType="end"/>
+      </w:r>
+      <w:r>
+        <w:rPr>
+          <w:rFonts w:ascii="Segoe UI" w:hAnsi="Segoe UI" w:cs="Segoe UI"/>
+          <w:color w:val="auto"/>
+          <w:sz w:val="26"/>
+          <w:szCs w:val="26"/>
+        </w:rPr>
+        <w:t xml:space="preserve">. Giao </w:t>
+      </w:r>
+      <w:proofErr w:type="spellStart"/>
+      <w:r>
+        <w:rPr>
+          <w:rFonts w:ascii="Segoe UI" w:hAnsi="Segoe UI" w:cs="Segoe UI"/>
+          <w:color w:val="auto"/>
+          <w:sz w:val="26"/>
+          <w:szCs w:val="26"/>
+        </w:rPr>
+        <w:t>diện</w:t>
+      </w:r>
+      <w:proofErr w:type="spellEnd"/>
+      <w:r>
+        <w:rPr>
+          <w:rFonts w:ascii="Segoe UI" w:hAnsi="Segoe UI" w:cs="Segoe UI"/>
+          <w:color w:val="auto"/>
+          <w:sz w:val="26"/>
+          <w:szCs w:val="26"/>
+        </w:rPr>
+        <w:t xml:space="preserve"> </w:t>
+      </w:r>
+      <w:proofErr w:type="spellStart"/>
+      <w:r>
+        <w:rPr>
+          <w:rFonts w:ascii="Segoe UI" w:hAnsi="Segoe UI" w:cs="Segoe UI"/>
+          <w:color w:val="auto"/>
+          <w:sz w:val="26"/>
+          <w:szCs w:val="26"/>
+        </w:rPr>
+        <w:t>đăng</w:t>
+      </w:r>
+      <w:proofErr w:type="spellEnd"/>
+      <w:r>
+        <w:rPr>
+          <w:rFonts w:ascii="Segoe UI" w:hAnsi="Segoe UI" w:cs="Segoe UI"/>
+          <w:color w:val="auto"/>
+          <w:sz w:val="26"/>
+          <w:szCs w:val="26"/>
+        </w:rPr>
+        <w:t xml:space="preserve"> </w:t>
+      </w:r>
+      <w:proofErr w:type="spellStart"/>
+      <w:r>
+        <w:rPr>
+          <w:rFonts w:ascii="Segoe UI" w:hAnsi="Segoe UI" w:cs="Segoe UI"/>
+          <w:color w:val="auto"/>
+          <w:sz w:val="26"/>
+          <w:szCs w:val="26"/>
+        </w:rPr>
+        <w:t>xuất</w:t>
+      </w:r>
+      <w:proofErr w:type="spellEnd"/>
     </w:p>
     <w:p>
       <w:pPr>
@@ -11077,6 +11866,7 @@
                 <w:lang w:val="vi-VN"/>
               </w:rPr>
             </w:pPr>
+            <w:proofErr w:type="spellStart"/>
             <w:r>
               <w:rPr>
                 <w:rFonts w:ascii="Segoe UI" w:hAnsi="Segoe UI" w:cs="Segoe UI"/>
@@ -11084,7 +11874,17 @@
                 <w:sz w:val="26"/>
                 <w:szCs w:val="26"/>
               </w:rPr>
-              <w:t xml:space="preserve">Hình </w:t>
+              <w:t>Hình</w:t>
+            </w:r>
+            <w:proofErr w:type="spellEnd"/>
+            <w:r>
+              <w:rPr>
+                <w:rFonts w:ascii="Segoe UI" w:hAnsi="Segoe UI" w:cs="Segoe UI"/>
+                <w:color w:val="auto"/>
+                <w:sz w:val="26"/>
+                <w:szCs w:val="26"/>
+              </w:rPr>
+              <w:t xml:space="preserve"> </w:t>
             </w:r>
             <w:r>
               <w:rPr>
@@ -11216,6 +12016,7 @@
                 <w:lang w:val="vi-VN"/>
               </w:rPr>
             </w:pPr>
+            <w:proofErr w:type="spellStart"/>
             <w:r>
               <w:rPr>
                 <w:rFonts w:ascii="Segoe UI" w:hAnsi="Segoe UI" w:cs="Segoe UI"/>
@@ -11223,7 +12024,17 @@
                 <w:sz w:val="26"/>
                 <w:szCs w:val="26"/>
               </w:rPr>
-              <w:t xml:space="preserve">Hình </w:t>
+              <w:t>Hình</w:t>
+            </w:r>
+            <w:proofErr w:type="spellEnd"/>
+            <w:r>
+              <w:rPr>
+                <w:rFonts w:ascii="Segoe UI" w:hAnsi="Segoe UI" w:cs="Segoe UI"/>
+                <w:color w:val="auto"/>
+                <w:sz w:val="26"/>
+                <w:szCs w:val="26"/>
+              </w:rPr>
+              <w:t xml:space="preserve"> </w:t>
             </w:r>
             <w:r>
               <w:rPr>
@@ -11492,7 +12303,21 @@
           <w:rFonts w:ascii="Segoe UI" w:hAnsi="Segoe UI" w:cs="Segoe UI"/>
           <w:noProof/>
         </w:rPr>
-        <w:t>-lần cuối truy cập 10/11/2020</w:t>
+        <w:t>-lần cuối truy cập 10/1</w:t>
+      </w:r>
+      <w:r>
+        <w:rPr>
+          <w:rFonts w:ascii="Segoe UI" w:hAnsi="Segoe UI" w:cs="Segoe UI"/>
+          <w:noProof/>
+        </w:rPr>
+        <w:t>2</w:t>
+      </w:r>
+      <w:r>
+        <w:rPr>
+          <w:rFonts w:ascii="Segoe UI" w:hAnsi="Segoe UI" w:cs="Segoe UI"/>
+          <w:noProof/>
+        </w:rPr>
+        <w:t>/2020</w:t>
       </w:r>
     </w:p>
     <w:p>
@@ -11526,7 +12351,21 @@
           <w:rFonts w:ascii="Segoe UI" w:hAnsi="Segoe UI" w:cs="Segoe UI"/>
           <w:noProof/>
         </w:rPr>
-        <w:t>-lần cuối truy cập 10/11/2020</w:t>
+        <w:t>-lần cuối truy cập 10/1</w:t>
+      </w:r>
+      <w:r>
+        <w:rPr>
+          <w:rFonts w:ascii="Segoe UI" w:hAnsi="Segoe UI" w:cs="Segoe UI"/>
+          <w:noProof/>
+        </w:rPr>
+        <w:t>2</w:t>
+      </w:r>
+      <w:r>
+        <w:rPr>
+          <w:rFonts w:ascii="Segoe UI" w:hAnsi="Segoe UI" w:cs="Segoe UI"/>
+          <w:noProof/>
+        </w:rPr>
+        <w:t>/2020</w:t>
       </w:r>
     </w:p>
     <w:p>
@@ -11560,7 +12399,21 @@
           <w:rFonts w:ascii="Segoe UI" w:hAnsi="Segoe UI" w:cs="Segoe UI"/>
           <w:noProof/>
         </w:rPr>
-        <w:t>-lần cuối truy cập 10/11/2020</w:t>
+        <w:t>-lần cuối truy cập 10/1</w:t>
+      </w:r>
+      <w:r>
+        <w:rPr>
+          <w:rFonts w:ascii="Segoe UI" w:hAnsi="Segoe UI" w:cs="Segoe UI"/>
+          <w:noProof/>
+        </w:rPr>
+        <w:t>2</w:t>
+      </w:r>
+      <w:r>
+        <w:rPr>
+          <w:rFonts w:ascii="Segoe UI" w:hAnsi="Segoe UI" w:cs="Segoe UI"/>
+          <w:noProof/>
+        </w:rPr>
+        <w:t>/2020</w:t>
       </w:r>
     </w:p>
     <w:p>
@@ -11579,6 +12432,40 @@
           <w:noProof/>
         </w:rPr>
       </w:pPr>
+      <w:hyperlink r:id="rId34" w:history="1">
+        <w:r>
+          <w:rPr>
+            <w:rStyle w:val="Hyperlink"/>
+            <w:rFonts w:ascii="Segoe UI" w:hAnsi="Segoe UI" w:cs="Segoe UI"/>
+            <w:noProof/>
+          </w:rPr>
+          <w:t>https://material.io/design</w:t>
+        </w:r>
+      </w:hyperlink>
+      <w:r>
+        <w:rPr>
+          <w:rFonts w:ascii="Segoe UI" w:hAnsi="Segoe UI" w:cs="Segoe UI"/>
+          <w:noProof/>
+        </w:rPr>
+        <w:t>-lần cuối truy cập 10/12/2020</w:t>
+      </w:r>
+    </w:p>
+    <w:p>
+      <w:pPr>
+        <w:pStyle w:val="ListParagraph"/>
+        <w:numPr>
+          <w:ilvl w:val="0"/>
+          <w:numId w:val="23"/>
+        </w:numPr>
+        <w:tabs>
+          <w:tab w:val="left" w:pos="720"/>
+        </w:tabs>
+        <w:spacing w:line="360" w:lineRule="auto"/>
+        <w:rPr>
+          <w:rFonts w:ascii="Segoe UI" w:hAnsi="Segoe UI" w:cs="Segoe UI"/>
+          <w:noProof/>
+        </w:rPr>
+      </w:pPr>
       <w:r>
         <w:rPr>
           <w:rFonts w:ascii="Segoe UI" w:hAnsi="Segoe UI" w:cs="Segoe UI"/>
@@ -11588,12 +12475,12 @@
       </w:r>
     </w:p>
     <w:sectPr>
-      <w:headerReference w:type="even" r:id="rId34"/>
-      <w:headerReference w:type="default" r:id="rId35"/>
-      <w:footerReference w:type="even" r:id="rId36"/>
-      <w:footerReference w:type="default" r:id="rId37"/>
-      <w:headerReference w:type="first" r:id="rId38"/>
-      <w:footerReference w:type="first" r:id="rId39"/>
+      <w:headerReference w:type="even" r:id="rId35"/>
+      <w:headerReference w:type="default" r:id="rId36"/>
+      <w:footerReference w:type="even" r:id="rId37"/>
+      <w:footerReference w:type="default" r:id="rId38"/>
+      <w:headerReference w:type="first" r:id="rId39"/>
+      <w:footerReference w:type="first" r:id="rId40"/>
       <w:pgSz w:w="11906" w:h="16838"/>
       <w:pgMar w:top="1440" w:right="864" w:bottom="1080" w:left="1440" w:header="58" w:footer="224" w:gutter="0"/>
       <w:pgNumType w:start="1"/>
@@ -14178,6 +15065,146 @@
     </w:lvl>
   </w:abstractNum>
   <w:abstractNum w:abstractNumId="20" w15:restartNumberingAfterBreak="0">
+    <w:nsid w:val="4EF309B9"/>
+    <w:multiLevelType w:val="hybridMultilevel"/>
+    <w:tmpl w:val="4858D8E4"/>
+    <w:lvl w:ilvl="0" w:tplc="557E5534">
+      <w:start w:val="1"/>
+      <w:numFmt w:val="bullet"/>
+      <w:lvlText w:val="●"/>
+      <w:lvlJc w:val="left"/>
+      <w:pPr>
+        <w:tabs>
+          <w:tab w:val="num" w:pos="720"/>
+        </w:tabs>
+        <w:ind w:left="720" w:hanging="360"/>
+      </w:pPr>
+      <w:rPr>
+        <w:rFonts w:ascii="Arvo" w:hAnsi="Arvo" w:hint="default"/>
+      </w:rPr>
+    </w:lvl>
+    <w:lvl w:ilvl="1" w:tplc="3990BF1A" w:tentative="1">
+      <w:start w:val="1"/>
+      <w:numFmt w:val="bullet"/>
+      <w:lvlText w:val="●"/>
+      <w:lvlJc w:val="left"/>
+      <w:pPr>
+        <w:tabs>
+          <w:tab w:val="num" w:pos="1440"/>
+        </w:tabs>
+        <w:ind w:left="1440" w:hanging="360"/>
+      </w:pPr>
+      <w:rPr>
+        <w:rFonts w:ascii="Arvo" w:hAnsi="Arvo" w:hint="default"/>
+      </w:rPr>
+    </w:lvl>
+    <w:lvl w:ilvl="2" w:tplc="D4BE0848" w:tentative="1">
+      <w:start w:val="1"/>
+      <w:numFmt w:val="bullet"/>
+      <w:lvlText w:val="●"/>
+      <w:lvlJc w:val="left"/>
+      <w:pPr>
+        <w:tabs>
+          <w:tab w:val="num" w:pos="2160"/>
+        </w:tabs>
+        <w:ind w:left="2160" w:hanging="360"/>
+      </w:pPr>
+      <w:rPr>
+        <w:rFonts w:ascii="Arvo" w:hAnsi="Arvo" w:hint="default"/>
+      </w:rPr>
+    </w:lvl>
+    <w:lvl w:ilvl="3" w:tplc="F4FAC248" w:tentative="1">
+      <w:start w:val="1"/>
+      <w:numFmt w:val="bullet"/>
+      <w:lvlText w:val="●"/>
+      <w:lvlJc w:val="left"/>
+      <w:pPr>
+        <w:tabs>
+          <w:tab w:val="num" w:pos="2880"/>
+        </w:tabs>
+        <w:ind w:left="2880" w:hanging="360"/>
+      </w:pPr>
+      <w:rPr>
+        <w:rFonts w:ascii="Arvo" w:hAnsi="Arvo" w:hint="default"/>
+      </w:rPr>
+    </w:lvl>
+    <w:lvl w:ilvl="4" w:tplc="DB7A7F46" w:tentative="1">
+      <w:start w:val="1"/>
+      <w:numFmt w:val="bullet"/>
+      <w:lvlText w:val="●"/>
+      <w:lvlJc w:val="left"/>
+      <w:pPr>
+        <w:tabs>
+          <w:tab w:val="num" w:pos="3600"/>
+        </w:tabs>
+        <w:ind w:left="3600" w:hanging="360"/>
+      </w:pPr>
+      <w:rPr>
+        <w:rFonts w:ascii="Arvo" w:hAnsi="Arvo" w:hint="default"/>
+      </w:rPr>
+    </w:lvl>
+    <w:lvl w:ilvl="5" w:tplc="FE1C07DC" w:tentative="1">
+      <w:start w:val="1"/>
+      <w:numFmt w:val="bullet"/>
+      <w:lvlText w:val="●"/>
+      <w:lvlJc w:val="left"/>
+      <w:pPr>
+        <w:tabs>
+          <w:tab w:val="num" w:pos="4320"/>
+        </w:tabs>
+        <w:ind w:left="4320" w:hanging="360"/>
+      </w:pPr>
+      <w:rPr>
+        <w:rFonts w:ascii="Arvo" w:hAnsi="Arvo" w:hint="default"/>
+      </w:rPr>
+    </w:lvl>
+    <w:lvl w:ilvl="6" w:tplc="C8C4A864" w:tentative="1">
+      <w:start w:val="1"/>
+      <w:numFmt w:val="bullet"/>
+      <w:lvlText w:val="●"/>
+      <w:lvlJc w:val="left"/>
+      <w:pPr>
+        <w:tabs>
+          <w:tab w:val="num" w:pos="5040"/>
+        </w:tabs>
+        <w:ind w:left="5040" w:hanging="360"/>
+      </w:pPr>
+      <w:rPr>
+        <w:rFonts w:ascii="Arvo" w:hAnsi="Arvo" w:hint="default"/>
+      </w:rPr>
+    </w:lvl>
+    <w:lvl w:ilvl="7" w:tplc="9FF27582" w:tentative="1">
+      <w:start w:val="1"/>
+      <w:numFmt w:val="bullet"/>
+      <w:lvlText w:val="●"/>
+      <w:lvlJc w:val="left"/>
+      <w:pPr>
+        <w:tabs>
+          <w:tab w:val="num" w:pos="5760"/>
+        </w:tabs>
+        <w:ind w:left="5760" w:hanging="360"/>
+      </w:pPr>
+      <w:rPr>
+        <w:rFonts w:ascii="Arvo" w:hAnsi="Arvo" w:hint="default"/>
+      </w:rPr>
+    </w:lvl>
+    <w:lvl w:ilvl="8" w:tplc="595EC2CE" w:tentative="1">
+      <w:start w:val="1"/>
+      <w:numFmt w:val="bullet"/>
+      <w:lvlText w:val="●"/>
+      <w:lvlJc w:val="left"/>
+      <w:pPr>
+        <w:tabs>
+          <w:tab w:val="num" w:pos="6480"/>
+        </w:tabs>
+        <w:ind w:left="6480" w:hanging="360"/>
+      </w:pPr>
+      <w:rPr>
+        <w:rFonts w:ascii="Arvo" w:hAnsi="Arvo" w:hint="default"/>
+      </w:rPr>
+    </w:lvl>
+  </w:abstractNum>
+  <w:abstractNum w:abstractNumId="21" w15:restartNumberingAfterBreak="0">
     <w:nsid w:val="5070111F"/>
     <w:multiLevelType w:val="hybridMultilevel"/>
     <w:tmpl w:val="E734685A"/>
@@ -14290,7 +15317,7 @@
       </w:rPr>
     </w:lvl>
   </w:abstractNum>
-  <w:abstractNum w:abstractNumId="21" w15:restartNumberingAfterBreak="0">
+  <w:abstractNum w:abstractNumId="22" w15:restartNumberingAfterBreak="0">
     <w:nsid w:val="51225C21"/>
     <w:multiLevelType w:val="hybridMultilevel"/>
     <w:tmpl w:val="5AB0791E"/>
@@ -14403,7 +15430,7 @@
       </w:rPr>
     </w:lvl>
   </w:abstractNum>
-  <w:abstractNum w:abstractNumId="22" w15:restartNumberingAfterBreak="0">
+  <w:abstractNum w:abstractNumId="23" w15:restartNumberingAfterBreak="0">
     <w:nsid w:val="565D6FE3"/>
     <w:multiLevelType w:val="hybridMultilevel"/>
     <w:tmpl w:val="3DE4A3EA"/>
@@ -14504,7 +15531,7 @@
       </w:pPr>
     </w:lvl>
   </w:abstractNum>
-  <w:abstractNum w:abstractNumId="23" w15:restartNumberingAfterBreak="0">
+  <w:abstractNum w:abstractNumId="24" w15:restartNumberingAfterBreak="0">
     <w:nsid w:val="63876B6A"/>
     <w:multiLevelType w:val="hybridMultilevel"/>
     <w:tmpl w:val="0674CBCC"/>
@@ -14617,7 +15644,7 @@
       </w:rPr>
     </w:lvl>
   </w:abstractNum>
-  <w:abstractNum w:abstractNumId="24" w15:restartNumberingAfterBreak="0">
+  <w:abstractNum w:abstractNumId="25" w15:restartNumberingAfterBreak="0">
     <w:nsid w:val="658D263C"/>
     <w:multiLevelType w:val="hybridMultilevel"/>
     <w:tmpl w:val="CD5E03F8"/>
@@ -14730,7 +15757,7 @@
       </w:rPr>
     </w:lvl>
   </w:abstractNum>
-  <w:abstractNum w:abstractNumId="25" w15:restartNumberingAfterBreak="0">
+  <w:abstractNum w:abstractNumId="26" w15:restartNumberingAfterBreak="0">
     <w:nsid w:val="65A819DC"/>
     <w:multiLevelType w:val="multilevel"/>
     <w:tmpl w:val="6934836C"/>
@@ -14842,7 +15869,7 @@
       </w:rPr>
     </w:lvl>
   </w:abstractNum>
-  <w:abstractNum w:abstractNumId="26" w15:restartNumberingAfterBreak="0">
+  <w:abstractNum w:abstractNumId="27" w15:restartNumberingAfterBreak="0">
     <w:nsid w:val="65BB096E"/>
     <w:multiLevelType w:val="multilevel"/>
     <w:tmpl w:val="F4564B88"/>
@@ -14954,7 +15981,7 @@
       </w:rPr>
     </w:lvl>
   </w:abstractNum>
-  <w:abstractNum w:abstractNumId="27" w15:restartNumberingAfterBreak="0">
+  <w:abstractNum w:abstractNumId="28" w15:restartNumberingAfterBreak="0">
     <w:nsid w:val="6A797385"/>
     <w:multiLevelType w:val="hybridMultilevel"/>
     <w:tmpl w:val="854C2E82"/>
@@ -15067,7 +16094,7 @@
       </w:rPr>
     </w:lvl>
   </w:abstractNum>
-  <w:abstractNum w:abstractNumId="28" w15:restartNumberingAfterBreak="0">
+  <w:abstractNum w:abstractNumId="29" w15:restartNumberingAfterBreak="0">
     <w:nsid w:val="6C6229F5"/>
     <w:multiLevelType w:val="hybridMultilevel"/>
     <w:tmpl w:val="B52CD968"/>
@@ -15180,7 +16207,7 @@
       </w:rPr>
     </w:lvl>
   </w:abstractNum>
-  <w:abstractNum w:abstractNumId="29" w15:restartNumberingAfterBreak="0">
+  <w:abstractNum w:abstractNumId="30" w15:restartNumberingAfterBreak="0">
     <w:nsid w:val="6DCA20FC"/>
     <w:multiLevelType w:val="hybridMultilevel"/>
     <w:tmpl w:val="F99A178C"/>
@@ -15281,7 +16308,7 @@
       </w:pPr>
     </w:lvl>
   </w:abstractNum>
-  <w:abstractNum w:abstractNumId="30" w15:restartNumberingAfterBreak="0">
+  <w:abstractNum w:abstractNumId="31" w15:restartNumberingAfterBreak="0">
     <w:nsid w:val="79853D19"/>
     <w:multiLevelType w:val="hybridMultilevel"/>
     <w:tmpl w:val="FB26A1AC"/>
@@ -15381,7 +16408,7 @@
       </w:pPr>
     </w:lvl>
   </w:abstractNum>
-  <w:abstractNum w:abstractNumId="31" w15:restartNumberingAfterBreak="0">
+  <w:abstractNum w:abstractNumId="32" w15:restartNumberingAfterBreak="0">
     <w:nsid w:val="7F7D39AD"/>
     <w:multiLevelType w:val="hybridMultilevel"/>
     <w:tmpl w:val="E8663950"/>
@@ -15498,13 +16525,13 @@
     <w:abstractNumId w:val="19"/>
   </w:num>
   <w:num w:numId="2">
-    <w:abstractNumId w:val="30"/>
+    <w:abstractNumId w:val="31"/>
   </w:num>
   <w:num w:numId="3">
     <w:abstractNumId w:val="14"/>
   </w:num>
   <w:num w:numId="4">
-    <w:abstractNumId w:val="27"/>
+    <w:abstractNumId w:val="28"/>
   </w:num>
   <w:num w:numId="5">
     <w:abstractNumId w:val="6"/>
@@ -15513,31 +16540,31 @@
     <w:abstractNumId w:val="9"/>
   </w:num>
   <w:num w:numId="7">
-    <w:abstractNumId w:val="28"/>
+    <w:abstractNumId w:val="29"/>
   </w:num>
   <w:num w:numId="8">
-    <w:abstractNumId w:val="29"/>
+    <w:abstractNumId w:val="30"/>
   </w:num>
   <w:num w:numId="9">
-    <w:abstractNumId w:val="31"/>
+    <w:abstractNumId w:val="32"/>
   </w:num>
   <w:num w:numId="10">
-    <w:abstractNumId w:val="22"/>
+    <w:abstractNumId w:val="23"/>
   </w:num>
   <w:num w:numId="11">
     <w:abstractNumId w:val="3"/>
   </w:num>
   <w:num w:numId="12">
-    <w:abstractNumId w:val="23"/>
+    <w:abstractNumId w:val="24"/>
   </w:num>
   <w:num w:numId="13">
     <w:abstractNumId w:val="7"/>
   </w:num>
   <w:num w:numId="14">
-    <w:abstractNumId w:val="24"/>
+    <w:abstractNumId w:val="25"/>
   </w:num>
   <w:num w:numId="15">
-    <w:abstractNumId w:val="21"/>
+    <w:abstractNumId w:val="22"/>
   </w:num>
   <w:num w:numId="16">
     <w:abstractNumId w:val="12"/>
@@ -15546,7 +16573,7 @@
     <w:abstractNumId w:val="10"/>
   </w:num>
   <w:num w:numId="18">
-    <w:abstractNumId w:val="20"/>
+    <w:abstractNumId w:val="21"/>
   </w:num>
   <w:num w:numId="19">
     <w:abstractNumId w:val="1"/>
@@ -15567,13 +16594,13 @@
     <w:abstractNumId w:val="0"/>
   </w:num>
   <w:num w:numId="25">
-    <w:abstractNumId w:val="25"/>
+    <w:abstractNumId w:val="26"/>
   </w:num>
   <w:num w:numId="26">
     <w:abstractNumId w:val="15"/>
   </w:num>
   <w:num w:numId="27">
-    <w:abstractNumId w:val="26"/>
+    <w:abstractNumId w:val="27"/>
   </w:num>
   <w:num w:numId="28">
     <w:abstractNumId w:val="18"/>
@@ -15589,6 +16616,9 @@
   </w:num>
   <w:num w:numId="32">
     <w:abstractNumId w:val="2"/>
+  </w:num>
+  <w:num w:numId="33">
+    <w:abstractNumId w:val="20"/>
   </w:num>
 </w:numbering>
 </file>
@@ -16064,7 +17094,6 @@
   <w:style w:type="character" w:default="1" w:styleId="DefaultParagraphFont">
     <w:name w:val="Default Paragraph Font"/>
     <w:uiPriority w:val="1"/>
-    <w:semiHidden/>
     <w:unhideWhenUsed/>
   </w:style>
   <w:style w:type="table" w:default="1" w:styleId="TableNormal">

--- a/report/report_android.docx
+++ b/report/report_android.docx
@@ -893,7 +893,7 @@
     <w:sdt>
       <w:sdtPr>
         <w:rPr>
-          <w:rFonts w:ascii="Times New Roman" w:eastAsia="Times New Roman" w:hAnsi="Times New Roman" w:cs="Times New Roman"/>
+          <w:rFonts w:ascii="Segoe UI" w:eastAsia="Times New Roman" w:hAnsi="Segoe UI" w:cs="Segoe UI"/>
           <w:color w:val="000000"/>
           <w:sz w:val="26"/>
           <w:szCs w:val="22"/>
@@ -915,8 +915,14 @@
         <w:p>
           <w:pPr>
             <w:pStyle w:val="TOCHeading"/>
+            <w:rPr>
+              <w:rFonts w:ascii="Segoe UI" w:hAnsi="Segoe UI" w:cs="Segoe UI"/>
+            </w:rPr>
           </w:pPr>
           <w:r>
+            <w:rPr>
+              <w:rFonts w:ascii="Segoe UI" w:hAnsi="Segoe UI" w:cs="Segoe UI"/>
+            </w:rPr>
             <w:t>MỤC LỤC</w:t>
           </w:r>
         </w:p>
@@ -928,19 +934,28 @@
               <w:tab w:val="right" w:leader="dot" w:pos="9592"/>
             </w:tabs>
             <w:rPr>
-              <w:rFonts w:asciiTheme="minorHAnsi" w:eastAsiaTheme="minorEastAsia" w:hAnsiTheme="minorHAnsi" w:cstheme="minorBidi"/>
+              <w:rFonts w:ascii="Segoe UI" w:eastAsiaTheme="minorEastAsia" w:hAnsi="Segoe UI" w:cs="Segoe UI"/>
               <w:noProof/>
               <w:color w:val="auto"/>
               <w:sz w:val="22"/>
             </w:rPr>
           </w:pPr>
           <w:r>
+            <w:rPr>
+              <w:rFonts w:ascii="Segoe UI" w:hAnsi="Segoe UI" w:cs="Segoe UI"/>
+            </w:rPr>
             <w:fldChar w:fldCharType="begin"/>
           </w:r>
           <w:r>
+            <w:rPr>
+              <w:rFonts w:ascii="Segoe UI" w:hAnsi="Segoe UI" w:cs="Segoe UI"/>
+            </w:rPr>
             <w:instrText xml:space="preserve"> TOC \o "1-3" \h \z \u </w:instrText>
           </w:r>
           <w:r>
+            <w:rPr>
+              <w:rFonts w:ascii="Segoe UI" w:hAnsi="Segoe UI" w:cs="Segoe UI"/>
+            </w:rPr>
             <w:fldChar w:fldCharType="separate"/>
           </w:r>
           <w:hyperlink w:anchor="_Toc58488323" w:history="1">
@@ -955,7 +970,7 @@
             </w:r>
             <w:r>
               <w:rPr>
-                <w:rFonts w:asciiTheme="minorHAnsi" w:eastAsiaTheme="minorEastAsia" w:hAnsiTheme="minorHAnsi" w:cstheme="minorBidi"/>
+                <w:rFonts w:ascii="Segoe UI" w:eastAsiaTheme="minorEastAsia" w:hAnsi="Segoe UI" w:cs="Segoe UI"/>
                 <w:noProof/>
                 <w:color w:val="auto"/>
                 <w:sz w:val="22"/>
@@ -973,6 +988,7 @@
             </w:r>
             <w:r>
               <w:rPr>
+                <w:rFonts w:ascii="Segoe UI" w:hAnsi="Segoe UI" w:cs="Segoe UI"/>
                 <w:noProof/>
                 <w:webHidden/>
               </w:rPr>
@@ -980,6 +996,7 @@
             </w:r>
             <w:r>
               <w:rPr>
+                <w:rFonts w:ascii="Segoe UI" w:hAnsi="Segoe UI" w:cs="Segoe UI"/>
                 <w:noProof/>
                 <w:webHidden/>
               </w:rPr>
@@ -987,6 +1004,7 @@
             </w:r>
             <w:r>
               <w:rPr>
+                <w:rFonts w:ascii="Segoe UI" w:hAnsi="Segoe UI" w:cs="Segoe UI"/>
                 <w:noProof/>
                 <w:webHidden/>
               </w:rPr>
@@ -994,12 +1012,14 @@
             </w:r>
             <w:r>
               <w:rPr>
+                <w:rFonts w:ascii="Segoe UI" w:hAnsi="Segoe UI" w:cs="Segoe UI"/>
                 <w:noProof/>
                 <w:webHidden/>
               </w:rPr>
             </w:r>
             <w:r>
               <w:rPr>
+                <w:rFonts w:ascii="Segoe UI" w:hAnsi="Segoe UI" w:cs="Segoe UI"/>
                 <w:noProof/>
                 <w:webHidden/>
               </w:rPr>
@@ -1007,6 +1027,7 @@
             </w:r>
             <w:r>
               <w:rPr>
+                <w:rFonts w:ascii="Segoe UI" w:hAnsi="Segoe UI" w:cs="Segoe UI"/>
                 <w:noProof/>
                 <w:webHidden/>
               </w:rPr>
@@ -1014,6 +1035,7 @@
             </w:r>
             <w:r>
               <w:rPr>
+                <w:rFonts w:ascii="Segoe UI" w:hAnsi="Segoe UI" w:cs="Segoe UI"/>
                 <w:noProof/>
                 <w:webHidden/>
               </w:rPr>
@@ -1029,7 +1051,7 @@
               <w:tab w:val="right" w:leader="dot" w:pos="9592"/>
             </w:tabs>
             <w:rPr>
-              <w:rFonts w:asciiTheme="minorHAnsi" w:eastAsiaTheme="minorEastAsia" w:hAnsiTheme="minorHAnsi" w:cstheme="minorBidi"/>
+              <w:rFonts w:ascii="Segoe UI" w:eastAsiaTheme="minorEastAsia" w:hAnsi="Segoe UI" w:cs="Segoe UI"/>
               <w:noProof/>
               <w:color w:val="auto"/>
               <w:sz w:val="22"/>
@@ -1047,7 +1069,7 @@
             </w:r>
             <w:r>
               <w:rPr>
-                <w:rFonts w:asciiTheme="minorHAnsi" w:eastAsiaTheme="minorEastAsia" w:hAnsiTheme="minorHAnsi" w:cstheme="minorBidi"/>
+                <w:rFonts w:ascii="Segoe UI" w:eastAsiaTheme="minorEastAsia" w:hAnsi="Segoe UI" w:cs="Segoe UI"/>
                 <w:noProof/>
                 <w:color w:val="auto"/>
                 <w:sz w:val="22"/>
@@ -1065,6 +1087,7 @@
             </w:r>
             <w:r>
               <w:rPr>
+                <w:rFonts w:ascii="Segoe UI" w:hAnsi="Segoe UI" w:cs="Segoe UI"/>
                 <w:noProof/>
                 <w:webHidden/>
               </w:rPr>
@@ -1072,6 +1095,7 @@
             </w:r>
             <w:r>
               <w:rPr>
+                <w:rFonts w:ascii="Segoe UI" w:hAnsi="Segoe UI" w:cs="Segoe UI"/>
                 <w:noProof/>
                 <w:webHidden/>
               </w:rPr>
@@ -1079,6 +1103,7 @@
             </w:r>
             <w:r>
               <w:rPr>
+                <w:rFonts w:ascii="Segoe UI" w:hAnsi="Segoe UI" w:cs="Segoe UI"/>
                 <w:noProof/>
                 <w:webHidden/>
               </w:rPr>
@@ -1086,12 +1111,14 @@
             </w:r>
             <w:r>
               <w:rPr>
+                <w:rFonts w:ascii="Segoe UI" w:hAnsi="Segoe UI" w:cs="Segoe UI"/>
                 <w:noProof/>
                 <w:webHidden/>
               </w:rPr>
             </w:r>
             <w:r>
               <w:rPr>
+                <w:rFonts w:ascii="Segoe UI" w:hAnsi="Segoe UI" w:cs="Segoe UI"/>
                 <w:noProof/>
                 <w:webHidden/>
               </w:rPr>
@@ -1099,6 +1126,7 @@
             </w:r>
             <w:r>
               <w:rPr>
+                <w:rFonts w:ascii="Segoe UI" w:hAnsi="Segoe UI" w:cs="Segoe UI"/>
                 <w:noProof/>
                 <w:webHidden/>
               </w:rPr>
@@ -1106,6 +1134,7 @@
             </w:r>
             <w:r>
               <w:rPr>
+                <w:rFonts w:ascii="Segoe UI" w:hAnsi="Segoe UI" w:cs="Segoe UI"/>
                 <w:noProof/>
                 <w:webHidden/>
               </w:rPr>
@@ -1121,7 +1150,7 @@
               <w:tab w:val="right" w:leader="dot" w:pos="9592"/>
             </w:tabs>
             <w:rPr>
-              <w:rFonts w:asciiTheme="minorHAnsi" w:eastAsiaTheme="minorEastAsia" w:hAnsiTheme="minorHAnsi" w:cstheme="minorBidi"/>
+              <w:rFonts w:ascii="Segoe UI" w:eastAsiaTheme="minorEastAsia" w:hAnsi="Segoe UI" w:cs="Segoe UI"/>
               <w:noProof/>
               <w:color w:val="auto"/>
               <w:sz w:val="22"/>
@@ -1139,7 +1168,7 @@
             </w:r>
             <w:r>
               <w:rPr>
-                <w:rFonts w:asciiTheme="minorHAnsi" w:eastAsiaTheme="minorEastAsia" w:hAnsiTheme="minorHAnsi" w:cstheme="minorBidi"/>
+                <w:rFonts w:ascii="Segoe UI" w:eastAsiaTheme="minorEastAsia" w:hAnsi="Segoe UI" w:cs="Segoe UI"/>
                 <w:noProof/>
                 <w:color w:val="auto"/>
                 <w:sz w:val="22"/>
@@ -1157,6 +1186,7 @@
             </w:r>
             <w:r>
               <w:rPr>
+                <w:rFonts w:ascii="Segoe UI" w:hAnsi="Segoe UI" w:cs="Segoe UI"/>
                 <w:noProof/>
                 <w:webHidden/>
               </w:rPr>
@@ -1164,6 +1194,7 @@
             </w:r>
             <w:r>
               <w:rPr>
+                <w:rFonts w:ascii="Segoe UI" w:hAnsi="Segoe UI" w:cs="Segoe UI"/>
                 <w:noProof/>
                 <w:webHidden/>
               </w:rPr>
@@ -1171,6 +1202,7 @@
             </w:r>
             <w:r>
               <w:rPr>
+                <w:rFonts w:ascii="Segoe UI" w:hAnsi="Segoe UI" w:cs="Segoe UI"/>
                 <w:noProof/>
                 <w:webHidden/>
               </w:rPr>
@@ -1178,12 +1210,14 @@
             </w:r>
             <w:r>
               <w:rPr>
+                <w:rFonts w:ascii="Segoe UI" w:hAnsi="Segoe UI" w:cs="Segoe UI"/>
                 <w:noProof/>
                 <w:webHidden/>
               </w:rPr>
             </w:r>
             <w:r>
               <w:rPr>
+                <w:rFonts w:ascii="Segoe UI" w:hAnsi="Segoe UI" w:cs="Segoe UI"/>
                 <w:noProof/>
                 <w:webHidden/>
               </w:rPr>
@@ -1191,6 +1225,7 @@
             </w:r>
             <w:r>
               <w:rPr>
+                <w:rFonts w:ascii="Segoe UI" w:hAnsi="Segoe UI" w:cs="Segoe UI"/>
                 <w:noProof/>
                 <w:webHidden/>
               </w:rPr>
@@ -1198,6 +1233,7 @@
             </w:r>
             <w:r>
               <w:rPr>
+                <w:rFonts w:ascii="Segoe UI" w:hAnsi="Segoe UI" w:cs="Segoe UI"/>
                 <w:noProof/>
                 <w:webHidden/>
               </w:rPr>
@@ -1213,7 +1249,7 @@
               <w:tab w:val="right" w:leader="dot" w:pos="9592"/>
             </w:tabs>
             <w:rPr>
-              <w:rFonts w:asciiTheme="minorHAnsi" w:eastAsiaTheme="minorEastAsia" w:hAnsiTheme="minorHAnsi" w:cstheme="minorBidi"/>
+              <w:rFonts w:ascii="Segoe UI" w:eastAsiaTheme="minorEastAsia" w:hAnsi="Segoe UI" w:cs="Segoe UI"/>
               <w:noProof/>
               <w:color w:val="auto"/>
               <w:sz w:val="22"/>
@@ -1231,7 +1267,7 @@
             </w:r>
             <w:r>
               <w:rPr>
-                <w:rFonts w:asciiTheme="minorHAnsi" w:eastAsiaTheme="minorEastAsia" w:hAnsiTheme="minorHAnsi" w:cstheme="minorBidi"/>
+                <w:rFonts w:ascii="Segoe UI" w:eastAsiaTheme="minorEastAsia" w:hAnsi="Segoe UI" w:cs="Segoe UI"/>
                 <w:noProof/>
                 <w:color w:val="auto"/>
                 <w:sz w:val="22"/>
@@ -1249,6 +1285,7 @@
             </w:r>
             <w:r>
               <w:rPr>
+                <w:rFonts w:ascii="Segoe UI" w:hAnsi="Segoe UI" w:cs="Segoe UI"/>
                 <w:noProof/>
                 <w:webHidden/>
               </w:rPr>
@@ -1256,6 +1293,7 @@
             </w:r>
             <w:r>
               <w:rPr>
+                <w:rFonts w:ascii="Segoe UI" w:hAnsi="Segoe UI" w:cs="Segoe UI"/>
                 <w:noProof/>
                 <w:webHidden/>
               </w:rPr>
@@ -1263,6 +1301,7 @@
             </w:r>
             <w:r>
               <w:rPr>
+                <w:rFonts w:ascii="Segoe UI" w:hAnsi="Segoe UI" w:cs="Segoe UI"/>
                 <w:noProof/>
                 <w:webHidden/>
               </w:rPr>
@@ -1270,12 +1309,14 @@
             </w:r>
             <w:r>
               <w:rPr>
+                <w:rFonts w:ascii="Segoe UI" w:hAnsi="Segoe UI" w:cs="Segoe UI"/>
                 <w:noProof/>
                 <w:webHidden/>
               </w:rPr>
             </w:r>
             <w:r>
               <w:rPr>
+                <w:rFonts w:ascii="Segoe UI" w:hAnsi="Segoe UI" w:cs="Segoe UI"/>
                 <w:noProof/>
                 <w:webHidden/>
               </w:rPr>
@@ -1283,6 +1324,7 @@
             </w:r>
             <w:r>
               <w:rPr>
+                <w:rFonts w:ascii="Segoe UI" w:hAnsi="Segoe UI" w:cs="Segoe UI"/>
                 <w:noProof/>
                 <w:webHidden/>
               </w:rPr>
@@ -1290,6 +1332,7 @@
             </w:r>
             <w:r>
               <w:rPr>
+                <w:rFonts w:ascii="Segoe UI" w:hAnsi="Segoe UI" w:cs="Segoe UI"/>
                 <w:noProof/>
                 <w:webHidden/>
               </w:rPr>
@@ -1305,7 +1348,7 @@
               <w:tab w:val="right" w:leader="dot" w:pos="9592"/>
             </w:tabs>
             <w:rPr>
-              <w:rFonts w:asciiTheme="minorHAnsi" w:eastAsiaTheme="minorEastAsia" w:hAnsiTheme="minorHAnsi" w:cstheme="minorBidi"/>
+              <w:rFonts w:ascii="Segoe UI" w:eastAsiaTheme="minorEastAsia" w:hAnsi="Segoe UI" w:cs="Segoe UI"/>
               <w:noProof/>
               <w:color w:val="auto"/>
               <w:sz w:val="22"/>
@@ -1323,7 +1366,7 @@
             </w:r>
             <w:r>
               <w:rPr>
-                <w:rFonts w:asciiTheme="minorHAnsi" w:eastAsiaTheme="minorEastAsia" w:hAnsiTheme="minorHAnsi" w:cstheme="minorBidi"/>
+                <w:rFonts w:ascii="Segoe UI" w:eastAsiaTheme="minorEastAsia" w:hAnsi="Segoe UI" w:cs="Segoe UI"/>
                 <w:noProof/>
                 <w:color w:val="auto"/>
                 <w:sz w:val="22"/>
@@ -1341,6 +1384,7 @@
             </w:r>
             <w:r>
               <w:rPr>
+                <w:rFonts w:ascii="Segoe UI" w:hAnsi="Segoe UI" w:cs="Segoe UI"/>
                 <w:noProof/>
                 <w:webHidden/>
               </w:rPr>
@@ -1348,6 +1392,7 @@
             </w:r>
             <w:r>
               <w:rPr>
+                <w:rFonts w:ascii="Segoe UI" w:hAnsi="Segoe UI" w:cs="Segoe UI"/>
                 <w:noProof/>
                 <w:webHidden/>
               </w:rPr>
@@ -1355,6 +1400,7 @@
             </w:r>
             <w:r>
               <w:rPr>
+                <w:rFonts w:ascii="Segoe UI" w:hAnsi="Segoe UI" w:cs="Segoe UI"/>
                 <w:noProof/>
                 <w:webHidden/>
               </w:rPr>
@@ -1362,12 +1408,14 @@
             </w:r>
             <w:r>
               <w:rPr>
+                <w:rFonts w:ascii="Segoe UI" w:hAnsi="Segoe UI" w:cs="Segoe UI"/>
                 <w:noProof/>
                 <w:webHidden/>
               </w:rPr>
             </w:r>
             <w:r>
               <w:rPr>
+                <w:rFonts w:ascii="Segoe UI" w:hAnsi="Segoe UI" w:cs="Segoe UI"/>
                 <w:noProof/>
                 <w:webHidden/>
               </w:rPr>
@@ -1375,6 +1423,7 @@
             </w:r>
             <w:r>
               <w:rPr>
+                <w:rFonts w:ascii="Segoe UI" w:hAnsi="Segoe UI" w:cs="Segoe UI"/>
                 <w:noProof/>
                 <w:webHidden/>
               </w:rPr>
@@ -1382,6 +1431,7 @@
             </w:r>
             <w:r>
               <w:rPr>
+                <w:rFonts w:ascii="Segoe UI" w:hAnsi="Segoe UI" w:cs="Segoe UI"/>
                 <w:noProof/>
                 <w:webHidden/>
               </w:rPr>
@@ -1397,7 +1447,7 @@
               <w:tab w:val="right" w:leader="dot" w:pos="9592"/>
             </w:tabs>
             <w:rPr>
-              <w:rFonts w:asciiTheme="minorHAnsi" w:eastAsiaTheme="minorEastAsia" w:hAnsiTheme="minorHAnsi" w:cstheme="minorBidi"/>
+              <w:rFonts w:ascii="Segoe UI" w:eastAsiaTheme="minorEastAsia" w:hAnsi="Segoe UI" w:cs="Segoe UI"/>
               <w:noProof/>
               <w:color w:val="auto"/>
               <w:sz w:val="22"/>
@@ -1415,7 +1465,7 @@
             </w:r>
             <w:r>
               <w:rPr>
-                <w:rFonts w:asciiTheme="minorHAnsi" w:eastAsiaTheme="minorEastAsia" w:hAnsiTheme="minorHAnsi" w:cstheme="minorBidi"/>
+                <w:rFonts w:ascii="Segoe UI" w:eastAsiaTheme="minorEastAsia" w:hAnsi="Segoe UI" w:cs="Segoe UI"/>
                 <w:noProof/>
                 <w:color w:val="auto"/>
                 <w:sz w:val="22"/>
@@ -1433,6 +1483,7 @@
             </w:r>
             <w:r>
               <w:rPr>
+                <w:rFonts w:ascii="Segoe UI" w:hAnsi="Segoe UI" w:cs="Segoe UI"/>
                 <w:noProof/>
                 <w:webHidden/>
               </w:rPr>
@@ -1440,6 +1491,7 @@
             </w:r>
             <w:r>
               <w:rPr>
+                <w:rFonts w:ascii="Segoe UI" w:hAnsi="Segoe UI" w:cs="Segoe UI"/>
                 <w:noProof/>
                 <w:webHidden/>
               </w:rPr>
@@ -1447,6 +1499,7 @@
             </w:r>
             <w:r>
               <w:rPr>
+                <w:rFonts w:ascii="Segoe UI" w:hAnsi="Segoe UI" w:cs="Segoe UI"/>
                 <w:noProof/>
                 <w:webHidden/>
               </w:rPr>
@@ -1454,12 +1507,14 @@
             </w:r>
             <w:r>
               <w:rPr>
+                <w:rFonts w:ascii="Segoe UI" w:hAnsi="Segoe UI" w:cs="Segoe UI"/>
                 <w:noProof/>
                 <w:webHidden/>
               </w:rPr>
             </w:r>
             <w:r>
               <w:rPr>
+                <w:rFonts w:ascii="Segoe UI" w:hAnsi="Segoe UI" w:cs="Segoe UI"/>
                 <w:noProof/>
                 <w:webHidden/>
               </w:rPr>
@@ -1467,6 +1522,7 @@
             </w:r>
             <w:r>
               <w:rPr>
+                <w:rFonts w:ascii="Segoe UI" w:hAnsi="Segoe UI" w:cs="Segoe UI"/>
                 <w:noProof/>
                 <w:webHidden/>
               </w:rPr>
@@ -1474,6 +1530,7 @@
             </w:r>
             <w:r>
               <w:rPr>
+                <w:rFonts w:ascii="Segoe UI" w:hAnsi="Segoe UI" w:cs="Segoe UI"/>
                 <w:noProof/>
                 <w:webHidden/>
               </w:rPr>
@@ -1489,7 +1546,7 @@
               <w:tab w:val="right" w:leader="dot" w:pos="9592"/>
             </w:tabs>
             <w:rPr>
-              <w:rFonts w:asciiTheme="minorHAnsi" w:eastAsiaTheme="minorEastAsia" w:hAnsiTheme="minorHAnsi" w:cstheme="minorBidi"/>
+              <w:rFonts w:ascii="Segoe UI" w:eastAsiaTheme="minorEastAsia" w:hAnsi="Segoe UI" w:cs="Segoe UI"/>
               <w:noProof/>
               <w:color w:val="auto"/>
               <w:sz w:val="22"/>
@@ -1507,7 +1564,7 @@
             </w:r>
             <w:r>
               <w:rPr>
-                <w:rFonts w:asciiTheme="minorHAnsi" w:eastAsiaTheme="minorEastAsia" w:hAnsiTheme="minorHAnsi" w:cstheme="minorBidi"/>
+                <w:rFonts w:ascii="Segoe UI" w:eastAsiaTheme="minorEastAsia" w:hAnsi="Segoe UI" w:cs="Segoe UI"/>
                 <w:noProof/>
                 <w:color w:val="auto"/>
                 <w:sz w:val="22"/>
@@ -1533,6 +1590,7 @@
             </w:r>
             <w:r>
               <w:rPr>
+                <w:rFonts w:ascii="Segoe UI" w:hAnsi="Segoe UI" w:cs="Segoe UI"/>
                 <w:noProof/>
                 <w:webHidden/>
               </w:rPr>
@@ -1540,6 +1598,7 @@
             </w:r>
             <w:r>
               <w:rPr>
+                <w:rFonts w:ascii="Segoe UI" w:hAnsi="Segoe UI" w:cs="Segoe UI"/>
                 <w:noProof/>
                 <w:webHidden/>
               </w:rPr>
@@ -1547,6 +1606,7 @@
             </w:r>
             <w:r>
               <w:rPr>
+                <w:rFonts w:ascii="Segoe UI" w:hAnsi="Segoe UI" w:cs="Segoe UI"/>
                 <w:noProof/>
                 <w:webHidden/>
               </w:rPr>
@@ -1554,12 +1614,14 @@
             </w:r>
             <w:r>
               <w:rPr>
+                <w:rFonts w:ascii="Segoe UI" w:hAnsi="Segoe UI" w:cs="Segoe UI"/>
                 <w:noProof/>
                 <w:webHidden/>
               </w:rPr>
             </w:r>
             <w:r>
               <w:rPr>
+                <w:rFonts w:ascii="Segoe UI" w:hAnsi="Segoe UI" w:cs="Segoe UI"/>
                 <w:noProof/>
                 <w:webHidden/>
               </w:rPr>
@@ -1567,6 +1629,7 @@
             </w:r>
             <w:r>
               <w:rPr>
+                <w:rFonts w:ascii="Segoe UI" w:hAnsi="Segoe UI" w:cs="Segoe UI"/>
                 <w:noProof/>
                 <w:webHidden/>
               </w:rPr>
@@ -1574,6 +1637,7 @@
             </w:r>
             <w:r>
               <w:rPr>
+                <w:rFonts w:ascii="Segoe UI" w:hAnsi="Segoe UI" w:cs="Segoe UI"/>
                 <w:noProof/>
                 <w:webHidden/>
               </w:rPr>
@@ -1588,7 +1652,7 @@
               <w:tab w:val="right" w:leader="dot" w:pos="9592"/>
             </w:tabs>
             <w:rPr>
-              <w:rFonts w:asciiTheme="minorHAnsi" w:eastAsiaTheme="minorEastAsia" w:hAnsiTheme="minorHAnsi" w:cstheme="minorBidi"/>
+              <w:rFonts w:ascii="Segoe UI" w:eastAsiaTheme="minorEastAsia" w:hAnsi="Segoe UI" w:cs="Segoe UI"/>
               <w:noProof/>
               <w:color w:val="auto"/>
               <w:sz w:val="22"/>
@@ -1605,6 +1669,7 @@
             </w:r>
             <w:r>
               <w:rPr>
+                <w:rFonts w:ascii="Segoe UI" w:hAnsi="Segoe UI" w:cs="Segoe UI"/>
                 <w:noProof/>
                 <w:webHidden/>
               </w:rPr>
@@ -1612,6 +1677,7 @@
             </w:r>
             <w:r>
               <w:rPr>
+                <w:rFonts w:ascii="Segoe UI" w:hAnsi="Segoe UI" w:cs="Segoe UI"/>
                 <w:noProof/>
                 <w:webHidden/>
               </w:rPr>
@@ -1619,6 +1685,7 @@
             </w:r>
             <w:r>
               <w:rPr>
+                <w:rFonts w:ascii="Segoe UI" w:hAnsi="Segoe UI" w:cs="Segoe UI"/>
                 <w:noProof/>
                 <w:webHidden/>
               </w:rPr>
@@ -1626,12 +1693,14 @@
             </w:r>
             <w:r>
               <w:rPr>
+                <w:rFonts w:ascii="Segoe UI" w:hAnsi="Segoe UI" w:cs="Segoe UI"/>
                 <w:noProof/>
                 <w:webHidden/>
               </w:rPr>
             </w:r>
             <w:r>
               <w:rPr>
+                <w:rFonts w:ascii="Segoe UI" w:hAnsi="Segoe UI" w:cs="Segoe UI"/>
                 <w:noProof/>
                 <w:webHidden/>
               </w:rPr>
@@ -1639,6 +1708,7 @@
             </w:r>
             <w:r>
               <w:rPr>
+                <w:rFonts w:ascii="Segoe UI" w:hAnsi="Segoe UI" w:cs="Segoe UI"/>
                 <w:noProof/>
                 <w:webHidden/>
               </w:rPr>
@@ -1646,6 +1716,7 @@
             </w:r>
             <w:r>
               <w:rPr>
+                <w:rFonts w:ascii="Segoe UI" w:hAnsi="Segoe UI" w:cs="Segoe UI"/>
                 <w:noProof/>
                 <w:webHidden/>
               </w:rPr>
@@ -1661,7 +1732,7 @@
               <w:tab w:val="right" w:leader="dot" w:pos="9592"/>
             </w:tabs>
             <w:rPr>
-              <w:rFonts w:asciiTheme="minorHAnsi" w:eastAsiaTheme="minorEastAsia" w:hAnsiTheme="minorHAnsi" w:cstheme="minorBidi"/>
+              <w:rFonts w:ascii="Segoe UI" w:eastAsiaTheme="minorEastAsia" w:hAnsi="Segoe UI" w:cs="Segoe UI"/>
               <w:noProof/>
               <w:color w:val="auto"/>
               <w:sz w:val="22"/>
@@ -1679,7 +1750,7 @@
             </w:r>
             <w:r>
               <w:rPr>
-                <w:rFonts w:asciiTheme="minorHAnsi" w:eastAsiaTheme="minorEastAsia" w:hAnsiTheme="minorHAnsi" w:cstheme="minorBidi"/>
+                <w:rFonts w:ascii="Segoe UI" w:eastAsiaTheme="minorEastAsia" w:hAnsi="Segoe UI" w:cs="Segoe UI"/>
                 <w:noProof/>
                 <w:color w:val="auto"/>
                 <w:sz w:val="22"/>
@@ -1697,6 +1768,7 @@
             </w:r>
             <w:r>
               <w:rPr>
+                <w:rFonts w:ascii="Segoe UI" w:hAnsi="Segoe UI" w:cs="Segoe UI"/>
                 <w:noProof/>
                 <w:webHidden/>
               </w:rPr>
@@ -1704,6 +1776,7 @@
             </w:r>
             <w:r>
               <w:rPr>
+                <w:rFonts w:ascii="Segoe UI" w:hAnsi="Segoe UI" w:cs="Segoe UI"/>
                 <w:noProof/>
                 <w:webHidden/>
               </w:rPr>
@@ -1711,6 +1784,7 @@
             </w:r>
             <w:r>
               <w:rPr>
+                <w:rFonts w:ascii="Segoe UI" w:hAnsi="Segoe UI" w:cs="Segoe UI"/>
                 <w:noProof/>
                 <w:webHidden/>
               </w:rPr>
@@ -1718,12 +1792,14 @@
             </w:r>
             <w:r>
               <w:rPr>
+                <w:rFonts w:ascii="Segoe UI" w:hAnsi="Segoe UI" w:cs="Segoe UI"/>
                 <w:noProof/>
                 <w:webHidden/>
               </w:rPr>
             </w:r>
             <w:r>
               <w:rPr>
+                <w:rFonts w:ascii="Segoe UI" w:hAnsi="Segoe UI" w:cs="Segoe UI"/>
                 <w:noProof/>
                 <w:webHidden/>
               </w:rPr>
@@ -1731,6 +1807,7 @@
             </w:r>
             <w:r>
               <w:rPr>
+                <w:rFonts w:ascii="Segoe UI" w:hAnsi="Segoe UI" w:cs="Segoe UI"/>
                 <w:noProof/>
                 <w:webHidden/>
               </w:rPr>
@@ -1738,6 +1815,7 @@
             </w:r>
             <w:r>
               <w:rPr>
+                <w:rFonts w:ascii="Segoe UI" w:hAnsi="Segoe UI" w:cs="Segoe UI"/>
                 <w:noProof/>
                 <w:webHidden/>
               </w:rPr>
@@ -1753,7 +1831,7 @@
               <w:tab w:val="right" w:leader="dot" w:pos="9592"/>
             </w:tabs>
             <w:rPr>
-              <w:rFonts w:asciiTheme="minorHAnsi" w:eastAsiaTheme="minorEastAsia" w:hAnsiTheme="minorHAnsi" w:cstheme="minorBidi"/>
+              <w:rFonts w:ascii="Segoe UI" w:eastAsiaTheme="minorEastAsia" w:hAnsi="Segoe UI" w:cs="Segoe UI"/>
               <w:noProof/>
               <w:color w:val="auto"/>
               <w:sz w:val="22"/>
@@ -1771,7 +1849,7 @@
             </w:r>
             <w:r>
               <w:rPr>
-                <w:rFonts w:asciiTheme="minorHAnsi" w:eastAsiaTheme="minorEastAsia" w:hAnsiTheme="minorHAnsi" w:cstheme="minorBidi"/>
+                <w:rFonts w:ascii="Segoe UI" w:eastAsiaTheme="minorEastAsia" w:hAnsi="Segoe UI" w:cs="Segoe UI"/>
                 <w:noProof/>
                 <w:color w:val="auto"/>
                 <w:sz w:val="22"/>
@@ -1789,6 +1867,7 @@
             </w:r>
             <w:r>
               <w:rPr>
+                <w:rFonts w:ascii="Segoe UI" w:hAnsi="Segoe UI" w:cs="Segoe UI"/>
                 <w:noProof/>
                 <w:webHidden/>
               </w:rPr>
@@ -1796,6 +1875,7 @@
             </w:r>
             <w:r>
               <w:rPr>
+                <w:rFonts w:ascii="Segoe UI" w:hAnsi="Segoe UI" w:cs="Segoe UI"/>
                 <w:noProof/>
                 <w:webHidden/>
               </w:rPr>
@@ -1803,6 +1883,7 @@
             </w:r>
             <w:r>
               <w:rPr>
+                <w:rFonts w:ascii="Segoe UI" w:hAnsi="Segoe UI" w:cs="Segoe UI"/>
                 <w:noProof/>
                 <w:webHidden/>
               </w:rPr>
@@ -1810,12 +1891,14 @@
             </w:r>
             <w:r>
               <w:rPr>
+                <w:rFonts w:ascii="Segoe UI" w:hAnsi="Segoe UI" w:cs="Segoe UI"/>
                 <w:noProof/>
                 <w:webHidden/>
               </w:rPr>
             </w:r>
             <w:r>
               <w:rPr>
+                <w:rFonts w:ascii="Segoe UI" w:hAnsi="Segoe UI" w:cs="Segoe UI"/>
                 <w:noProof/>
                 <w:webHidden/>
               </w:rPr>
@@ -1823,6 +1906,7 @@
             </w:r>
             <w:r>
               <w:rPr>
+                <w:rFonts w:ascii="Segoe UI" w:hAnsi="Segoe UI" w:cs="Segoe UI"/>
                 <w:noProof/>
                 <w:webHidden/>
               </w:rPr>
@@ -1830,6 +1914,7 @@
             </w:r>
             <w:r>
               <w:rPr>
+                <w:rFonts w:ascii="Segoe UI" w:hAnsi="Segoe UI" w:cs="Segoe UI"/>
                 <w:noProof/>
                 <w:webHidden/>
               </w:rPr>
@@ -1845,7 +1930,7 @@
               <w:tab w:val="right" w:leader="dot" w:pos="9592"/>
             </w:tabs>
             <w:rPr>
-              <w:rFonts w:asciiTheme="minorHAnsi" w:eastAsiaTheme="minorEastAsia" w:hAnsiTheme="minorHAnsi" w:cstheme="minorBidi"/>
+              <w:rFonts w:ascii="Segoe UI" w:eastAsiaTheme="minorEastAsia" w:hAnsi="Segoe UI" w:cs="Segoe UI"/>
               <w:noProof/>
               <w:color w:val="auto"/>
               <w:sz w:val="22"/>
@@ -1862,7 +1947,7 @@
             </w:r>
             <w:r>
               <w:rPr>
-                <w:rFonts w:asciiTheme="minorHAnsi" w:eastAsiaTheme="minorEastAsia" w:hAnsiTheme="minorHAnsi" w:cstheme="minorBidi"/>
+                <w:rFonts w:ascii="Segoe UI" w:eastAsiaTheme="minorEastAsia" w:hAnsi="Segoe UI" w:cs="Segoe UI"/>
                 <w:noProof/>
                 <w:color w:val="auto"/>
                 <w:sz w:val="22"/>
@@ -1879,6 +1964,7 @@
             </w:r>
             <w:r>
               <w:rPr>
+                <w:rFonts w:ascii="Segoe UI" w:hAnsi="Segoe UI" w:cs="Segoe UI"/>
                 <w:noProof/>
                 <w:webHidden/>
               </w:rPr>
@@ -1886,6 +1972,7 @@
             </w:r>
             <w:r>
               <w:rPr>
+                <w:rFonts w:ascii="Segoe UI" w:hAnsi="Segoe UI" w:cs="Segoe UI"/>
                 <w:noProof/>
                 <w:webHidden/>
               </w:rPr>
@@ -1893,6 +1980,7 @@
             </w:r>
             <w:r>
               <w:rPr>
+                <w:rFonts w:ascii="Segoe UI" w:hAnsi="Segoe UI" w:cs="Segoe UI"/>
                 <w:noProof/>
                 <w:webHidden/>
               </w:rPr>
@@ -1900,12 +1988,14 @@
             </w:r>
             <w:r>
               <w:rPr>
+                <w:rFonts w:ascii="Segoe UI" w:hAnsi="Segoe UI" w:cs="Segoe UI"/>
                 <w:noProof/>
                 <w:webHidden/>
               </w:rPr>
             </w:r>
             <w:r>
               <w:rPr>
+                <w:rFonts w:ascii="Segoe UI" w:hAnsi="Segoe UI" w:cs="Segoe UI"/>
                 <w:noProof/>
                 <w:webHidden/>
               </w:rPr>
@@ -1913,6 +2003,7 @@
             </w:r>
             <w:r>
               <w:rPr>
+                <w:rFonts w:ascii="Segoe UI" w:hAnsi="Segoe UI" w:cs="Segoe UI"/>
                 <w:noProof/>
                 <w:webHidden/>
               </w:rPr>
@@ -1920,6 +2011,7 @@
             </w:r>
             <w:r>
               <w:rPr>
+                <w:rFonts w:ascii="Segoe UI" w:hAnsi="Segoe UI" w:cs="Segoe UI"/>
                 <w:noProof/>
                 <w:webHidden/>
               </w:rPr>
@@ -1935,7 +2027,7 @@
               <w:tab w:val="right" w:leader="dot" w:pos="9592"/>
             </w:tabs>
             <w:rPr>
-              <w:rFonts w:asciiTheme="minorHAnsi" w:eastAsiaTheme="minorEastAsia" w:hAnsiTheme="minorHAnsi" w:cstheme="minorBidi"/>
+              <w:rFonts w:ascii="Segoe UI" w:eastAsiaTheme="minorEastAsia" w:hAnsi="Segoe UI" w:cs="Segoe UI"/>
               <w:noProof/>
               <w:color w:val="auto"/>
               <w:sz w:val="22"/>
@@ -1952,7 +2044,7 @@
             </w:r>
             <w:r>
               <w:rPr>
-                <w:rFonts w:asciiTheme="minorHAnsi" w:eastAsiaTheme="minorEastAsia" w:hAnsiTheme="minorHAnsi" w:cstheme="minorBidi"/>
+                <w:rFonts w:ascii="Segoe UI" w:eastAsiaTheme="minorEastAsia" w:hAnsi="Segoe UI" w:cs="Segoe UI"/>
                 <w:noProof/>
                 <w:color w:val="auto"/>
                 <w:sz w:val="22"/>
@@ -1969,6 +2061,7 @@
             </w:r>
             <w:r>
               <w:rPr>
+                <w:rFonts w:ascii="Segoe UI" w:hAnsi="Segoe UI" w:cs="Segoe UI"/>
                 <w:noProof/>
                 <w:webHidden/>
               </w:rPr>
@@ -1976,6 +2069,7 @@
             </w:r>
             <w:r>
               <w:rPr>
+                <w:rFonts w:ascii="Segoe UI" w:hAnsi="Segoe UI" w:cs="Segoe UI"/>
                 <w:noProof/>
                 <w:webHidden/>
               </w:rPr>
@@ -1983,6 +2077,7 @@
             </w:r>
             <w:r>
               <w:rPr>
+                <w:rFonts w:ascii="Segoe UI" w:hAnsi="Segoe UI" w:cs="Segoe UI"/>
                 <w:noProof/>
                 <w:webHidden/>
               </w:rPr>
@@ -1990,12 +2085,14 @@
             </w:r>
             <w:r>
               <w:rPr>
+                <w:rFonts w:ascii="Segoe UI" w:hAnsi="Segoe UI" w:cs="Segoe UI"/>
                 <w:noProof/>
                 <w:webHidden/>
               </w:rPr>
             </w:r>
             <w:r>
               <w:rPr>
+                <w:rFonts w:ascii="Segoe UI" w:hAnsi="Segoe UI" w:cs="Segoe UI"/>
                 <w:noProof/>
                 <w:webHidden/>
               </w:rPr>
@@ -2003,6 +2100,7 @@
             </w:r>
             <w:r>
               <w:rPr>
+                <w:rFonts w:ascii="Segoe UI" w:hAnsi="Segoe UI" w:cs="Segoe UI"/>
                 <w:noProof/>
                 <w:webHidden/>
               </w:rPr>
@@ -2010,6 +2108,7 @@
             </w:r>
             <w:r>
               <w:rPr>
+                <w:rFonts w:ascii="Segoe UI" w:hAnsi="Segoe UI" w:cs="Segoe UI"/>
                 <w:noProof/>
                 <w:webHidden/>
               </w:rPr>
@@ -2025,7 +2124,7 @@
               <w:tab w:val="right" w:leader="dot" w:pos="9592"/>
             </w:tabs>
             <w:rPr>
-              <w:rFonts w:asciiTheme="minorHAnsi" w:eastAsiaTheme="minorEastAsia" w:hAnsiTheme="minorHAnsi" w:cstheme="minorBidi"/>
+              <w:rFonts w:ascii="Segoe UI" w:eastAsiaTheme="minorEastAsia" w:hAnsi="Segoe UI" w:cs="Segoe UI"/>
               <w:noProof/>
               <w:color w:val="auto"/>
               <w:sz w:val="22"/>
@@ -2042,7 +2141,7 @@
             </w:r>
             <w:r>
               <w:rPr>
-                <w:rFonts w:asciiTheme="minorHAnsi" w:eastAsiaTheme="minorEastAsia" w:hAnsiTheme="minorHAnsi" w:cstheme="minorBidi"/>
+                <w:rFonts w:ascii="Segoe UI" w:eastAsiaTheme="minorEastAsia" w:hAnsi="Segoe UI" w:cs="Segoe UI"/>
                 <w:noProof/>
                 <w:color w:val="auto"/>
                 <w:sz w:val="22"/>
@@ -2059,6 +2158,7 @@
             </w:r>
             <w:r>
               <w:rPr>
+                <w:rFonts w:ascii="Segoe UI" w:hAnsi="Segoe UI" w:cs="Segoe UI"/>
                 <w:noProof/>
                 <w:webHidden/>
               </w:rPr>
@@ -2066,6 +2166,7 @@
             </w:r>
             <w:r>
               <w:rPr>
+                <w:rFonts w:ascii="Segoe UI" w:hAnsi="Segoe UI" w:cs="Segoe UI"/>
                 <w:noProof/>
                 <w:webHidden/>
               </w:rPr>
@@ -2073,6 +2174,7 @@
             </w:r>
             <w:r>
               <w:rPr>
+                <w:rFonts w:ascii="Segoe UI" w:hAnsi="Segoe UI" w:cs="Segoe UI"/>
                 <w:noProof/>
                 <w:webHidden/>
               </w:rPr>
@@ -2080,12 +2182,14 @@
             </w:r>
             <w:r>
               <w:rPr>
+                <w:rFonts w:ascii="Segoe UI" w:hAnsi="Segoe UI" w:cs="Segoe UI"/>
                 <w:noProof/>
                 <w:webHidden/>
               </w:rPr>
             </w:r>
             <w:r>
               <w:rPr>
+                <w:rFonts w:ascii="Segoe UI" w:hAnsi="Segoe UI" w:cs="Segoe UI"/>
                 <w:noProof/>
                 <w:webHidden/>
               </w:rPr>
@@ -2093,6 +2197,7 @@
             </w:r>
             <w:r>
               <w:rPr>
+                <w:rFonts w:ascii="Segoe UI" w:hAnsi="Segoe UI" w:cs="Segoe UI"/>
                 <w:noProof/>
                 <w:webHidden/>
               </w:rPr>
@@ -2100,6 +2205,7 @@
             </w:r>
             <w:r>
               <w:rPr>
+                <w:rFonts w:ascii="Segoe UI" w:hAnsi="Segoe UI" w:cs="Segoe UI"/>
                 <w:noProof/>
                 <w:webHidden/>
               </w:rPr>
@@ -2115,7 +2221,7 @@
               <w:tab w:val="right" w:leader="dot" w:pos="9592"/>
             </w:tabs>
             <w:rPr>
-              <w:rFonts w:asciiTheme="minorHAnsi" w:eastAsiaTheme="minorEastAsia" w:hAnsiTheme="minorHAnsi" w:cstheme="minorBidi"/>
+              <w:rFonts w:ascii="Segoe UI" w:eastAsiaTheme="minorEastAsia" w:hAnsi="Segoe UI" w:cs="Segoe UI"/>
               <w:noProof/>
               <w:color w:val="auto"/>
               <w:sz w:val="22"/>
@@ -2132,7 +2238,7 @@
             </w:r>
             <w:r>
               <w:rPr>
-                <w:rFonts w:asciiTheme="minorHAnsi" w:eastAsiaTheme="minorEastAsia" w:hAnsiTheme="minorHAnsi" w:cstheme="minorBidi"/>
+                <w:rFonts w:ascii="Segoe UI" w:eastAsiaTheme="minorEastAsia" w:hAnsi="Segoe UI" w:cs="Segoe UI"/>
                 <w:noProof/>
                 <w:color w:val="auto"/>
                 <w:sz w:val="22"/>
@@ -2149,6 +2255,7 @@
             </w:r>
             <w:r>
               <w:rPr>
+                <w:rFonts w:ascii="Segoe UI" w:hAnsi="Segoe UI" w:cs="Segoe UI"/>
                 <w:noProof/>
                 <w:webHidden/>
               </w:rPr>
@@ -2156,6 +2263,7 @@
             </w:r>
             <w:r>
               <w:rPr>
+                <w:rFonts w:ascii="Segoe UI" w:hAnsi="Segoe UI" w:cs="Segoe UI"/>
                 <w:noProof/>
                 <w:webHidden/>
               </w:rPr>
@@ -2163,6 +2271,7 @@
             </w:r>
             <w:r>
               <w:rPr>
+                <w:rFonts w:ascii="Segoe UI" w:hAnsi="Segoe UI" w:cs="Segoe UI"/>
                 <w:noProof/>
                 <w:webHidden/>
               </w:rPr>
@@ -2170,12 +2279,14 @@
             </w:r>
             <w:r>
               <w:rPr>
+                <w:rFonts w:ascii="Segoe UI" w:hAnsi="Segoe UI" w:cs="Segoe UI"/>
                 <w:noProof/>
                 <w:webHidden/>
               </w:rPr>
             </w:r>
             <w:r>
               <w:rPr>
+                <w:rFonts w:ascii="Segoe UI" w:hAnsi="Segoe UI" w:cs="Segoe UI"/>
                 <w:noProof/>
                 <w:webHidden/>
               </w:rPr>
@@ -2183,6 +2294,7 @@
             </w:r>
             <w:r>
               <w:rPr>
+                <w:rFonts w:ascii="Segoe UI" w:hAnsi="Segoe UI" w:cs="Segoe UI"/>
                 <w:noProof/>
                 <w:webHidden/>
               </w:rPr>
@@ -2190,6 +2302,7 @@
             </w:r>
             <w:r>
               <w:rPr>
+                <w:rFonts w:ascii="Segoe UI" w:hAnsi="Segoe UI" w:cs="Segoe UI"/>
                 <w:noProof/>
                 <w:webHidden/>
               </w:rPr>
@@ -2205,7 +2318,7 @@
               <w:tab w:val="right" w:leader="dot" w:pos="9592"/>
             </w:tabs>
             <w:rPr>
-              <w:rFonts w:asciiTheme="minorHAnsi" w:eastAsiaTheme="minorEastAsia" w:hAnsiTheme="minorHAnsi" w:cstheme="minorBidi"/>
+              <w:rFonts w:ascii="Segoe UI" w:eastAsiaTheme="minorEastAsia" w:hAnsi="Segoe UI" w:cs="Segoe UI"/>
               <w:noProof/>
               <w:color w:val="auto"/>
               <w:sz w:val="22"/>
@@ -2222,7 +2335,7 @@
             </w:r>
             <w:r>
               <w:rPr>
-                <w:rFonts w:asciiTheme="minorHAnsi" w:eastAsiaTheme="minorEastAsia" w:hAnsiTheme="minorHAnsi" w:cstheme="minorBidi"/>
+                <w:rFonts w:ascii="Segoe UI" w:eastAsiaTheme="minorEastAsia" w:hAnsi="Segoe UI" w:cs="Segoe UI"/>
                 <w:noProof/>
                 <w:color w:val="auto"/>
                 <w:sz w:val="22"/>
@@ -2239,6 +2352,7 @@
             </w:r>
             <w:r>
               <w:rPr>
+                <w:rFonts w:ascii="Segoe UI" w:hAnsi="Segoe UI" w:cs="Segoe UI"/>
                 <w:noProof/>
                 <w:webHidden/>
               </w:rPr>
@@ -2246,6 +2360,7 @@
             </w:r>
             <w:r>
               <w:rPr>
+                <w:rFonts w:ascii="Segoe UI" w:hAnsi="Segoe UI" w:cs="Segoe UI"/>
                 <w:noProof/>
                 <w:webHidden/>
               </w:rPr>
@@ -2253,6 +2368,7 @@
             </w:r>
             <w:r>
               <w:rPr>
+                <w:rFonts w:ascii="Segoe UI" w:hAnsi="Segoe UI" w:cs="Segoe UI"/>
                 <w:noProof/>
                 <w:webHidden/>
               </w:rPr>
@@ -2260,12 +2376,14 @@
             </w:r>
             <w:r>
               <w:rPr>
+                <w:rFonts w:ascii="Segoe UI" w:hAnsi="Segoe UI" w:cs="Segoe UI"/>
                 <w:noProof/>
                 <w:webHidden/>
               </w:rPr>
             </w:r>
             <w:r>
               <w:rPr>
+                <w:rFonts w:ascii="Segoe UI" w:hAnsi="Segoe UI" w:cs="Segoe UI"/>
                 <w:noProof/>
                 <w:webHidden/>
               </w:rPr>
@@ -2273,6 +2391,7 @@
             </w:r>
             <w:r>
               <w:rPr>
+                <w:rFonts w:ascii="Segoe UI" w:hAnsi="Segoe UI" w:cs="Segoe UI"/>
                 <w:noProof/>
                 <w:webHidden/>
               </w:rPr>
@@ -2280,6 +2399,7 @@
             </w:r>
             <w:r>
               <w:rPr>
+                <w:rFonts w:ascii="Segoe UI" w:hAnsi="Segoe UI" w:cs="Segoe UI"/>
                 <w:noProof/>
                 <w:webHidden/>
               </w:rPr>
@@ -2295,7 +2415,7 @@
               <w:tab w:val="right" w:leader="dot" w:pos="9592"/>
             </w:tabs>
             <w:rPr>
-              <w:rFonts w:asciiTheme="minorHAnsi" w:eastAsiaTheme="minorEastAsia" w:hAnsiTheme="minorHAnsi" w:cstheme="minorBidi"/>
+              <w:rFonts w:ascii="Segoe UI" w:eastAsiaTheme="minorEastAsia" w:hAnsi="Segoe UI" w:cs="Segoe UI"/>
               <w:noProof/>
               <w:color w:val="auto"/>
               <w:sz w:val="22"/>
@@ -2312,7 +2432,7 @@
             </w:r>
             <w:r>
               <w:rPr>
-                <w:rFonts w:asciiTheme="minorHAnsi" w:eastAsiaTheme="minorEastAsia" w:hAnsiTheme="minorHAnsi" w:cstheme="minorBidi"/>
+                <w:rFonts w:ascii="Segoe UI" w:eastAsiaTheme="minorEastAsia" w:hAnsi="Segoe UI" w:cs="Segoe UI"/>
                 <w:noProof/>
                 <w:color w:val="auto"/>
                 <w:sz w:val="22"/>
@@ -2329,6 +2449,7 @@
             </w:r>
             <w:r>
               <w:rPr>
+                <w:rFonts w:ascii="Segoe UI" w:hAnsi="Segoe UI" w:cs="Segoe UI"/>
                 <w:noProof/>
                 <w:webHidden/>
               </w:rPr>
@@ -2336,6 +2457,7 @@
             </w:r>
             <w:r>
               <w:rPr>
+                <w:rFonts w:ascii="Segoe UI" w:hAnsi="Segoe UI" w:cs="Segoe UI"/>
                 <w:noProof/>
                 <w:webHidden/>
               </w:rPr>
@@ -2343,6 +2465,7 @@
             </w:r>
             <w:r>
               <w:rPr>
+                <w:rFonts w:ascii="Segoe UI" w:hAnsi="Segoe UI" w:cs="Segoe UI"/>
                 <w:noProof/>
                 <w:webHidden/>
               </w:rPr>
@@ -2350,12 +2473,14 @@
             </w:r>
             <w:r>
               <w:rPr>
+                <w:rFonts w:ascii="Segoe UI" w:hAnsi="Segoe UI" w:cs="Segoe UI"/>
                 <w:noProof/>
                 <w:webHidden/>
               </w:rPr>
             </w:r>
             <w:r>
               <w:rPr>
+                <w:rFonts w:ascii="Segoe UI" w:hAnsi="Segoe UI" w:cs="Segoe UI"/>
                 <w:noProof/>
                 <w:webHidden/>
               </w:rPr>
@@ -2363,6 +2488,7 @@
             </w:r>
             <w:r>
               <w:rPr>
+                <w:rFonts w:ascii="Segoe UI" w:hAnsi="Segoe UI" w:cs="Segoe UI"/>
                 <w:noProof/>
                 <w:webHidden/>
               </w:rPr>
@@ -2370,6 +2496,7 @@
             </w:r>
             <w:r>
               <w:rPr>
+                <w:rFonts w:ascii="Segoe UI" w:hAnsi="Segoe UI" w:cs="Segoe UI"/>
                 <w:noProof/>
                 <w:webHidden/>
               </w:rPr>
@@ -2385,7 +2512,7 @@
               <w:tab w:val="right" w:leader="dot" w:pos="9592"/>
             </w:tabs>
             <w:rPr>
-              <w:rFonts w:asciiTheme="minorHAnsi" w:eastAsiaTheme="minorEastAsia" w:hAnsiTheme="minorHAnsi" w:cstheme="minorBidi"/>
+              <w:rFonts w:ascii="Segoe UI" w:eastAsiaTheme="minorEastAsia" w:hAnsi="Segoe UI" w:cs="Segoe UI"/>
               <w:noProof/>
               <w:color w:val="auto"/>
               <w:sz w:val="22"/>
@@ -2402,7 +2529,7 @@
             </w:r>
             <w:r>
               <w:rPr>
-                <w:rFonts w:asciiTheme="minorHAnsi" w:eastAsiaTheme="minorEastAsia" w:hAnsiTheme="minorHAnsi" w:cstheme="minorBidi"/>
+                <w:rFonts w:ascii="Segoe UI" w:eastAsiaTheme="minorEastAsia" w:hAnsi="Segoe UI" w:cs="Segoe UI"/>
                 <w:noProof/>
                 <w:color w:val="auto"/>
                 <w:sz w:val="22"/>
@@ -2419,6 +2546,7 @@
             </w:r>
             <w:r>
               <w:rPr>
+                <w:rFonts w:ascii="Segoe UI" w:hAnsi="Segoe UI" w:cs="Segoe UI"/>
                 <w:noProof/>
                 <w:webHidden/>
               </w:rPr>
@@ -2426,6 +2554,7 @@
             </w:r>
             <w:r>
               <w:rPr>
+                <w:rFonts w:ascii="Segoe UI" w:hAnsi="Segoe UI" w:cs="Segoe UI"/>
                 <w:noProof/>
                 <w:webHidden/>
               </w:rPr>
@@ -2433,6 +2562,7 @@
             </w:r>
             <w:r>
               <w:rPr>
+                <w:rFonts w:ascii="Segoe UI" w:hAnsi="Segoe UI" w:cs="Segoe UI"/>
                 <w:noProof/>
                 <w:webHidden/>
               </w:rPr>
@@ -2440,12 +2570,14 @@
             </w:r>
             <w:r>
               <w:rPr>
+                <w:rFonts w:ascii="Segoe UI" w:hAnsi="Segoe UI" w:cs="Segoe UI"/>
                 <w:noProof/>
                 <w:webHidden/>
               </w:rPr>
             </w:r>
             <w:r>
               <w:rPr>
+                <w:rFonts w:ascii="Segoe UI" w:hAnsi="Segoe UI" w:cs="Segoe UI"/>
                 <w:noProof/>
                 <w:webHidden/>
               </w:rPr>
@@ -2453,6 +2585,7 @@
             </w:r>
             <w:r>
               <w:rPr>
+                <w:rFonts w:ascii="Segoe UI" w:hAnsi="Segoe UI" w:cs="Segoe UI"/>
                 <w:noProof/>
                 <w:webHidden/>
               </w:rPr>
@@ -2460,6 +2593,7 @@
             </w:r>
             <w:r>
               <w:rPr>
+                <w:rFonts w:ascii="Segoe UI" w:hAnsi="Segoe UI" w:cs="Segoe UI"/>
                 <w:noProof/>
                 <w:webHidden/>
               </w:rPr>
@@ -2475,7 +2609,7 @@
               <w:tab w:val="right" w:leader="dot" w:pos="9592"/>
             </w:tabs>
             <w:rPr>
-              <w:rFonts w:asciiTheme="minorHAnsi" w:eastAsiaTheme="minorEastAsia" w:hAnsiTheme="minorHAnsi" w:cstheme="minorBidi"/>
+              <w:rFonts w:ascii="Segoe UI" w:eastAsiaTheme="minorEastAsia" w:hAnsi="Segoe UI" w:cs="Segoe UI"/>
               <w:noProof/>
               <w:color w:val="auto"/>
               <w:sz w:val="22"/>
@@ -2492,7 +2626,7 @@
             </w:r>
             <w:r>
               <w:rPr>
-                <w:rFonts w:asciiTheme="minorHAnsi" w:eastAsiaTheme="minorEastAsia" w:hAnsiTheme="minorHAnsi" w:cstheme="minorBidi"/>
+                <w:rFonts w:ascii="Segoe UI" w:eastAsiaTheme="minorEastAsia" w:hAnsi="Segoe UI" w:cs="Segoe UI"/>
                 <w:noProof/>
                 <w:color w:val="auto"/>
                 <w:sz w:val="22"/>
@@ -2501,7 +2635,7 @@
             </w:r>
             <w:r>
               <w:rPr>
-                <w:rFonts w:asciiTheme="minorHAnsi" w:eastAsiaTheme="minorEastAsia" w:hAnsiTheme="minorHAnsi" w:cstheme="minorBidi"/>
+                <w:rFonts w:ascii="Segoe UI" w:eastAsiaTheme="minorEastAsia" w:hAnsi="Segoe UI" w:cs="Segoe UI"/>
                 <w:noProof/>
                 <w:color w:val="auto"/>
                 <w:sz w:val="22"/>
@@ -2518,6 +2652,7 @@
             </w:r>
             <w:r>
               <w:rPr>
+                <w:rFonts w:ascii="Segoe UI" w:hAnsi="Segoe UI" w:cs="Segoe UI"/>
                 <w:noProof/>
                 <w:webHidden/>
               </w:rPr>
@@ -2525,6 +2660,7 @@
             </w:r>
             <w:r>
               <w:rPr>
+                <w:rFonts w:ascii="Segoe UI" w:hAnsi="Segoe UI" w:cs="Segoe UI"/>
                 <w:noProof/>
                 <w:webHidden/>
               </w:rPr>
@@ -2532,6 +2668,7 @@
             </w:r>
             <w:r>
               <w:rPr>
+                <w:rFonts w:ascii="Segoe UI" w:hAnsi="Segoe UI" w:cs="Segoe UI"/>
                 <w:noProof/>
                 <w:webHidden/>
               </w:rPr>
@@ -2539,12 +2676,14 @@
             </w:r>
             <w:r>
               <w:rPr>
+                <w:rFonts w:ascii="Segoe UI" w:hAnsi="Segoe UI" w:cs="Segoe UI"/>
                 <w:noProof/>
                 <w:webHidden/>
               </w:rPr>
             </w:r>
             <w:r>
               <w:rPr>
+                <w:rFonts w:ascii="Segoe UI" w:hAnsi="Segoe UI" w:cs="Segoe UI"/>
                 <w:noProof/>
                 <w:webHidden/>
               </w:rPr>
@@ -2552,6 +2691,7 @@
             </w:r>
             <w:r>
               <w:rPr>
+                <w:rFonts w:ascii="Segoe UI" w:hAnsi="Segoe UI" w:cs="Segoe UI"/>
                 <w:noProof/>
                 <w:webHidden/>
               </w:rPr>
@@ -2559,6 +2699,7 @@
             </w:r>
             <w:r>
               <w:rPr>
+                <w:rFonts w:ascii="Segoe UI" w:hAnsi="Segoe UI" w:cs="Segoe UI"/>
                 <w:noProof/>
                 <w:webHidden/>
               </w:rPr>
@@ -2567,8 +2708,14 @@
           </w:hyperlink>
         </w:p>
         <w:p>
+          <w:pPr>
+            <w:rPr>
+              <w:rFonts w:ascii="Segoe UI" w:hAnsi="Segoe UI" w:cs="Segoe UI"/>
+            </w:rPr>
+          </w:pPr>
           <w:r>
             <w:rPr>
+              <w:rFonts w:ascii="Segoe UI" w:hAnsi="Segoe UI" w:cs="Segoe UI"/>
               <w:b/>
               <w:bCs/>
               <w:noProof/>
@@ -7296,6 +7443,9 @@
         <w:spacing w:line="360" w:lineRule="auto"/>
         <w:ind w:left="612" w:firstLine="0"/>
         <w:jc w:val="center"/>
+        <w:rPr>
+          <w:rFonts w:ascii="Segoe UI" w:hAnsi="Segoe UI" w:cs="Segoe UI"/>
+        </w:rPr>
       </w:pPr>
       <w:r>
         <w:rPr>
@@ -7666,6 +7816,9 @@
         <w:spacing w:line="360" w:lineRule="auto"/>
         <w:ind w:left="0" w:firstLine="0"/>
         <w:jc w:val="center"/>
+        <w:rPr>
+          <w:rFonts w:ascii="Segoe UI" w:hAnsi="Segoe UI" w:cs="Segoe UI"/>
+        </w:rPr>
       </w:pPr>
       <w:r>
         <w:rPr>
@@ -8077,6 +8230,9 @@
         <w:spacing w:line="360" w:lineRule="auto"/>
         <w:ind w:left="0" w:firstLine="0"/>
         <w:jc w:val="center"/>
+        <w:rPr>
+          <w:rFonts w:ascii="Segoe UI" w:hAnsi="Segoe UI" w:cs="Segoe UI"/>
+        </w:rPr>
       </w:pPr>
       <w:r>
         <w:rPr>
@@ -8501,6 +8657,9 @@
               <w:spacing w:line="360" w:lineRule="auto"/>
               <w:ind w:left="0" w:firstLine="0"/>
               <w:jc w:val="center"/>
+              <w:rPr>
+                <w:rFonts w:ascii="Segoe UI" w:hAnsi="Segoe UI" w:cs="Segoe UI"/>
+              </w:rPr>
             </w:pPr>
             <w:r>
               <w:rPr>
@@ -8642,6 +8801,9 @@
               </w:tabs>
               <w:spacing w:line="360" w:lineRule="auto"/>
               <w:ind w:left="0" w:firstLine="0"/>
+              <w:rPr>
+                <w:rFonts w:ascii="Segoe UI" w:hAnsi="Segoe UI" w:cs="Segoe UI"/>
+              </w:rPr>
             </w:pPr>
             <w:r>
               <w:rPr>
@@ -9023,6 +9185,9 @@
               </w:tabs>
               <w:spacing w:line="360" w:lineRule="auto"/>
               <w:ind w:left="0" w:firstLine="0"/>
+              <w:rPr>
+                <w:rFonts w:ascii="Segoe UI" w:hAnsi="Segoe UI" w:cs="Segoe UI"/>
+              </w:rPr>
             </w:pPr>
             <w:r>
               <w:rPr>
@@ -9406,6 +9571,9 @@
               </w:tabs>
               <w:spacing w:line="360" w:lineRule="auto"/>
               <w:ind w:left="0" w:firstLine="0"/>
+              <w:rPr>
+                <w:rFonts w:ascii="Segoe UI" w:hAnsi="Segoe UI" w:cs="Segoe UI"/>
+              </w:rPr>
             </w:pPr>
             <w:r>
               <w:rPr>
@@ -9547,6 +9715,9 @@
               </w:tabs>
               <w:spacing w:line="360" w:lineRule="auto"/>
               <w:ind w:left="0" w:firstLine="0"/>
+              <w:rPr>
+                <w:rFonts w:ascii="Segoe UI" w:hAnsi="Segoe UI" w:cs="Segoe UI"/>
+              </w:rPr>
             </w:pPr>
             <w:r>
               <w:rPr>
@@ -10053,6 +10224,9 @@
               </w:tabs>
               <w:spacing w:line="360" w:lineRule="auto"/>
               <w:ind w:left="0" w:firstLine="0"/>
+              <w:rPr>
+                <w:rFonts w:ascii="Segoe UI" w:hAnsi="Segoe UI" w:cs="Segoe UI"/>
+              </w:rPr>
             </w:pPr>
             <w:r>
               <w:rPr>
@@ -10194,6 +10368,9 @@
               </w:tabs>
               <w:spacing w:line="360" w:lineRule="auto"/>
               <w:ind w:left="0" w:firstLine="0"/>
+              <w:rPr>
+                <w:rFonts w:ascii="Segoe UI" w:hAnsi="Segoe UI" w:cs="Segoe UI"/>
+              </w:rPr>
             </w:pPr>
             <w:r>
               <w:rPr>
@@ -10500,6 +10677,9 @@
               </w:tabs>
               <w:spacing w:line="360" w:lineRule="auto"/>
               <w:ind w:left="0" w:firstLine="0"/>
+              <w:rPr>
+                <w:rFonts w:ascii="Segoe UI" w:hAnsi="Segoe UI" w:cs="Segoe UI"/>
+              </w:rPr>
             </w:pPr>
             <w:r>
               <w:rPr>
@@ -10648,6 +10828,9 @@
               </w:tabs>
               <w:spacing w:line="360" w:lineRule="auto"/>
               <w:ind w:left="0" w:firstLine="0"/>
+              <w:rPr>
+                <w:rFonts w:ascii="Segoe UI" w:hAnsi="Segoe UI" w:cs="Segoe UI"/>
+              </w:rPr>
             </w:pPr>
             <w:r>
               <w:rPr>
@@ -11028,6 +11211,9 @@
               </w:tabs>
               <w:spacing w:line="360" w:lineRule="auto"/>
               <w:ind w:left="0" w:firstLine="0"/>
+              <w:rPr>
+                <w:rFonts w:ascii="Segoe UI" w:hAnsi="Segoe UI" w:cs="Segoe UI"/>
+              </w:rPr>
             </w:pPr>
             <w:r>
               <w:rPr>
@@ -11169,6 +11355,9 @@
               </w:tabs>
               <w:spacing w:line="360" w:lineRule="auto"/>
               <w:ind w:left="0" w:firstLine="0"/>
+              <w:rPr>
+                <w:rFonts w:ascii="Segoe UI" w:hAnsi="Segoe UI" w:cs="Segoe UI"/>
+              </w:rPr>
             </w:pPr>
             <w:r>
               <w:rPr>
@@ -11455,6 +11644,9 @@
         <w:spacing w:line="360" w:lineRule="auto"/>
         <w:ind w:left="900" w:firstLine="0"/>
         <w:jc w:val="center"/>
+        <w:rPr>
+          <w:rFonts w:ascii="Segoe UI" w:hAnsi="Segoe UI" w:cs="Segoe UI"/>
+        </w:rPr>
       </w:pPr>
       <w:r>
         <w:rPr>
@@ -11804,6 +11996,9 @@
               </w:tabs>
               <w:spacing w:line="360" w:lineRule="auto"/>
               <w:ind w:left="0" w:firstLine="0"/>
+              <w:rPr>
+                <w:rFonts w:ascii="Segoe UI" w:hAnsi="Segoe UI" w:cs="Segoe UI"/>
+              </w:rPr>
             </w:pPr>
             <w:r>
               <w:rPr>
@@ -11947,6 +12142,9 @@
               </w:tabs>
               <w:spacing w:line="360" w:lineRule="auto"/>
               <w:ind w:left="0" w:firstLine="0"/>
+              <w:rPr>
+                <w:rFonts w:ascii="Segoe UI" w:hAnsi="Segoe UI" w:cs="Segoe UI"/>
+              </w:rPr>
             </w:pPr>
             <w:r>
               <w:rPr>
@@ -12232,6 +12430,132 @@
     </w:p>
     <w:p>
       <w:pPr>
+        <w:pStyle w:val="ListParagraph"/>
+        <w:numPr>
+          <w:ilvl w:val="0"/>
+          <w:numId w:val="23"/>
+        </w:numPr>
+        <w:spacing w:after="160" w:line="259" w:lineRule="auto"/>
+        <w:rPr>
+          <w:rFonts w:ascii="Segoe UI" w:hAnsi="Segoe UI" w:cs="Segoe UI"/>
+          <w:noProof/>
+        </w:rPr>
+      </w:pPr>
+      <w:r>
+        <w:rPr>
+          <w:rFonts w:ascii="Segoe UI" w:hAnsi="Segoe UI" w:cs="Segoe UI"/>
+          <w:noProof/>
+        </w:rPr>
+        <w:t>Giao diện đẹp, dễ sử dụng, người dùng phổ thông có thể học cách sử dụng trong 5 phút</w:t>
+      </w:r>
+    </w:p>
+    <w:p>
+      <w:pPr>
+        <w:pStyle w:val="ListParagraph"/>
+        <w:numPr>
+          <w:ilvl w:val="0"/>
+          <w:numId w:val="23"/>
+        </w:numPr>
+        <w:spacing w:after="160" w:line="259" w:lineRule="auto"/>
+        <w:rPr>
+          <w:rFonts w:ascii="Segoe UI" w:hAnsi="Segoe UI" w:cs="Segoe UI"/>
+          <w:noProof/>
+        </w:rPr>
+      </w:pPr>
+      <w:r>
+        <w:rPr>
+          <w:rFonts w:ascii="Segoe UI" w:hAnsi="Segoe UI" w:cs="Segoe UI"/>
+          <w:noProof/>
+        </w:rPr>
+        <w:t>Đồ án sử dụng những kỉ thuật không được học trên lớp</w:t>
+      </w:r>
+    </w:p>
+    <w:p>
+      <w:pPr>
+        <w:pStyle w:val="ListParagraph"/>
+        <w:numPr>
+          <w:ilvl w:val="0"/>
+          <w:numId w:val="23"/>
+        </w:numPr>
+        <w:spacing w:after="160" w:line="259" w:lineRule="auto"/>
+        <w:rPr>
+          <w:rFonts w:ascii="Segoe UI" w:hAnsi="Segoe UI" w:cs="Segoe UI"/>
+          <w:noProof/>
+        </w:rPr>
+      </w:pPr>
+      <w:r>
+        <w:rPr>
+          <w:rFonts w:ascii="Segoe UI" w:hAnsi="Segoe UI" w:cs="Segoe UI"/>
+          <w:noProof/>
+        </w:rPr>
+        <w:t>Sử dụng Firsebase API cho các chức năng xác thực số điện thoại, thao tác với cơ sở dữ liệu</w:t>
+      </w:r>
+    </w:p>
+    <w:p>
+      <w:pPr>
+        <w:pStyle w:val="ListParagraph"/>
+        <w:numPr>
+          <w:ilvl w:val="0"/>
+          <w:numId w:val="23"/>
+        </w:numPr>
+        <w:spacing w:after="160" w:line="259" w:lineRule="auto"/>
+        <w:rPr>
+          <w:rFonts w:ascii="Segoe UI" w:hAnsi="Segoe UI" w:cs="Segoe UI"/>
+          <w:noProof/>
+        </w:rPr>
+      </w:pPr>
+      <w:r>
+        <w:rPr>
+          <w:rFonts w:ascii="Segoe UI" w:hAnsi="Segoe UI" w:cs="Segoe UI"/>
+          <w:noProof/>
+        </w:rPr>
+        <w:t>Sử dụng Sinch  API cho các chức năng gọi thoại và gọi video call</w:t>
+      </w:r>
+    </w:p>
+    <w:p>
+      <w:pPr>
+        <w:pStyle w:val="ListParagraph"/>
+        <w:numPr>
+          <w:ilvl w:val="0"/>
+          <w:numId w:val="23"/>
+        </w:numPr>
+        <w:spacing w:after="160" w:line="259" w:lineRule="auto"/>
+        <w:rPr>
+          <w:rFonts w:ascii="Segoe UI" w:hAnsi="Segoe UI" w:cs="Segoe UI"/>
+          <w:noProof/>
+        </w:rPr>
+      </w:pPr>
+      <w:r>
+        <w:rPr>
+          <w:rFonts w:ascii="Segoe UI" w:hAnsi="Segoe UI" w:cs="Segoe UI"/>
+          <w:noProof/>
+        </w:rPr>
+        <w:t>Sử dụng multithread và các hệ thống xử lí lỗi cho người dùng có trải nghiệm hiệu quả nhất</w:t>
+      </w:r>
+    </w:p>
+    <w:p>
+      <w:pPr>
+        <w:pStyle w:val="ListParagraph"/>
+        <w:numPr>
+          <w:ilvl w:val="0"/>
+          <w:numId w:val="23"/>
+        </w:numPr>
+        <w:spacing w:after="160" w:line="259" w:lineRule="auto"/>
+        <w:rPr>
+          <w:rFonts w:ascii="Segoe UI" w:hAnsi="Segoe UI" w:cs="Segoe UI"/>
+          <w:noProof/>
+        </w:rPr>
+      </w:pPr>
+      <w:r>
+        <w:rPr>
+          <w:rFonts w:ascii="Segoe UI" w:hAnsi="Segoe UI" w:cs="Segoe UI"/>
+          <w:noProof/>
+        </w:rPr>
+        <w:t>Đồ án cần sự đòi hỏi sự đầu tư lớn trong việc tìm hiểu các kĩ thuật mới, phức tạp</w:t>
+      </w:r>
+    </w:p>
+    <w:p>
+      <w:pPr>
         <w:spacing w:after="160" w:line="259" w:lineRule="auto"/>
         <w:ind w:left="0" w:firstLine="0"/>
         <w:rPr>
@@ -12389,9 +12713,8 @@
           <w:rPr>
             <w:rStyle w:val="Hyperlink"/>
             <w:rFonts w:ascii="Segoe UI" w:hAnsi="Segoe UI" w:cs="Segoe UI"/>
-            <w:noProof/>
           </w:rPr>
-          <w:t>https://developers.sinch.com/docs/conversation</w:t>
+          <w:t>https://firebase.google.com/docs</w:t>
         </w:r>
       </w:hyperlink>
       <w:r>
@@ -17094,6 +17417,7 @@
   <w:style w:type="character" w:default="1" w:styleId="DefaultParagraphFont">
     <w:name w:val="Default Paragraph Font"/>
     <w:uiPriority w:val="1"/>
+    <w:semiHidden/>
     <w:unhideWhenUsed/>
   </w:style>
   <w:style w:type="table" w:default="1" w:styleId="TableNormal">
